--- a/tutorials/UiMagician_Design_documentation.docx
+++ b/tutorials/UiMagician_Design_documentation.docx
@@ -27,8 +27,6 @@
                 <w:szCs w:val="13"/>
               </w:rPr>
             </w:pPr>
-            <w:bookmarkStart w:id="0" w:name="_GoBack"/>
-            <w:bookmarkEnd w:id="0"/>
             <w:r>
               <w:rPr>
                 <w:rFonts w:ascii="Helvetica" w:hAnsi="Helvetica" w:cs="Helvetica"/>
@@ -339,7 +337,7 @@
         <w:t>CONTENTS</w:t>
       </w:r>
     </w:p>
-    <w:bookmarkStart w:id="1" w:name="_Ref440276174"/>
+    <w:bookmarkStart w:id="0" w:name="_Ref440276174"/>
     <w:p>
       <w:pPr>
         <w:pStyle w:val="ListParagraph"/>
@@ -472,7 +470,7 @@
         </w:rPr>
         <w:t>...........................................................................................</w:t>
       </w:r>
-      <w:bookmarkEnd w:id="1"/>
+      <w:bookmarkEnd w:id="0"/>
       <w:r>
         <w:rPr>
           <w:rFonts w:ascii="Helvetica" w:hAnsi="Helvetica" w:cs="Helvetica"/>
@@ -2268,23 +2266,13 @@
         </w:rPr>
         <w:t>Intel XDK Project for mobile app Generation</w:t>
       </w:r>
-      <w:proofErr w:type="gramStart"/>
-      <w:r>
-        <w:rPr>
-          <w:rFonts w:ascii="Helvetica" w:hAnsi="Helvetica" w:cs="Helvetica"/>
-          <w:sz w:val="19"/>
-          <w:szCs w:val="19"/>
-        </w:rPr>
-        <w:t>..</w:t>
-      </w:r>
-      <w:proofErr w:type="gramEnd"/>
-      <w:r>
-        <w:rPr>
-          <w:rFonts w:ascii="Helvetica" w:hAnsi="Helvetica" w:cs="Helvetica"/>
-          <w:sz w:val="19"/>
-          <w:szCs w:val="19"/>
-        </w:rPr>
-        <w:t>………………………</w:t>
+      <w:r>
+        <w:rPr>
+          <w:rFonts w:ascii="Helvetica" w:hAnsi="Helvetica" w:cs="Helvetica"/>
+          <w:sz w:val="19"/>
+          <w:szCs w:val="19"/>
+        </w:rPr>
+        <w:t>..………………………</w:t>
       </w:r>
       <w:r>
         <w:rPr>
@@ -2746,23 +2734,13 @@
         </w:rPr>
         <w:t xml:space="preserve"> VSCP</w:t>
       </w:r>
-      <w:proofErr w:type="gramStart"/>
-      <w:r>
-        <w:rPr>
-          <w:rFonts w:ascii="Helvetica" w:hAnsi="Helvetica" w:cs="Helvetica"/>
-          <w:sz w:val="19"/>
-          <w:szCs w:val="19"/>
-        </w:rPr>
-        <w:t>..</w:t>
-      </w:r>
-      <w:proofErr w:type="gramEnd"/>
-      <w:r>
-        <w:rPr>
-          <w:rFonts w:ascii="Helvetica" w:hAnsi="Helvetica" w:cs="Helvetica"/>
-          <w:sz w:val="19"/>
-          <w:szCs w:val="19"/>
-        </w:rPr>
-        <w:t>…………..</w:t>
+      <w:r>
+        <w:rPr>
+          <w:rFonts w:ascii="Helvetica" w:hAnsi="Helvetica" w:cs="Helvetica"/>
+          <w:sz w:val="19"/>
+          <w:szCs w:val="19"/>
+        </w:rPr>
+        <w:t>..…………..</w:t>
       </w:r>
       <w:r>
         <w:rPr>
@@ -3400,6 +3378,8 @@
           <w:szCs w:val="19"/>
         </w:rPr>
       </w:pPr>
+      <w:bookmarkStart w:id="1" w:name="_GoBack"/>
+      <w:bookmarkEnd w:id="1"/>
       <w:r>
         <w:rPr>
           <w:rFonts w:ascii="Helvetica" w:hAnsi="Helvetica" w:cs="Helvetica"/>
@@ -3548,13 +3528,8 @@
         <w:t>Can I</w:t>
       </w:r>
       <w:r>
-        <w:t xml:space="preserve"> Edit my XML configuration file of my </w:t>
-      </w:r>
-      <w:proofErr w:type="gramStart"/>
-      <w:r>
-        <w:t>House ?</w:t>
-      </w:r>
-      <w:proofErr w:type="gramEnd"/>
+        <w:t xml:space="preserve"> Edit my XML configuration file of my House ?</w:t>
+      </w:r>
       <w:r>
         <w:t xml:space="preserve"> </w:t>
       </w:r>
@@ -3867,13 +3842,8 @@
         </w:numPr>
       </w:pPr>
       <w:r>
-        <w:t xml:space="preserve">Next Release </w:t>
-      </w:r>
-      <w:proofErr w:type="gramStart"/>
-      <w:r>
-        <w:t>Plan ?</w:t>
-      </w:r>
-      <w:proofErr w:type="gramEnd"/>
+        <w:t>Next Release Plan ?</w:t>
+      </w:r>
       <w:r>
         <w:rPr>
           <w:rFonts w:ascii="Helvetica" w:hAnsi="Helvetica" w:cs="Helvetica"/>
@@ -4144,7846 +4114,8 @@
         <w:br w:type="page"/>
       </w:r>
     </w:p>
-    <w:p>
-      <w:pPr>
-        <w:pStyle w:val="Heading1"/>
-      </w:pPr>
-      <w:bookmarkStart w:id="2" w:name="_Project_Introduction"/>
-      <w:bookmarkEnd w:id="2"/>
-      <w:r>
-        <w:lastRenderedPageBreak/>
-        <w:t>General</w:t>
-      </w:r>
-    </w:p>
-    <w:p/>
-    <w:p>
-      <w:pPr>
-        <w:spacing w:after="0" w:line="240" w:lineRule="auto"/>
-        <w:textAlignment w:val="center"/>
-        <w:rPr>
-          <w:rFonts w:ascii="Times New Roman" w:eastAsia="Times New Roman" w:hAnsi="Times New Roman" w:cs="Times New Roman"/>
-          <w:sz w:val="24"/>
-          <w:szCs w:val="24"/>
-        </w:rPr>
-      </w:pPr>
-      <w:r>
-        <w:rPr>
-          <w:rFonts w:ascii="Calibri" w:eastAsia="Times New Roman" w:hAnsi="Calibri" w:cs="Times New Roman"/>
-        </w:rPr>
-        <w:t>This chapter provides an overview of the functions of “Embedded Target for Renesas CS+ (Processor In the</w:t>
-      </w:r>
-      <w:r>
-        <w:rPr>
-          <w:rFonts w:ascii="Calibri" w:eastAsia="Times New Roman" w:hAnsi="Calibri" w:cs="Times New Roman"/>
-        </w:rPr>
-        <w:t xml:space="preserve"> </w:t>
-      </w:r>
-      <w:r>
-        <w:rPr>
-          <w:rFonts w:ascii="Calibri" w:eastAsia="Times New Roman" w:hAnsi="Calibri" w:cs="Times New Roman"/>
-        </w:rPr>
-        <w:t>Loop Simulation System)</w:t>
-      </w:r>
-      <w:proofErr w:type="gramStart"/>
-      <w:r>
-        <w:rPr>
-          <w:rFonts w:ascii="Calibri" w:eastAsia="Times New Roman" w:hAnsi="Calibri" w:cs="Times New Roman"/>
-        </w:rPr>
-        <w:t>”(</w:t>
-      </w:r>
-      <w:proofErr w:type="gramEnd"/>
-      <w:r>
-        <w:rPr>
-          <w:rFonts w:ascii="Calibri" w:eastAsia="Times New Roman" w:hAnsi="Calibri" w:cs="Times New Roman"/>
-        </w:rPr>
-        <w:t xml:space="preserve">ECPILS). </w:t>
-      </w:r>
-    </w:p>
-    <w:p>
-      <w:pPr>
-        <w:spacing w:after="0" w:line="240" w:lineRule="auto"/>
-        <w:textAlignment w:val="center"/>
-        <w:rPr>
-          <w:rFonts w:ascii="Calibri" w:eastAsia="Times New Roman" w:hAnsi="Calibri" w:cs="Times New Roman"/>
-        </w:rPr>
-      </w:pPr>
-    </w:p>
-    <w:p>
-      <w:pPr>
-        <w:spacing w:after="0" w:line="240" w:lineRule="auto"/>
-        <w:textAlignment w:val="center"/>
-        <w:rPr>
-          <w:rFonts w:ascii="Calibri" w:eastAsia="Times New Roman" w:hAnsi="Calibri" w:cs="Times New Roman"/>
-        </w:rPr>
-      </w:pPr>
-    </w:p>
-    <w:p>
-      <w:pPr>
-        <w:pStyle w:val="Heading2"/>
-        <w:rPr>
-          <w:rFonts w:eastAsia="Times New Roman"/>
-        </w:rPr>
-      </w:pPr>
-      <w:r>
-        <w:rPr>
-          <w:rFonts w:eastAsia="Times New Roman"/>
-        </w:rPr>
-        <w:t xml:space="preserve"> Overview of ECPILS</w:t>
-      </w:r>
-    </w:p>
-    <w:p>
-      <w:pPr>
-        <w:rPr>
-          <w:rFonts w:ascii="Times New Roman" w:eastAsia="Times New Roman" w:hAnsi="Times New Roman" w:cs="Times New Roman"/>
-          <w:noProof/>
-          <w:sz w:val="24"/>
-          <w:szCs w:val="24"/>
-        </w:rPr>
-      </w:pPr>
-      <w:r>
-        <w:rPr>
-          <w:rFonts w:ascii="MS Gothic"/>
-          <w:noProof/>
-        </w:rPr>
-        <w:drawing>
-          <wp:anchor distT="0" distB="0" distL="114300" distR="114300" simplePos="0" relativeHeight="251824128" behindDoc="0" locked="0" layoutInCell="1" allowOverlap="1" wp14:anchorId="3DD4BF46" wp14:editId="25BABC98">
-            <wp:simplePos x="0" y="0"/>
-            <wp:positionH relativeFrom="margin">
-              <wp:posOffset>152400</wp:posOffset>
-            </wp:positionH>
-            <wp:positionV relativeFrom="paragraph">
-              <wp:posOffset>654050</wp:posOffset>
-            </wp:positionV>
-            <wp:extent cx="5762625" cy="4888865"/>
-            <wp:effectExtent l="0" t="0" r="9525" b="6985"/>
-            <wp:wrapTopAndBottom/>
-            <wp:docPr id="1" name="図 1"/>
-            <wp:cNvGraphicFramePr>
-              <a:graphicFrameLocks xmlns:a="http://schemas.openxmlformats.org/drawingml/2006/main" noChangeAspect="1"/>
-            </wp:cNvGraphicFramePr>
-            <a:graphic xmlns:a="http://schemas.openxmlformats.org/drawingml/2006/main">
-              <a:graphicData uri="http://schemas.openxmlformats.org/drawingml/2006/picture">
-                <pic:pic xmlns:pic="http://schemas.openxmlformats.org/drawingml/2006/picture">
-                  <pic:nvPicPr>
-                    <pic:cNvPr id="0" name="Picture 2"/>
-                    <pic:cNvPicPr>
-                      <a:picLocks noChangeAspect="1" noChangeArrowheads="1"/>
-                    </pic:cNvPicPr>
-                  </pic:nvPicPr>
-                  <pic:blipFill>
-                    <a:blip r:embed="rId10">
-                      <a:extLst>
-                        <a:ext uri="{28A0092B-C50C-407E-A947-70E740481C1C}">
-                          <a14:useLocalDpi xmlns:a14="http://schemas.microsoft.com/office/drawing/2010/main" val="0"/>
-                        </a:ext>
-                      </a:extLst>
-                    </a:blip>
-                    <a:srcRect/>
-                    <a:stretch>
-                      <a:fillRect/>
-                    </a:stretch>
-                  </pic:blipFill>
-                  <pic:spPr bwMode="auto">
-                    <a:xfrm>
-                      <a:off x="0" y="0"/>
-                      <a:ext cx="5762625" cy="4888865"/>
-                    </a:xfrm>
-                    <a:prstGeom prst="rect">
-                      <a:avLst/>
-                    </a:prstGeom>
-                    <a:noFill/>
-                    <a:ln>
-                      <a:noFill/>
-                    </a:ln>
-                  </pic:spPr>
-                </pic:pic>
-              </a:graphicData>
-            </a:graphic>
-            <wp14:sizeRelH relativeFrom="margin">
-              <wp14:pctWidth>0</wp14:pctWidth>
-            </wp14:sizeRelH>
-            <wp14:sizeRelV relativeFrom="margin">
-              <wp14:pctHeight>0</wp14:pctHeight>
-            </wp14:sizeRelV>
-          </wp:anchor>
-        </w:drawing>
-      </w:r>
-      <w:r>
-        <w:t xml:space="preserve">ECPILS facilitates the verification of algorithms in embedded models by generating a test environment automatically in Processor </w:t>
-      </w:r>
-      <w:proofErr w:type="gramStart"/>
-      <w:r>
-        <w:t>In</w:t>
-      </w:r>
-      <w:proofErr w:type="gramEnd"/>
-      <w:r>
-        <w:t xml:space="preserve"> the Loop Simulation System (hereafter referred to as PILS).</w:t>
-      </w:r>
-      <w:r>
-        <w:rPr>
-          <w:rFonts w:ascii="MS Gothic"/>
-          <w:noProof/>
-        </w:rPr>
-        <w:t xml:space="preserve"> </w:t>
-      </w:r>
-    </w:p>
-    <w:p>
-      <w:pPr>
-        <w:spacing w:after="0" w:line="240" w:lineRule="auto"/>
-        <w:rPr>
-          <w:rFonts w:ascii="Times New Roman" w:eastAsia="Times New Roman" w:hAnsi="Times New Roman" w:cs="Times New Roman"/>
-          <w:noProof/>
-          <w:sz w:val="24"/>
-          <w:szCs w:val="24"/>
-        </w:rPr>
-      </w:pPr>
-    </w:p>
-    <w:p>
-      <w:pPr>
-        <w:spacing w:after="0" w:line="240" w:lineRule="auto"/>
-        <w:rPr>
-          <w:rFonts w:eastAsia="Times New Roman" w:cs="Times New Roman"/>
-          <w:noProof/>
-        </w:rPr>
-      </w:pPr>
-      <w:r>
-        <w:rPr>
-          <w:rFonts w:eastAsia="Times New Roman" w:cs="Times New Roman"/>
-          <w:noProof/>
-        </w:rPr>
-        <w:t>Remark ECPILS executes operations (1) to (4) in the above figure automatically.</w:t>
-      </w:r>
-    </w:p>
-    <w:p>
-      <w:pPr>
-        <w:pStyle w:val="Heading2"/>
-        <w:rPr>
-          <w:rFonts w:eastAsia="Times New Roman"/>
-          <w:noProof/>
-        </w:rPr>
-      </w:pPr>
-      <w:r>
-        <w:rPr>
-          <w:rFonts w:eastAsia="Times New Roman"/>
-          <w:noProof/>
-        </w:rPr>
-        <w:lastRenderedPageBreak/>
-        <w:t xml:space="preserve"> Features of ECPILS</w:t>
-      </w:r>
-    </w:p>
-    <w:p>
-      <w:pPr>
-        <w:pStyle w:val="Heading3"/>
-        <w:numPr>
-          <w:ilvl w:val="0"/>
-          <w:numId w:val="18"/>
-        </w:numPr>
-      </w:pPr>
-      <w:r>
-        <w:t>Algorithm verification</w:t>
-      </w:r>
-    </w:p>
-    <w:p>
-      <w:pPr>
-        <w:pStyle w:val="NoSpacing"/>
-      </w:pPr>
-      <w:r>
-        <w:t xml:space="preserve">              PIL simulation, which is sequentially executed in combination with MATLAB/Simulink and CS+, </w:t>
-      </w:r>
-    </w:p>
-    <w:p>
-      <w:pPr>
-        <w:pStyle w:val="NoSpacing"/>
-      </w:pPr>
-      <w:r>
-        <w:t xml:space="preserve">              </w:t>
-      </w:r>
-      <w:proofErr w:type="gramStart"/>
-      <w:r>
-        <w:t>enables</w:t>
-      </w:r>
-      <w:proofErr w:type="gramEnd"/>
-      <w:r>
-        <w:t xml:space="preserve"> the verification of algorithms for the load module generated by embedded models.</w:t>
-      </w:r>
-    </w:p>
-    <w:p>
-      <w:pPr>
-        <w:pStyle w:val="Heading3"/>
-        <w:numPr>
-          <w:ilvl w:val="0"/>
-          <w:numId w:val="18"/>
-        </w:numPr>
-      </w:pPr>
-      <w:r>
-        <w:t>Verification of execution time</w:t>
-      </w:r>
-    </w:p>
-    <w:p>
-      <w:pPr>
-        <w:pStyle w:val="NoSpacing"/>
-      </w:pPr>
-      <w:r>
-        <w:t xml:space="preserve">              </w:t>
-      </w:r>
-      <w:r>
-        <w:t xml:space="preserve">The execution time is measured by executing the load module generated by embedded models </w:t>
-      </w:r>
-    </w:p>
-    <w:p>
-      <w:pPr>
-        <w:pStyle w:val="NoSpacing"/>
-      </w:pPr>
-      <w:r>
-        <w:t xml:space="preserve">              </w:t>
-      </w:r>
-      <w:proofErr w:type="gramStart"/>
-      <w:r>
-        <w:t>on</w:t>
-      </w:r>
-      <w:proofErr w:type="gramEnd"/>
-      <w:r>
-        <w:t xml:space="preserve"> CS+. The</w:t>
-      </w:r>
-      <w:r>
-        <w:t xml:space="preserve"> </w:t>
-      </w:r>
-      <w:r>
-        <w:t xml:space="preserve">measurement result can be checked on the storage file for execution time </w:t>
-      </w:r>
-    </w:p>
-    <w:p>
-      <w:pPr>
-        <w:pStyle w:val="NoSpacing"/>
-      </w:pPr>
-      <w:r>
-        <w:t xml:space="preserve">              </w:t>
-      </w:r>
-      <w:proofErr w:type="gramStart"/>
-      <w:r>
-        <w:t>measurement</w:t>
-      </w:r>
-      <w:proofErr w:type="gramEnd"/>
-      <w:r>
-        <w:t xml:space="preserve"> result which has been</w:t>
-      </w:r>
-      <w:r>
-        <w:t xml:space="preserve"> </w:t>
-      </w:r>
-      <w:r>
-        <w:t>automatically saved.</w:t>
-      </w:r>
-    </w:p>
-    <w:p>
-      <w:pPr>
-        <w:pStyle w:val="NoSpacing"/>
-      </w:pPr>
-    </w:p>
-    <w:p>
-      <w:pPr>
-        <w:pStyle w:val="NoSpacing"/>
-      </w:pPr>
-    </w:p>
-    <w:p>
-      <w:pPr>
-        <w:pStyle w:val="NoSpacing"/>
-      </w:pPr>
-    </w:p>
-    <w:p>
-      <w:pPr>
-        <w:pStyle w:val="NoSpacing"/>
-      </w:pPr>
-    </w:p>
-    <w:p>
-      <w:pPr>
-        <w:pStyle w:val="Heading2"/>
-        <w:rPr>
-          <w:rStyle w:val="Hyperlink"/>
-          <w:color w:val="000000" w:themeColor="text1"/>
-          <w:u w:val="none"/>
-        </w:rPr>
-      </w:pPr>
-      <w:r>
-        <w:t xml:space="preserve"> </w:t>
-      </w:r>
-      <w:r>
-        <w:t>Advantage</w:t>
-      </w:r>
-      <w:r>
-        <w:rPr>
-          <w:rStyle w:val="Hyperlink"/>
-          <w:color w:val="000000" w:themeColor="text1"/>
-          <w:u w:val="none"/>
-        </w:rPr>
-        <w:t xml:space="preserve"> of ECPILS &amp; Target support Package</w:t>
-      </w:r>
-    </w:p>
-    <w:p>
-      <w:pPr>
-        <w:pStyle w:val="NoSpacing"/>
-      </w:pPr>
-      <w:r>
-        <w:t xml:space="preserve">Allow processor in loop simulation for model in form of subsystem. Also used for measuring execution time period of your model algorithm on target.  ECPILS was never designed with goal to verify complete system simulation on target.  </w:t>
-      </w:r>
-    </w:p>
-    <w:p>
-      <w:pPr>
-        <w:pStyle w:val="NoSpacing"/>
-      </w:pPr>
-    </w:p>
-    <w:p>
-      <w:pPr>
-        <w:pStyle w:val="NoSpacing"/>
-      </w:pPr>
-      <w:proofErr w:type="gramStart"/>
-      <w:r>
-        <w:t>If you want to simulate complete system with multiple tasks.</w:t>
-      </w:r>
-      <w:proofErr w:type="gramEnd"/>
-      <w:r>
-        <w:t xml:space="preserve"> You can create multiple subsystems inside single subsystem and trigger them at right time.  And create ECPILS model from it &amp; use it for simulation.</w:t>
-      </w:r>
-    </w:p>
-    <w:p>
-      <w:pPr>
-        <w:pStyle w:val="NoSpacing"/>
-      </w:pPr>
-    </w:p>
-    <w:p>
-      <w:pPr>
-        <w:pStyle w:val="NoSpacing"/>
-      </w:pPr>
-      <w:proofErr w:type="gramStart"/>
-      <w:r>
-        <w:t>To operate hardware while PILS simulation.</w:t>
-      </w:r>
-      <w:proofErr w:type="gramEnd"/>
-      <w:r>
-        <w:t xml:space="preserve"> You can combine </w:t>
-      </w:r>
-      <w:proofErr w:type="spellStart"/>
-      <w:r>
-        <w:t>Matlab</w:t>
-      </w:r>
-      <w:proofErr w:type="spellEnd"/>
-      <w:r>
-        <w:t xml:space="preserve"> logic with s-function block (for hardware drivers) to simulate hardware during PILS simulation.</w:t>
-      </w:r>
-    </w:p>
-    <w:p>
-      <w:pPr>
-        <w:pStyle w:val="NoSpacing"/>
-      </w:pPr>
-      <w:r>
-        <w:t>PILS simulation can simulate complete system for you in this way.</w:t>
-      </w:r>
-    </w:p>
-    <w:p/>
-    <w:p/>
-    <w:p/>
-    <w:p>
-      <w:pPr>
-        <w:pStyle w:val="Heading2"/>
-      </w:pPr>
-      <w:r>
-        <w:t xml:space="preserve"> Target D</w:t>
-      </w:r>
-      <w:r>
-        <w:t>evices</w:t>
-      </w:r>
-      <w:r>
-        <w:t xml:space="preserve"> Supported</w:t>
-      </w:r>
-    </w:p>
-    <w:p>
-      <w:pPr>
-        <w:pStyle w:val="NoSpacing"/>
-      </w:pPr>
-      <w:r>
-        <w:t xml:space="preserve">              </w:t>
-      </w:r>
-      <w:r>
-        <w:t>The following target devices are supported.</w:t>
-      </w:r>
-    </w:p>
-    <w:p>
-      <w:pPr>
-        <w:pStyle w:val="NoSpacing"/>
-      </w:pPr>
-      <w:r>
-        <w:t xml:space="preserve">              </w:t>
-      </w:r>
-      <w:r>
-        <w:t>- RH850</w:t>
-      </w:r>
-    </w:p>
-    <w:p>
-      <w:pPr>
-        <w:pStyle w:val="NoSpacing"/>
-      </w:pPr>
-      <w:r>
-        <w:t xml:space="preserve">              </w:t>
-      </w:r>
-      <w:r>
-        <w:t>- RX</w:t>
-      </w:r>
-    </w:p>
-    <w:p>
-      <w:pPr>
-        <w:pStyle w:val="NoSpacing"/>
-      </w:pPr>
-      <w:r>
-        <w:t xml:space="preserve">              </w:t>
-      </w:r>
-      <w:r>
-        <w:t>- V850</w:t>
-      </w:r>
-    </w:p>
-    <w:p>
-      <w:pPr>
-        <w:pStyle w:val="NoSpacing"/>
-      </w:pPr>
-      <w:r>
-        <w:t xml:space="preserve">              </w:t>
-      </w:r>
-      <w:r>
-        <w:t>- RL78</w:t>
-      </w:r>
-    </w:p>
-    <w:p>
-      <w:pPr>
-        <w:pStyle w:val="NoSpacing"/>
-      </w:pPr>
-      <w:r>
-        <w:t xml:space="preserve">              </w:t>
-      </w:r>
-      <w:r>
-        <w:t>- 78K0R</w:t>
-      </w:r>
-    </w:p>
-    <w:p>
-      <w:pPr>
-        <w:spacing w:after="0" w:line="240" w:lineRule="auto"/>
-        <w:rPr>
-          <w:rFonts w:ascii="Times New Roman" w:eastAsia="Times New Roman" w:hAnsi="Times New Roman" w:cs="Times New Roman"/>
-          <w:sz w:val="24"/>
-          <w:szCs w:val="24"/>
-        </w:rPr>
-      </w:pPr>
-      <w:r>
-        <w:rPr>
-          <w:rFonts w:ascii="Times New Roman" w:eastAsia="Times New Roman" w:hAnsi="Times New Roman" w:cs="Times New Roman"/>
-          <w:noProof/>
-          <w:sz w:val="24"/>
-          <w:szCs w:val="24"/>
-        </w:rPr>
-        <w:t xml:space="preserve">                                                                              </w:t>
-      </w:r>
-      <w:r>
-        <w:rPr>
-          <w:rFonts w:ascii="Times New Roman" w:eastAsia="Times New Roman" w:hAnsi="Times New Roman" w:cs="Times New Roman"/>
-          <w:noProof/>
-          <w:sz w:val="24"/>
-          <w:szCs w:val="24"/>
-        </w:rPr>
-        <w:t xml:space="preserve">    </w:t>
-      </w:r>
-    </w:p>
-    <w:p>
-      <w:pPr>
-        <w:spacing w:after="0" w:line="240" w:lineRule="auto"/>
-        <w:rPr>
-          <w:rFonts w:ascii="Times New Roman" w:eastAsia="Times New Roman" w:hAnsi="Times New Roman" w:cs="Times New Roman"/>
-          <w:sz w:val="24"/>
-          <w:szCs w:val="24"/>
-        </w:rPr>
-      </w:pPr>
-    </w:p>
-    <w:p>
-      <w:pPr>
-        <w:spacing w:after="0" w:line="240" w:lineRule="auto"/>
-        <w:rPr>
-          <w:rFonts w:ascii="Times New Roman" w:eastAsia="Times New Roman" w:hAnsi="Times New Roman" w:cs="Times New Roman"/>
-          <w:sz w:val="24"/>
-          <w:szCs w:val="24"/>
-        </w:rPr>
-      </w:pPr>
-    </w:p>
-    <w:p>
-      <w:pPr>
-        <w:pStyle w:val="Heading1"/>
-      </w:pPr>
-      <w:bookmarkStart w:id="3" w:name="_Block_Diagram"/>
-      <w:bookmarkEnd w:id="3"/>
-      <w:r>
-        <w:lastRenderedPageBreak/>
-        <w:t>ECPILS &amp; hardware control environment</w:t>
-      </w:r>
-    </w:p>
-    <w:p/>
-    <w:p>
-      <w:r>
-        <w:t>Described below are the system requirements for ECPILS simulation with target support using s-function.</w:t>
-      </w:r>
-    </w:p>
-    <w:p/>
-    <w:p>
-      <w:pPr>
-        <w:pStyle w:val="Heading2"/>
-        <w:rPr>
-          <w:sz w:val="22"/>
-          <w:szCs w:val="22"/>
-        </w:rPr>
-      </w:pPr>
-      <w:r>
-        <w:t>Operating Environment</w:t>
-      </w:r>
-    </w:p>
-    <w:p>
-      <w:pPr>
-        <w:pStyle w:val="ListBullet"/>
-        <w:widowControl/>
-        <w:tabs>
-          <w:tab w:val="left" w:pos="450"/>
-        </w:tabs>
-        <w:spacing w:before="180" w:line="300" w:lineRule="exact"/>
-        <w:ind w:leftChars="125" w:left="519" w:hangingChars="111" w:hanging="244"/>
-        <w:jc w:val="left"/>
-        <w:rPr>
-          <w:rFonts w:asciiTheme="minorHAnsi" w:eastAsia="MS Gothic" w:hAnsiTheme="minorHAnsi"/>
-          <w:kern w:val="0"/>
-          <w:sz w:val="22"/>
-          <w:szCs w:val="22"/>
-          <w:lang w:val="en"/>
-        </w:rPr>
-      </w:pPr>
-      <w:r>
-        <w:rPr>
-          <w:rFonts w:asciiTheme="minorHAnsi" w:eastAsia="MS Gothic" w:hAnsiTheme="minorHAnsi"/>
-          <w:kern w:val="0"/>
-          <w:sz w:val="22"/>
-          <w:szCs w:val="22"/>
-          <w:lang w:val="en"/>
-        </w:rPr>
-        <w:t>Hardware environment</w:t>
-      </w:r>
-    </w:p>
-    <w:p>
-      <w:pPr>
-        <w:pStyle w:val="-"/>
-        <w:tabs>
-          <w:tab w:val="num" w:pos="720"/>
-          <w:tab w:val="left" w:pos="3039"/>
-        </w:tabs>
-        <w:ind w:leftChars="250" w:left="771" w:hanging="221"/>
-        <w:rPr>
-          <w:rFonts w:asciiTheme="minorHAnsi" w:hAnsiTheme="minorHAnsi"/>
-          <w:sz w:val="22"/>
-          <w:szCs w:val="22"/>
-          <w:lang w:val="en"/>
-        </w:rPr>
-      </w:pPr>
-      <w:r>
-        <w:rPr>
-          <w:rFonts w:asciiTheme="minorHAnsi" w:hAnsiTheme="minorHAnsi"/>
-          <w:sz w:val="22"/>
-          <w:szCs w:val="22"/>
-          <w:lang w:val="en"/>
-        </w:rPr>
-        <w:t xml:space="preserve">  - Operating system:</w:t>
-      </w:r>
-      <w:r>
-        <w:rPr>
-          <w:rFonts w:asciiTheme="minorHAnsi" w:hAnsiTheme="minorHAnsi"/>
-          <w:sz w:val="22"/>
-          <w:szCs w:val="22"/>
-          <w:lang w:val="en"/>
-        </w:rPr>
-        <w:tab/>
-        <w:t>Microsoft Windows® 7 SP1 (32 bits, 64 bits)</w:t>
-      </w:r>
-    </w:p>
-    <w:p>
-      <w:pPr>
-        <w:pStyle w:val="-"/>
-        <w:tabs>
-          <w:tab w:val="num" w:pos="720"/>
-          <w:tab w:val="left" w:pos="2835"/>
-        </w:tabs>
-        <w:ind w:leftChars="250" w:left="771" w:hanging="221"/>
-        <w:rPr>
-          <w:rFonts w:asciiTheme="minorHAnsi" w:hAnsiTheme="minorHAnsi"/>
-          <w:sz w:val="22"/>
-          <w:szCs w:val="22"/>
-          <w:lang w:val="en"/>
-        </w:rPr>
-      </w:pPr>
-      <w:r>
-        <w:rPr>
-          <w:rFonts w:asciiTheme="minorHAnsi" w:hAnsiTheme="minorHAnsi"/>
-          <w:sz w:val="22"/>
-          <w:szCs w:val="22"/>
-          <w:lang w:val="en"/>
-        </w:rPr>
-        <w:t xml:space="preserve">  - Processor:</w:t>
-      </w:r>
-      <w:r>
-        <w:rPr>
-          <w:rFonts w:asciiTheme="minorHAnsi" w:hAnsiTheme="minorHAnsi"/>
-          <w:sz w:val="22"/>
-          <w:szCs w:val="22"/>
-          <w:lang w:val="en"/>
-        </w:rPr>
-        <w:tab/>
-      </w:r>
-      <w:r>
-        <w:rPr>
-          <w:rFonts w:asciiTheme="minorHAnsi" w:hAnsiTheme="minorHAnsi"/>
-          <w:sz w:val="22"/>
-          <w:szCs w:val="22"/>
-          <w:lang w:val="en"/>
-        </w:rPr>
-        <w:tab/>
-        <w:t>1 GHz or higher (supporting hyper-threading or multi-core CPU)</w:t>
-      </w:r>
-    </w:p>
-    <w:p>
-      <w:pPr>
-        <w:pStyle w:val="-"/>
-        <w:tabs>
-          <w:tab w:val="num" w:pos="720"/>
-          <w:tab w:val="left" w:pos="2835"/>
-        </w:tabs>
-        <w:ind w:leftChars="250" w:left="771" w:hanging="221"/>
-        <w:rPr>
-          <w:rFonts w:asciiTheme="minorHAnsi" w:hAnsiTheme="minorHAnsi"/>
-          <w:sz w:val="22"/>
-          <w:szCs w:val="22"/>
-          <w:lang w:val="en"/>
-        </w:rPr>
-      </w:pPr>
-      <w:r>
-        <w:rPr>
-          <w:rFonts w:asciiTheme="minorHAnsi" w:hAnsiTheme="minorHAnsi"/>
-          <w:sz w:val="22"/>
-          <w:szCs w:val="22"/>
-          <w:lang w:val="en"/>
-        </w:rPr>
-        <w:t xml:space="preserve">  - Main memory: </w:t>
-      </w:r>
-      <w:r>
-        <w:rPr>
-          <w:rFonts w:asciiTheme="minorHAnsi" w:hAnsiTheme="minorHAnsi"/>
-          <w:sz w:val="22"/>
-          <w:szCs w:val="22"/>
-          <w:lang w:val="en"/>
-        </w:rPr>
-        <w:tab/>
-      </w:r>
-      <w:r>
-        <w:rPr>
-          <w:rFonts w:asciiTheme="minorHAnsi" w:hAnsiTheme="minorHAnsi"/>
-          <w:sz w:val="22"/>
-          <w:szCs w:val="22"/>
-          <w:lang w:val="en"/>
-        </w:rPr>
-        <w:tab/>
-        <w:t>At least 1 GB (2 GB or more recommended)</w:t>
-      </w:r>
-    </w:p>
-    <w:p>
-      <w:pPr>
-        <w:pStyle w:val="-"/>
-        <w:tabs>
-          <w:tab w:val="num" w:pos="720"/>
-          <w:tab w:val="left" w:pos="2835"/>
-        </w:tabs>
-        <w:ind w:leftChars="250" w:left="771" w:hanging="221"/>
-        <w:rPr>
-          <w:rFonts w:asciiTheme="minorHAnsi" w:hAnsiTheme="minorHAnsi"/>
-          <w:sz w:val="22"/>
-          <w:szCs w:val="22"/>
-          <w:lang w:val="en"/>
-        </w:rPr>
-      </w:pPr>
-    </w:p>
-    <w:p>
-      <w:pPr>
-        <w:pStyle w:val="ListBullet"/>
-        <w:widowControl/>
-        <w:tabs>
-          <w:tab w:val="left" w:pos="450"/>
-        </w:tabs>
-        <w:spacing w:before="180" w:line="300" w:lineRule="exact"/>
-        <w:ind w:leftChars="125" w:left="519" w:hangingChars="111" w:hanging="244"/>
-        <w:jc w:val="left"/>
-        <w:rPr>
-          <w:rFonts w:asciiTheme="minorHAnsi" w:eastAsia="MS Gothic" w:hAnsiTheme="minorHAnsi" w:cs="Gothic BBB"/>
-          <w:kern w:val="0"/>
-          <w:sz w:val="22"/>
-          <w:szCs w:val="22"/>
-        </w:rPr>
-      </w:pPr>
-      <w:r>
-        <w:rPr>
-          <w:rFonts w:asciiTheme="minorHAnsi" w:eastAsia="MS Gothic" w:hAnsiTheme="minorHAnsi"/>
-          <w:kern w:val="0"/>
-          <w:sz w:val="22"/>
-          <w:szCs w:val="22"/>
-          <w:lang w:val="fr-FR"/>
-        </w:rPr>
-        <w:t xml:space="preserve">• Software </w:t>
-      </w:r>
-      <w:proofErr w:type="spellStart"/>
-      <w:r>
-        <w:rPr>
-          <w:rFonts w:asciiTheme="minorHAnsi" w:eastAsia="MS Gothic" w:hAnsiTheme="minorHAnsi"/>
-          <w:kern w:val="0"/>
-          <w:sz w:val="22"/>
-          <w:szCs w:val="22"/>
-          <w:lang w:val="fr-FR"/>
-        </w:rPr>
-        <w:t>environment</w:t>
-      </w:r>
-      <w:proofErr w:type="spellEnd"/>
-    </w:p>
-    <w:p>
-      <w:pPr>
-        <w:pStyle w:val="-"/>
-        <w:numPr>
-          <w:ilvl w:val="0"/>
-          <w:numId w:val="19"/>
-        </w:numPr>
-        <w:tabs>
-          <w:tab w:val="clear" w:pos="171"/>
-          <w:tab w:val="num" w:pos="720"/>
-        </w:tabs>
-        <w:ind w:leftChars="250" w:left="771" w:hanging="221"/>
-        <w:rPr>
-          <w:rFonts w:asciiTheme="minorHAnsi" w:hAnsiTheme="minorHAnsi"/>
-          <w:sz w:val="22"/>
-          <w:szCs w:val="22"/>
-        </w:rPr>
-      </w:pPr>
-      <w:r>
-        <w:rPr>
-          <w:rFonts w:asciiTheme="minorHAnsi" w:hAnsiTheme="minorHAnsi"/>
-          <w:sz w:val="22"/>
-          <w:szCs w:val="22"/>
-          <w:lang w:val="en"/>
-        </w:rPr>
-        <w:t>MATLAB or Simulink products (</w:t>
-      </w:r>
-      <w:r>
-        <w:rPr>
-          <w:rFonts w:asciiTheme="minorHAnsi" w:hAnsiTheme="minorHAnsi" w:cs="Arial"/>
-          <w:sz w:val="22"/>
-          <w:szCs w:val="22"/>
-          <w:lang w:val="pt-BR"/>
-        </w:rPr>
-        <w:t xml:space="preserve">from </w:t>
-      </w:r>
-      <w:r>
-        <w:rPr>
-          <w:rFonts w:asciiTheme="minorHAnsi" w:hAnsiTheme="minorHAnsi"/>
-          <w:sz w:val="22"/>
-          <w:szCs w:val="22"/>
-          <w:lang w:val="en"/>
-        </w:rPr>
-        <w:t xml:space="preserve">The </w:t>
-      </w:r>
-      <w:proofErr w:type="spellStart"/>
-      <w:r>
-        <w:rPr>
-          <w:rFonts w:asciiTheme="minorHAnsi" w:hAnsiTheme="minorHAnsi"/>
-          <w:sz w:val="22"/>
-          <w:szCs w:val="22"/>
-          <w:lang w:val="en"/>
-        </w:rPr>
-        <w:t>MathWorks</w:t>
-      </w:r>
-      <w:proofErr w:type="spellEnd"/>
-      <w:r>
-        <w:rPr>
-          <w:rFonts w:asciiTheme="minorHAnsi" w:hAnsiTheme="minorHAnsi"/>
-          <w:sz w:val="22"/>
-          <w:szCs w:val="22"/>
-          <w:lang w:val="en"/>
-        </w:rPr>
-        <w:t>, Inc.)</w:t>
-      </w:r>
-    </w:p>
-    <w:p>
-      <w:pPr>
-        <w:pStyle w:val="BodyText"/>
-        <w:widowControl/>
-        <w:spacing w:line="300" w:lineRule="exact"/>
-        <w:ind w:leftChars="450" w:left="990" w:right="0"/>
-        <w:jc w:val="left"/>
-        <w:rPr>
-          <w:rFonts w:asciiTheme="minorHAnsi" w:hAnsiTheme="minorHAnsi"/>
-          <w:kern w:val="0"/>
-          <w:sz w:val="22"/>
-          <w:szCs w:val="22"/>
-          <w:lang w:val="pt-BR"/>
-        </w:rPr>
-      </w:pPr>
-      <w:r>
-        <w:rPr>
-          <w:rFonts w:asciiTheme="minorHAnsi" w:hAnsiTheme="minorHAnsi"/>
-          <w:kern w:val="0"/>
-          <w:sz w:val="22"/>
-          <w:szCs w:val="22"/>
-          <w:lang w:val="pt-BR"/>
-        </w:rPr>
-        <w:t>MATLAB</w:t>
-      </w:r>
-      <w:r>
-        <w:rPr>
-          <w:rFonts w:asciiTheme="minorHAnsi" w:hAnsiTheme="minorHAnsi"/>
-          <w:kern w:val="0"/>
-          <w:sz w:val="22"/>
-          <w:szCs w:val="22"/>
-          <w:lang w:val="pt-BR"/>
-        </w:rPr>
-        <w:tab/>
-        <w:t>V7.13 (R2011b) to V8.5 (R2015a)</w:t>
-      </w:r>
-    </w:p>
-    <w:p>
-      <w:pPr>
-        <w:pStyle w:val="BodyText"/>
-        <w:widowControl/>
-        <w:spacing w:line="300" w:lineRule="exact"/>
-        <w:ind w:leftChars="450" w:left="990" w:right="0"/>
-        <w:jc w:val="left"/>
-        <w:rPr>
-          <w:rFonts w:asciiTheme="minorHAnsi" w:hAnsiTheme="minorHAnsi"/>
-          <w:kern w:val="0"/>
-          <w:sz w:val="22"/>
-          <w:szCs w:val="22"/>
-          <w:lang w:val="pt-BR"/>
-        </w:rPr>
-      </w:pPr>
-      <w:r>
-        <w:rPr>
-          <w:rFonts w:asciiTheme="minorHAnsi" w:hAnsiTheme="minorHAnsi"/>
-          <w:kern w:val="0"/>
-          <w:sz w:val="22"/>
-          <w:szCs w:val="22"/>
-          <w:lang w:val="pt-BR"/>
-        </w:rPr>
-        <w:t xml:space="preserve">Simulink </w:t>
-      </w:r>
-      <w:r>
-        <w:rPr>
-          <w:rFonts w:asciiTheme="minorHAnsi" w:hAnsiTheme="minorHAnsi"/>
-          <w:kern w:val="0"/>
-          <w:sz w:val="22"/>
-          <w:szCs w:val="22"/>
-          <w:lang w:val="pt-BR"/>
-        </w:rPr>
-        <w:tab/>
-        <w:t>V7.8 (R2011b) V8.5 (R2015a)</w:t>
-      </w:r>
-    </w:p>
-    <w:p>
-      <w:pPr>
-        <w:pStyle w:val="BodyText"/>
-        <w:widowControl/>
-        <w:spacing w:line="300" w:lineRule="exact"/>
-        <w:ind w:leftChars="450" w:left="990" w:right="0"/>
-        <w:jc w:val="left"/>
-        <w:rPr>
-          <w:rFonts w:asciiTheme="minorHAnsi" w:hAnsiTheme="minorHAnsi"/>
-          <w:kern w:val="0"/>
-          <w:sz w:val="22"/>
-          <w:szCs w:val="22"/>
-          <w:lang w:val="pt-BR"/>
-        </w:rPr>
-      </w:pPr>
-      <w:r>
-        <w:rPr>
-          <w:rFonts w:asciiTheme="minorHAnsi" w:hAnsiTheme="minorHAnsi"/>
-          <w:kern w:val="0"/>
-          <w:sz w:val="22"/>
-          <w:szCs w:val="22"/>
-          <w:lang w:val="pt-BR"/>
-        </w:rPr>
-        <w:t xml:space="preserve">Stateflow </w:t>
-      </w:r>
-      <w:r>
-        <w:rPr>
-          <w:rFonts w:asciiTheme="minorHAnsi" w:hAnsiTheme="minorHAnsi"/>
-          <w:kern w:val="0"/>
-          <w:sz w:val="22"/>
-          <w:szCs w:val="22"/>
-          <w:lang w:val="pt-BR"/>
-        </w:rPr>
-        <w:tab/>
-        <w:t>V7.8 (R2011b) V8.5 (R2015a)</w:t>
-      </w:r>
-    </w:p>
-    <w:p>
-      <w:pPr>
-        <w:pStyle w:val="BodyText"/>
-        <w:widowControl/>
-        <w:spacing w:line="300" w:lineRule="exact"/>
-        <w:ind w:leftChars="450" w:left="990" w:right="0"/>
-        <w:jc w:val="left"/>
-        <w:rPr>
-          <w:rFonts w:asciiTheme="minorHAnsi" w:hAnsiTheme="minorHAnsi"/>
-          <w:kern w:val="0"/>
-          <w:sz w:val="22"/>
-          <w:szCs w:val="22"/>
-          <w:lang w:val="pt-BR"/>
-        </w:rPr>
-      </w:pPr>
-      <w:r>
-        <w:rPr>
-          <w:rFonts w:asciiTheme="minorHAnsi" w:hAnsiTheme="minorHAnsi"/>
-          <w:kern w:val="0"/>
-          <w:sz w:val="22"/>
-          <w:szCs w:val="22"/>
-          <w:lang w:val="pt-BR"/>
-        </w:rPr>
-        <w:t xml:space="preserve">MATLAB Coder </w:t>
-      </w:r>
-      <w:r>
-        <w:rPr>
-          <w:rFonts w:asciiTheme="minorHAnsi" w:hAnsiTheme="minorHAnsi"/>
-          <w:kern w:val="0"/>
-          <w:sz w:val="22"/>
-          <w:szCs w:val="22"/>
-          <w:lang w:val="pt-BR"/>
-        </w:rPr>
-        <w:tab/>
-        <w:t>V2.1 (R2011b) to V2. 8 (R2015a)</w:t>
-      </w:r>
-    </w:p>
-    <w:p>
-      <w:pPr>
-        <w:pStyle w:val="BodyText"/>
-        <w:widowControl/>
-        <w:spacing w:line="300" w:lineRule="exact"/>
-        <w:ind w:leftChars="450" w:left="990" w:right="0"/>
-        <w:jc w:val="left"/>
-        <w:rPr>
-          <w:rFonts w:asciiTheme="minorHAnsi" w:hAnsiTheme="minorHAnsi"/>
-          <w:kern w:val="0"/>
-          <w:sz w:val="22"/>
-          <w:szCs w:val="22"/>
-          <w:lang w:val="pt-BR"/>
-        </w:rPr>
-      </w:pPr>
-      <w:r>
-        <w:rPr>
-          <w:rFonts w:asciiTheme="minorHAnsi" w:hAnsiTheme="minorHAnsi"/>
-          <w:kern w:val="0"/>
-          <w:sz w:val="22"/>
-          <w:szCs w:val="22"/>
-          <w:lang w:val="pt-BR"/>
-        </w:rPr>
-        <w:t xml:space="preserve">Simulink Coder </w:t>
-      </w:r>
-      <w:r>
-        <w:rPr>
-          <w:rFonts w:asciiTheme="minorHAnsi" w:hAnsiTheme="minorHAnsi"/>
-          <w:kern w:val="0"/>
-          <w:sz w:val="22"/>
-          <w:szCs w:val="22"/>
-          <w:lang w:val="pt-BR"/>
-        </w:rPr>
-        <w:tab/>
-        <w:t>V8.1 (R2011b) to V8. 8 (R2015a)</w:t>
-      </w:r>
-    </w:p>
-    <w:p>
-      <w:pPr>
-        <w:pStyle w:val="BodyText"/>
-        <w:widowControl/>
-        <w:spacing w:line="300" w:lineRule="exact"/>
-        <w:ind w:leftChars="450" w:left="990" w:right="0"/>
-        <w:jc w:val="left"/>
-        <w:rPr>
-          <w:rFonts w:asciiTheme="minorHAnsi" w:hAnsiTheme="minorHAnsi"/>
-          <w:kern w:val="0"/>
-          <w:sz w:val="22"/>
-          <w:szCs w:val="22"/>
-          <w:lang w:val="pt-BR"/>
-        </w:rPr>
-      </w:pPr>
-      <w:r>
-        <w:rPr>
-          <w:rFonts w:asciiTheme="minorHAnsi" w:hAnsiTheme="minorHAnsi"/>
-          <w:kern w:val="0"/>
-          <w:sz w:val="22"/>
-          <w:szCs w:val="22"/>
-          <w:lang w:val="pt-BR"/>
-        </w:rPr>
-        <w:t xml:space="preserve">Embedded Coder </w:t>
-      </w:r>
-      <w:r>
-        <w:rPr>
-          <w:rFonts w:asciiTheme="minorHAnsi" w:hAnsiTheme="minorHAnsi"/>
-          <w:kern w:val="0"/>
-          <w:sz w:val="22"/>
-          <w:szCs w:val="22"/>
-          <w:lang w:val="pt-BR"/>
-        </w:rPr>
-        <w:tab/>
-        <w:t>V6.1 (R2011b) to V6. 8 (R2015a)</w:t>
-      </w:r>
-    </w:p>
-    <w:p>
-      <w:pPr>
-        <w:pStyle w:val="BodyText"/>
-        <w:widowControl/>
-        <w:spacing w:line="120" w:lineRule="exact"/>
-        <w:ind w:leftChars="450" w:left="990" w:right="0"/>
-        <w:jc w:val="left"/>
-        <w:rPr>
-          <w:rFonts w:asciiTheme="minorHAnsi" w:hAnsiTheme="minorHAnsi"/>
-          <w:kern w:val="0"/>
-          <w:sz w:val="22"/>
-          <w:szCs w:val="22"/>
-          <w:lang w:val="pt-BR"/>
-        </w:rPr>
-      </w:pPr>
-    </w:p>
-    <w:p>
-      <w:pPr>
-        <w:pStyle w:val="BodyText"/>
-        <w:widowControl/>
-        <w:spacing w:line="120" w:lineRule="exact"/>
-        <w:ind w:leftChars="450" w:left="990" w:right="0"/>
-        <w:jc w:val="left"/>
-        <w:rPr>
-          <w:rFonts w:asciiTheme="minorHAnsi" w:hAnsiTheme="minorHAnsi"/>
-          <w:kern w:val="0"/>
-          <w:sz w:val="22"/>
-          <w:szCs w:val="22"/>
-          <w:lang w:val="pt-BR"/>
-        </w:rPr>
-      </w:pPr>
-    </w:p>
-    <w:p>
-      <w:pPr>
-        <w:pStyle w:val="-"/>
-        <w:numPr>
-          <w:ilvl w:val="0"/>
-          <w:numId w:val="19"/>
-        </w:numPr>
-        <w:tabs>
-          <w:tab w:val="clear" w:pos="171"/>
-          <w:tab w:val="num" w:pos="720"/>
-        </w:tabs>
-        <w:ind w:leftChars="250" w:left="771" w:hanging="221"/>
-        <w:rPr>
-          <w:rFonts w:asciiTheme="minorHAnsi" w:hAnsiTheme="minorHAnsi"/>
-          <w:sz w:val="22"/>
-          <w:szCs w:val="22"/>
-        </w:rPr>
-      </w:pPr>
-      <w:r>
-        <w:rPr>
-          <w:rFonts w:asciiTheme="minorHAnsi" w:hAnsiTheme="minorHAnsi"/>
-          <w:sz w:val="22"/>
-          <w:szCs w:val="22"/>
-          <w:lang w:val="en"/>
-        </w:rPr>
-        <w:t>MEX-file compilers (</w:t>
-      </w:r>
-      <w:r>
-        <w:rPr>
-          <w:rFonts w:asciiTheme="minorHAnsi" w:hAnsiTheme="minorHAnsi" w:cs="Arial"/>
-          <w:sz w:val="22"/>
-          <w:szCs w:val="22"/>
-          <w:lang w:val="pt-BR"/>
-        </w:rPr>
-        <w:t xml:space="preserve">from </w:t>
-      </w:r>
-      <w:r>
-        <w:rPr>
-          <w:rFonts w:asciiTheme="minorHAnsi" w:hAnsiTheme="minorHAnsi"/>
-          <w:sz w:val="22"/>
-          <w:szCs w:val="22"/>
-          <w:lang w:val="en"/>
-        </w:rPr>
-        <w:t>Microsoft Corporation)</w:t>
-      </w:r>
-    </w:p>
-    <w:p>
-      <w:pPr>
-        <w:pStyle w:val="BodyText"/>
-        <w:widowControl/>
-        <w:spacing w:line="300" w:lineRule="exact"/>
-        <w:ind w:leftChars="450" w:left="990" w:right="0"/>
-        <w:jc w:val="left"/>
-        <w:rPr>
-          <w:rFonts w:asciiTheme="minorHAnsi" w:hAnsiTheme="minorHAnsi"/>
-          <w:kern w:val="0"/>
-          <w:sz w:val="22"/>
-          <w:szCs w:val="22"/>
-          <w:lang w:val="pt-BR"/>
-        </w:rPr>
-      </w:pPr>
-      <w:r>
-        <w:rPr>
-          <w:rFonts w:asciiTheme="minorHAnsi" w:hAnsiTheme="minorHAnsi"/>
-          <w:kern w:val="0"/>
-          <w:sz w:val="22"/>
-          <w:szCs w:val="22"/>
-          <w:lang w:val="pt-BR"/>
-        </w:rPr>
-        <w:t>Microsoft Windows SDK 7.1</w:t>
-      </w:r>
-    </w:p>
-    <w:p>
-      <w:pPr>
-        <w:pStyle w:val="BodyText"/>
-        <w:widowControl/>
-        <w:spacing w:line="120" w:lineRule="exact"/>
-        <w:ind w:leftChars="450" w:left="990" w:right="0"/>
-        <w:jc w:val="left"/>
-        <w:rPr>
-          <w:rFonts w:asciiTheme="minorHAnsi" w:hAnsiTheme="minorHAnsi"/>
-          <w:kern w:val="0"/>
-          <w:sz w:val="22"/>
-          <w:szCs w:val="22"/>
-          <w:lang w:val="pt-BR"/>
-        </w:rPr>
-      </w:pPr>
-    </w:p>
-    <w:p>
-      <w:pPr>
-        <w:pStyle w:val="BodyText"/>
-        <w:widowControl/>
-        <w:spacing w:line="120" w:lineRule="exact"/>
-        <w:ind w:leftChars="450" w:left="990" w:right="0"/>
-        <w:jc w:val="left"/>
-        <w:rPr>
-          <w:rFonts w:asciiTheme="minorHAnsi" w:hAnsiTheme="minorHAnsi"/>
-          <w:kern w:val="0"/>
-          <w:sz w:val="22"/>
-          <w:szCs w:val="22"/>
-          <w:lang w:val="pt-BR"/>
-        </w:rPr>
-      </w:pPr>
-    </w:p>
-    <w:p>
-      <w:pPr>
-        <w:pStyle w:val="-"/>
-        <w:numPr>
-          <w:ilvl w:val="0"/>
-          <w:numId w:val="19"/>
-        </w:numPr>
-        <w:tabs>
-          <w:tab w:val="clear" w:pos="171"/>
-          <w:tab w:val="left" w:pos="720"/>
-        </w:tabs>
-        <w:ind w:leftChars="250" w:left="771" w:hanging="221"/>
-        <w:rPr>
-          <w:rFonts w:asciiTheme="minorHAnsi" w:hAnsiTheme="minorHAnsi"/>
-          <w:sz w:val="22"/>
-          <w:szCs w:val="22"/>
-        </w:rPr>
-      </w:pPr>
-      <w:r>
-        <w:rPr>
-          <w:rFonts w:asciiTheme="minorHAnsi" w:hAnsiTheme="minorHAnsi"/>
-          <w:sz w:val="22"/>
-          <w:szCs w:val="22"/>
-          <w:lang w:val="en"/>
-        </w:rPr>
-        <w:t>IDE (</w:t>
-      </w:r>
-      <w:r>
-        <w:rPr>
-          <w:rFonts w:asciiTheme="minorHAnsi" w:hAnsiTheme="minorHAnsi" w:cs="Arial"/>
-          <w:sz w:val="22"/>
-          <w:szCs w:val="22"/>
-          <w:lang w:val="pt-BR"/>
-        </w:rPr>
-        <w:t xml:space="preserve">from </w:t>
-      </w:r>
-      <w:r>
-        <w:rPr>
-          <w:rFonts w:asciiTheme="minorHAnsi" w:hAnsiTheme="minorHAnsi"/>
-          <w:sz w:val="22"/>
-          <w:szCs w:val="22"/>
-          <w:lang w:val="en"/>
-        </w:rPr>
-        <w:t>Renesas Electronics)</w:t>
-      </w:r>
-      <w:r>
-        <w:rPr>
-          <w:rFonts w:asciiTheme="minorHAnsi" w:hAnsiTheme="minorHAnsi"/>
-          <w:sz w:val="22"/>
-          <w:szCs w:val="22"/>
-          <w:lang w:val="en"/>
-        </w:rPr>
-        <w:tab/>
-      </w:r>
-      <w:r>
-        <w:rPr>
-          <w:rFonts w:asciiTheme="minorHAnsi" w:hAnsiTheme="minorHAnsi"/>
-          <w:sz w:val="22"/>
-          <w:szCs w:val="22"/>
-          <w:lang w:val="en"/>
-        </w:rPr>
-        <w:tab/>
-      </w:r>
-    </w:p>
-    <w:p>
-      <w:pPr>
-        <w:pStyle w:val="BodyText"/>
-        <w:widowControl/>
-        <w:spacing w:line="300" w:lineRule="exact"/>
-        <w:ind w:leftChars="450" w:left="990" w:right="0"/>
-        <w:jc w:val="left"/>
-        <w:rPr>
-          <w:rFonts w:asciiTheme="minorHAnsi" w:hAnsiTheme="minorHAnsi"/>
-          <w:b/>
-          <w:kern w:val="0"/>
-          <w:sz w:val="22"/>
-          <w:szCs w:val="22"/>
-          <w:lang w:val="pt-BR"/>
-        </w:rPr>
-      </w:pPr>
-      <w:r>
-        <w:rPr>
-          <w:rFonts w:asciiTheme="minorHAnsi" w:hAnsiTheme="minorHAnsi"/>
-          <w:kern w:val="0"/>
-          <w:sz w:val="22"/>
-          <w:szCs w:val="22"/>
-          <w:lang w:val="pt-BR"/>
-        </w:rPr>
-        <w:t xml:space="preserve">CS+ </w:t>
-      </w:r>
-      <w:r>
-        <w:rPr>
-          <w:rFonts w:asciiTheme="minorHAnsi" w:hAnsiTheme="minorHAnsi"/>
-          <w:kern w:val="0"/>
-          <w:sz w:val="22"/>
-          <w:szCs w:val="22"/>
-          <w:lang w:val="pt-BR"/>
-        </w:rPr>
-        <w:tab/>
-      </w:r>
-      <w:r>
-        <w:rPr>
-          <w:rFonts w:asciiTheme="minorHAnsi" w:hAnsiTheme="minorHAnsi"/>
-          <w:kern w:val="0"/>
-          <w:sz w:val="22"/>
-          <w:szCs w:val="22"/>
-          <w:lang w:val="pt-BR"/>
-        </w:rPr>
-        <w:t>for CC</w:t>
-      </w:r>
-      <w:r>
-        <w:rPr>
-          <w:rFonts w:asciiTheme="minorHAnsi" w:hAnsiTheme="minorHAnsi"/>
-          <w:b/>
-          <w:kern w:val="0"/>
-          <w:sz w:val="22"/>
-          <w:szCs w:val="22"/>
-          <w:lang w:val="pt-BR"/>
-        </w:rPr>
-        <w:t xml:space="preserve"> </w:t>
-      </w:r>
-      <w:r>
-        <w:rPr>
-          <w:rFonts w:asciiTheme="minorHAnsi" w:hAnsiTheme="minorHAnsi"/>
-          <w:b/>
-          <w:kern w:val="0"/>
-          <w:sz w:val="22"/>
-          <w:szCs w:val="22"/>
-          <w:lang w:val="pt-BR"/>
-        </w:rPr>
-        <w:t>V3.02.00</w:t>
-      </w:r>
-    </w:p>
-    <w:p>
-      <w:pPr>
-        <w:pStyle w:val="BodyText"/>
-        <w:widowControl/>
-        <w:spacing w:line="300" w:lineRule="exact"/>
-        <w:ind w:leftChars="450" w:left="990" w:right="0"/>
-        <w:jc w:val="left"/>
-        <w:rPr>
-          <w:rFonts w:asciiTheme="minorHAnsi" w:hAnsiTheme="minorHAnsi"/>
-          <w:kern w:val="0"/>
-          <w:sz w:val="22"/>
-          <w:szCs w:val="22"/>
-          <w:lang w:val="pt-BR"/>
-        </w:rPr>
-      </w:pPr>
-    </w:p>
-    <w:p>
-      <w:pPr>
-        <w:pStyle w:val="ListBullet"/>
-        <w:widowControl/>
-        <w:tabs>
-          <w:tab w:val="left" w:pos="450"/>
-        </w:tabs>
-        <w:spacing w:before="180" w:line="300" w:lineRule="exact"/>
-        <w:ind w:leftChars="125" w:left="519" w:hangingChars="111" w:hanging="244"/>
-        <w:jc w:val="left"/>
-        <w:rPr>
-          <w:rFonts w:asciiTheme="minorHAnsi" w:eastAsia="MS Gothic" w:hAnsiTheme="minorHAnsi"/>
-          <w:kern w:val="0"/>
-          <w:sz w:val="22"/>
-          <w:szCs w:val="22"/>
-          <w:lang w:val="fr-FR"/>
-        </w:rPr>
-      </w:pPr>
-      <w:r>
-        <w:rPr>
-          <w:rFonts w:asciiTheme="minorHAnsi" w:eastAsia="MS Gothic" w:hAnsiTheme="minorHAnsi"/>
-          <w:kern w:val="0"/>
-          <w:sz w:val="22"/>
-          <w:szCs w:val="22"/>
-          <w:lang w:val="fr-FR"/>
-        </w:rPr>
-        <w:t xml:space="preserve">   - </w:t>
-      </w:r>
-      <w:proofErr w:type="spellStart"/>
-      <w:r>
-        <w:rPr>
-          <w:rFonts w:asciiTheme="minorHAnsi" w:eastAsia="MS Gothic" w:hAnsiTheme="minorHAnsi"/>
-          <w:kern w:val="0"/>
-          <w:sz w:val="22"/>
-          <w:szCs w:val="22"/>
-          <w:lang w:val="fr-FR"/>
-        </w:rPr>
-        <w:t>Build</w:t>
-      </w:r>
-      <w:proofErr w:type="spellEnd"/>
-      <w:r>
-        <w:rPr>
-          <w:rFonts w:asciiTheme="minorHAnsi" w:eastAsia="MS Gothic" w:hAnsiTheme="minorHAnsi"/>
-          <w:kern w:val="0"/>
-          <w:sz w:val="22"/>
-          <w:szCs w:val="22"/>
-          <w:lang w:val="fr-FR"/>
-        </w:rPr>
-        <w:t xml:space="preserve"> </w:t>
-      </w:r>
-      <w:proofErr w:type="spellStart"/>
-      <w:r>
-        <w:rPr>
-          <w:rFonts w:asciiTheme="minorHAnsi" w:eastAsia="MS Gothic" w:hAnsiTheme="minorHAnsi"/>
-          <w:kern w:val="0"/>
-          <w:sz w:val="22"/>
-          <w:szCs w:val="22"/>
-          <w:lang w:val="fr-FR"/>
-        </w:rPr>
-        <w:t>environment</w:t>
-      </w:r>
-      <w:proofErr w:type="spellEnd"/>
-      <w:r>
-        <w:rPr>
-          <w:rFonts w:asciiTheme="minorHAnsi" w:eastAsia="MS Gothic" w:hAnsiTheme="minorHAnsi"/>
-          <w:kern w:val="0"/>
-          <w:sz w:val="22"/>
-          <w:szCs w:val="22"/>
-          <w:lang w:val="fr-FR"/>
-        </w:rPr>
-        <w:t xml:space="preserve"> (for </w:t>
-      </w:r>
-      <w:proofErr w:type="spellStart"/>
-      <w:r>
-        <w:rPr>
-          <w:rFonts w:asciiTheme="minorHAnsi" w:eastAsia="MS Gothic" w:hAnsiTheme="minorHAnsi"/>
-          <w:kern w:val="0"/>
-          <w:sz w:val="22"/>
-          <w:szCs w:val="22"/>
-          <w:lang w:val="fr-FR"/>
-        </w:rPr>
-        <w:t>generating</w:t>
-      </w:r>
-      <w:proofErr w:type="spellEnd"/>
-      <w:r>
-        <w:rPr>
-          <w:rFonts w:asciiTheme="minorHAnsi" w:eastAsia="MS Gothic" w:hAnsiTheme="minorHAnsi"/>
-          <w:kern w:val="0"/>
-          <w:sz w:val="22"/>
-          <w:szCs w:val="22"/>
-          <w:lang w:val="fr-FR"/>
-        </w:rPr>
-        <w:t xml:space="preserve"> </w:t>
-      </w:r>
-      <w:proofErr w:type="gramStart"/>
-      <w:r>
-        <w:rPr>
-          <w:rFonts w:asciiTheme="minorHAnsi" w:eastAsia="MS Gothic" w:hAnsiTheme="minorHAnsi"/>
-          <w:kern w:val="0"/>
-          <w:sz w:val="22"/>
-          <w:szCs w:val="22"/>
-          <w:lang w:val="fr-FR"/>
-        </w:rPr>
-        <w:t>a</w:t>
-      </w:r>
-      <w:proofErr w:type="gramEnd"/>
-      <w:r>
-        <w:rPr>
-          <w:rFonts w:asciiTheme="minorHAnsi" w:eastAsia="MS Gothic" w:hAnsiTheme="minorHAnsi"/>
-          <w:kern w:val="0"/>
-          <w:sz w:val="22"/>
-          <w:szCs w:val="22"/>
-          <w:lang w:val="fr-FR"/>
-        </w:rPr>
-        <w:t xml:space="preserve"> </w:t>
-      </w:r>
-      <w:proofErr w:type="spellStart"/>
-      <w:r>
-        <w:rPr>
-          <w:rFonts w:asciiTheme="minorHAnsi" w:eastAsia="MS Gothic" w:hAnsiTheme="minorHAnsi"/>
-          <w:kern w:val="0"/>
-          <w:sz w:val="22"/>
-          <w:szCs w:val="22"/>
-          <w:lang w:val="fr-FR"/>
-        </w:rPr>
-        <w:t>load</w:t>
-      </w:r>
-      <w:proofErr w:type="spellEnd"/>
-      <w:r>
-        <w:rPr>
-          <w:rFonts w:asciiTheme="minorHAnsi" w:eastAsia="MS Gothic" w:hAnsiTheme="minorHAnsi"/>
-          <w:kern w:val="0"/>
-          <w:sz w:val="22"/>
-          <w:szCs w:val="22"/>
-          <w:lang w:val="fr-FR"/>
-        </w:rPr>
-        <w:t xml:space="preserve"> module)</w:t>
-      </w:r>
-    </w:p>
-    <w:p>
-      <w:pPr>
-        <w:pStyle w:val="BodyText"/>
-        <w:widowControl/>
-        <w:tabs>
-          <w:tab w:val="left" w:pos="3094"/>
-          <w:tab w:val="left" w:pos="5812"/>
-        </w:tabs>
-        <w:spacing w:line="300" w:lineRule="exact"/>
-        <w:ind w:leftChars="450" w:left="990" w:right="0"/>
-        <w:jc w:val="left"/>
-        <w:rPr>
-          <w:rFonts w:asciiTheme="minorHAnsi" w:hAnsiTheme="minorHAnsi"/>
-          <w:kern w:val="0"/>
-          <w:sz w:val="22"/>
-          <w:szCs w:val="22"/>
-          <w:lang w:val="pt-BR"/>
-        </w:rPr>
-      </w:pPr>
-      <w:r>
-        <w:rPr>
-          <w:rFonts w:asciiTheme="minorHAnsi" w:hAnsiTheme="minorHAnsi"/>
-          <w:kern w:val="0"/>
-          <w:sz w:val="22"/>
-          <w:szCs w:val="22"/>
-          <w:lang w:val="pt-BR"/>
-        </w:rPr>
-        <w:t>CC-RL</w:t>
-      </w:r>
-      <w:r>
-        <w:rPr>
-          <w:rFonts w:asciiTheme="minorHAnsi" w:hAnsiTheme="minorHAnsi"/>
-          <w:kern w:val="0"/>
-          <w:sz w:val="22"/>
-          <w:szCs w:val="22"/>
-          <w:lang w:val="pt-BR"/>
-        </w:rPr>
-        <w:t>(</w:t>
-      </w:r>
-      <w:r>
-        <w:rPr>
-          <w:rFonts w:asciiTheme="minorHAnsi" w:hAnsiTheme="minorHAnsi"/>
-          <w:b/>
-          <w:kern w:val="0"/>
-          <w:sz w:val="22"/>
-          <w:szCs w:val="22"/>
-          <w:lang w:val="pt-BR"/>
-        </w:rPr>
-        <w:t>v1.02.00</w:t>
-      </w:r>
-      <w:r>
-        <w:rPr>
-          <w:rFonts w:asciiTheme="minorHAnsi" w:hAnsiTheme="minorHAnsi"/>
-          <w:kern w:val="0"/>
-          <w:sz w:val="22"/>
-          <w:szCs w:val="22"/>
-          <w:lang w:val="pt-BR"/>
-        </w:rPr>
-        <w:t>)</w:t>
-      </w:r>
-      <w:r>
-        <w:rPr>
-          <w:rFonts w:asciiTheme="minorHAnsi" w:hAnsiTheme="minorHAnsi"/>
-          <w:kern w:val="0"/>
-          <w:sz w:val="22"/>
-          <w:szCs w:val="22"/>
-          <w:lang w:val="pt-BR"/>
-        </w:rPr>
-        <w:tab/>
-        <w:t>Included with CS+ V3.02.00</w:t>
-      </w:r>
-      <w:r>
-        <w:rPr>
-          <w:rFonts w:asciiTheme="minorHAnsi" w:hAnsiTheme="minorHAnsi"/>
-          <w:kern w:val="0"/>
-          <w:sz w:val="22"/>
-          <w:szCs w:val="22"/>
-          <w:lang w:val="pt-BR"/>
-        </w:rPr>
-        <w:tab/>
-        <w:t>(</w:t>
-      </w:r>
-      <w:r>
-        <w:rPr>
-          <w:rFonts w:asciiTheme="minorHAnsi" w:hAnsiTheme="minorHAnsi" w:cs="Arial"/>
-          <w:kern w:val="0"/>
-          <w:sz w:val="22"/>
-          <w:szCs w:val="22"/>
-          <w:lang w:val="pt-BR"/>
-        </w:rPr>
-        <w:t xml:space="preserve">from </w:t>
-      </w:r>
-      <w:r>
-        <w:rPr>
-          <w:rFonts w:asciiTheme="minorHAnsi" w:hAnsiTheme="minorHAnsi"/>
-          <w:kern w:val="0"/>
-          <w:sz w:val="22"/>
-          <w:szCs w:val="22"/>
-          <w:lang w:val="pt-BR"/>
-        </w:rPr>
-        <w:t>Renesas Electronics)</w:t>
-      </w:r>
-    </w:p>
-    <w:p>
-      <w:pPr>
-        <w:pStyle w:val="BodyText"/>
-        <w:widowControl/>
-        <w:tabs>
-          <w:tab w:val="left" w:pos="3094"/>
-          <w:tab w:val="left" w:pos="5812"/>
-        </w:tabs>
-        <w:spacing w:line="300" w:lineRule="exact"/>
-        <w:ind w:leftChars="450" w:left="990" w:right="0"/>
-        <w:jc w:val="left"/>
-        <w:rPr>
-          <w:rFonts w:asciiTheme="minorHAnsi" w:hAnsiTheme="minorHAnsi"/>
-          <w:kern w:val="0"/>
-          <w:sz w:val="22"/>
-          <w:szCs w:val="22"/>
-          <w:lang w:val="pt-BR"/>
-        </w:rPr>
-      </w:pPr>
-      <w:r>
-        <w:rPr>
-          <w:rFonts w:asciiTheme="minorHAnsi" w:hAnsiTheme="minorHAnsi"/>
-          <w:kern w:val="0"/>
-          <w:sz w:val="22"/>
-          <w:szCs w:val="22"/>
-          <w:lang w:val="pt-BR"/>
-        </w:rPr>
-        <w:t xml:space="preserve">CC-RH </w:t>
-      </w:r>
-      <w:r>
-        <w:rPr>
-          <w:rFonts w:asciiTheme="minorHAnsi" w:hAnsiTheme="minorHAnsi"/>
-          <w:kern w:val="0"/>
-          <w:sz w:val="22"/>
-          <w:szCs w:val="22"/>
-          <w:lang w:val="pt-BR"/>
-        </w:rPr>
-        <w:tab/>
-        <w:t>Included with CS+ V3.02.00</w:t>
-      </w:r>
-      <w:r>
-        <w:rPr>
-          <w:rFonts w:asciiTheme="minorHAnsi" w:hAnsiTheme="minorHAnsi"/>
-          <w:kern w:val="0"/>
-          <w:sz w:val="22"/>
-          <w:szCs w:val="22"/>
-          <w:lang w:val="pt-BR"/>
-        </w:rPr>
-        <w:tab/>
-      </w:r>
-      <w:r>
-        <w:rPr>
-          <w:rFonts w:asciiTheme="minorHAnsi" w:hAnsiTheme="minorHAnsi" w:cs="Arial"/>
-          <w:kern w:val="0"/>
-          <w:sz w:val="22"/>
-          <w:szCs w:val="22"/>
-          <w:lang w:val="pt-BR"/>
-        </w:rPr>
-        <w:t xml:space="preserve">(from </w:t>
-      </w:r>
-      <w:r>
-        <w:rPr>
-          <w:rFonts w:asciiTheme="minorHAnsi" w:hAnsiTheme="minorHAnsi"/>
-          <w:kern w:val="0"/>
-          <w:sz w:val="22"/>
-          <w:szCs w:val="22"/>
-          <w:lang w:val="pt-BR"/>
-        </w:rPr>
-        <w:t>Renesas Electronics)</w:t>
-      </w:r>
-    </w:p>
-    <w:p>
-      <w:pPr>
-        <w:pStyle w:val="BodyText"/>
-        <w:widowControl/>
-        <w:tabs>
-          <w:tab w:val="left" w:pos="3094"/>
-          <w:tab w:val="left" w:pos="5812"/>
-        </w:tabs>
-        <w:spacing w:line="300" w:lineRule="exact"/>
-        <w:ind w:leftChars="450" w:left="990" w:right="0"/>
-        <w:jc w:val="left"/>
-        <w:rPr>
-          <w:rFonts w:asciiTheme="minorHAnsi" w:hAnsiTheme="minorHAnsi"/>
-          <w:kern w:val="0"/>
-          <w:sz w:val="22"/>
-          <w:szCs w:val="22"/>
-          <w:lang w:val="pt-BR"/>
-        </w:rPr>
-      </w:pPr>
-      <w:r>
-        <w:rPr>
-          <w:rFonts w:asciiTheme="minorHAnsi" w:hAnsiTheme="minorHAnsi"/>
-          <w:kern w:val="0"/>
-          <w:sz w:val="22"/>
-          <w:szCs w:val="22"/>
-          <w:lang w:val="pt-BR"/>
-        </w:rPr>
-        <w:t xml:space="preserve">CC-RX </w:t>
-      </w:r>
-      <w:r>
-        <w:rPr>
-          <w:rFonts w:asciiTheme="minorHAnsi" w:hAnsiTheme="minorHAnsi"/>
-          <w:kern w:val="0"/>
-          <w:sz w:val="22"/>
-          <w:szCs w:val="22"/>
-          <w:lang w:val="pt-BR"/>
-        </w:rPr>
-        <w:tab/>
-        <w:t>Included with CS+ V3.02.00</w:t>
-      </w:r>
-      <w:r>
-        <w:rPr>
-          <w:rFonts w:asciiTheme="minorHAnsi" w:hAnsiTheme="minorHAnsi"/>
-          <w:kern w:val="0"/>
-          <w:sz w:val="22"/>
-          <w:szCs w:val="22"/>
-          <w:lang w:val="pt-BR"/>
-        </w:rPr>
-        <w:tab/>
-        <w:t>(</w:t>
-      </w:r>
-      <w:r>
-        <w:rPr>
-          <w:rFonts w:asciiTheme="minorHAnsi" w:hAnsiTheme="minorHAnsi" w:cs="Arial"/>
-          <w:kern w:val="0"/>
-          <w:sz w:val="22"/>
-          <w:szCs w:val="22"/>
-          <w:lang w:val="pt-BR"/>
-        </w:rPr>
-        <w:t xml:space="preserve">from </w:t>
-      </w:r>
-      <w:r>
-        <w:rPr>
-          <w:rFonts w:asciiTheme="minorHAnsi" w:hAnsiTheme="minorHAnsi"/>
-          <w:kern w:val="0"/>
-          <w:sz w:val="22"/>
-          <w:szCs w:val="22"/>
-          <w:lang w:val="pt-BR"/>
-        </w:rPr>
-        <w:t>Renesas Electronics)</w:t>
-      </w:r>
-    </w:p>
-    <w:p>
-      <w:pPr>
-        <w:pStyle w:val="Default"/>
-        <w:rPr>
-          <w:rFonts w:asciiTheme="minorHAnsi" w:eastAsia="MS Gothic" w:hAnsiTheme="minorHAnsi" w:cs="Gothic BBB"/>
-          <w:color w:val="auto"/>
-          <w:sz w:val="22"/>
-          <w:szCs w:val="22"/>
-        </w:rPr>
-      </w:pPr>
-    </w:p>
-    <w:p>
-      <w:pPr>
-        <w:pStyle w:val="Default"/>
-        <w:rPr>
-          <w:rFonts w:asciiTheme="minorHAnsi" w:eastAsia="MS Gothic" w:hAnsiTheme="minorHAnsi" w:cs="Gothic BBB"/>
-          <w:color w:val="auto"/>
-          <w:sz w:val="22"/>
-          <w:szCs w:val="22"/>
-        </w:rPr>
-      </w:pPr>
-    </w:p>
-    <w:p>
-      <w:pPr>
-        <w:pStyle w:val="Default"/>
-        <w:rPr>
-          <w:rFonts w:asciiTheme="minorHAnsi" w:eastAsia="MS Gothic" w:hAnsiTheme="minorHAnsi" w:cs="Gothic BBB"/>
-          <w:color w:val="auto"/>
-          <w:sz w:val="22"/>
-          <w:szCs w:val="22"/>
-        </w:rPr>
-      </w:pPr>
-    </w:p>
-    <w:p>
-      <w:pPr>
-        <w:pStyle w:val="Default"/>
-        <w:rPr>
-          <w:rFonts w:asciiTheme="minorHAnsi" w:eastAsia="MS Gothic" w:hAnsiTheme="minorHAnsi" w:cs="Gothic BBB"/>
-          <w:color w:val="auto"/>
-          <w:sz w:val="22"/>
-          <w:szCs w:val="22"/>
-        </w:rPr>
-      </w:pPr>
-    </w:p>
-    <w:p>
-      <w:pPr>
-        <w:pStyle w:val="Default"/>
-        <w:rPr>
-          <w:rFonts w:asciiTheme="minorHAnsi" w:eastAsia="MS Gothic" w:hAnsiTheme="minorHAnsi" w:cs="Gothic BBB"/>
-          <w:color w:val="auto"/>
-          <w:sz w:val="22"/>
-          <w:szCs w:val="22"/>
-        </w:rPr>
-      </w:pPr>
-    </w:p>
-    <w:p>
-      <w:pPr>
-        <w:pStyle w:val="Default"/>
-        <w:rPr>
-          <w:rFonts w:asciiTheme="minorHAnsi" w:eastAsia="MS Gothic" w:hAnsiTheme="minorHAnsi" w:cs="Gothic BBB"/>
-          <w:color w:val="auto"/>
-          <w:sz w:val="22"/>
-          <w:szCs w:val="22"/>
-        </w:rPr>
-      </w:pPr>
-    </w:p>
-    <w:p>
-      <w:pPr>
-        <w:pStyle w:val="Default"/>
-        <w:rPr>
-          <w:rFonts w:asciiTheme="minorHAnsi" w:eastAsia="MS Gothic" w:hAnsiTheme="minorHAnsi" w:cs="Gothic BBB"/>
-          <w:color w:val="auto"/>
-          <w:sz w:val="22"/>
-          <w:szCs w:val="22"/>
-        </w:rPr>
-      </w:pPr>
-    </w:p>
-    <w:p>
-      <w:pPr>
-        <w:pStyle w:val="n"/>
-        <w:tabs>
-          <w:tab w:val="clear" w:pos="900"/>
-          <w:tab w:val="left" w:pos="1276"/>
-        </w:tabs>
-        <w:ind w:left="1622" w:hanging="1134"/>
-        <w:rPr>
-          <w:rFonts w:asciiTheme="minorHAnsi" w:hAnsiTheme="minorHAnsi"/>
-          <w:b/>
-          <w:sz w:val="22"/>
-          <w:szCs w:val="22"/>
-          <w:lang w:val="en"/>
-        </w:rPr>
-      </w:pPr>
-      <w:r>
-        <w:rPr>
-          <w:rFonts w:asciiTheme="minorHAnsi" w:hAnsiTheme="minorHAnsi"/>
-          <w:sz w:val="22"/>
-          <w:szCs w:val="22"/>
-          <w:lang w:val="en"/>
-        </w:rPr>
-        <w:t>Remarks</w:t>
-      </w:r>
-      <w:r>
-        <w:rPr>
-          <w:rFonts w:asciiTheme="minorHAnsi" w:hAnsiTheme="minorHAnsi"/>
-          <w:sz w:val="22"/>
-          <w:szCs w:val="22"/>
-          <w:lang w:val="en"/>
-        </w:rPr>
-        <w:tab/>
-        <w:t xml:space="preserve">1. </w:t>
-      </w:r>
-      <w:r>
-        <w:rPr>
-          <w:rFonts w:asciiTheme="minorHAnsi" w:hAnsiTheme="minorHAnsi"/>
-          <w:sz w:val="22"/>
-          <w:szCs w:val="22"/>
-          <w:lang w:val="en"/>
-        </w:rPr>
-        <w:tab/>
-        <w:t>For the MATLAB and Simulink products, an environment is constructed by using option products corresponding to the versions of MATLAB and Simulink being used.</w:t>
-      </w:r>
-    </w:p>
-    <w:p>
-      <w:pPr>
-        <w:pStyle w:val="n"/>
-        <w:tabs>
-          <w:tab w:val="clear" w:pos="900"/>
-          <w:tab w:val="left" w:pos="1276"/>
-        </w:tabs>
-        <w:ind w:left="1622" w:hanging="1134"/>
-        <w:rPr>
-          <w:rFonts w:asciiTheme="minorHAnsi" w:hAnsiTheme="minorHAnsi"/>
-          <w:b/>
-          <w:sz w:val="22"/>
-          <w:szCs w:val="22"/>
-          <w:lang w:val="en"/>
-        </w:rPr>
-      </w:pPr>
-      <w:r>
-        <w:rPr>
-          <w:rFonts w:asciiTheme="minorHAnsi" w:hAnsiTheme="minorHAnsi"/>
-          <w:b/>
-          <w:sz w:val="22"/>
-          <w:szCs w:val="22"/>
-          <w:lang w:val="en"/>
-        </w:rPr>
-        <w:tab/>
-        <w:t>2.</w:t>
-      </w:r>
-      <w:r>
-        <w:rPr>
-          <w:rFonts w:asciiTheme="minorHAnsi" w:hAnsiTheme="minorHAnsi"/>
-          <w:b/>
-          <w:sz w:val="22"/>
-          <w:szCs w:val="22"/>
-          <w:lang w:val="en"/>
-        </w:rPr>
-        <w:tab/>
-        <w:t>When installing MATLAB, it is recommended that the installation folder is changed to other than the folder for UAC (user account control). Depending on the version of MATLAB in use, if the installation folder is the folder for UAC such as “&lt;system drive&gt;:\Program Files” or “&lt;system drive&gt;:\Program Files (x86)”, a problem such that MEX cannot be built or the MATLAB path cannot be saved may occur.</w:t>
-      </w:r>
-    </w:p>
-    <w:p>
-      <w:pPr>
-        <w:pStyle w:val="n"/>
-        <w:tabs>
-          <w:tab w:val="clear" w:pos="900"/>
-          <w:tab w:val="left" w:pos="1276"/>
-        </w:tabs>
-        <w:ind w:left="1622" w:hanging="1134"/>
-        <w:rPr>
-          <w:rFonts w:asciiTheme="minorHAnsi" w:hAnsiTheme="minorHAnsi" w:cs="Gothic BBB"/>
-          <w:sz w:val="22"/>
-          <w:szCs w:val="22"/>
-        </w:rPr>
-      </w:pPr>
-      <w:r>
-        <w:rPr>
-          <w:rFonts w:asciiTheme="minorHAnsi" w:hAnsiTheme="minorHAnsi"/>
-          <w:sz w:val="22"/>
-          <w:szCs w:val="22"/>
-          <w:lang w:val="en"/>
-        </w:rPr>
-        <w:tab/>
-        <w:t>3.</w:t>
-      </w:r>
-      <w:r>
-        <w:rPr>
-          <w:rFonts w:asciiTheme="minorHAnsi" w:hAnsiTheme="minorHAnsi"/>
-          <w:sz w:val="22"/>
-          <w:szCs w:val="22"/>
-          <w:lang w:val="en"/>
-        </w:rPr>
-        <w:tab/>
-        <w:t>The IDE is limited to CS+.</w:t>
-      </w:r>
-    </w:p>
-    <w:p>
-      <w:pPr>
-        <w:pStyle w:val="ListBullet"/>
-        <w:widowControl/>
-        <w:tabs>
-          <w:tab w:val="left" w:pos="450"/>
-        </w:tabs>
-        <w:spacing w:before="180" w:line="300" w:lineRule="exact"/>
-        <w:ind w:leftChars="125" w:left="519" w:hangingChars="111" w:hanging="244"/>
-        <w:jc w:val="left"/>
-        <w:rPr>
-          <w:rFonts w:asciiTheme="minorHAnsi" w:eastAsia="MS Gothic" w:hAnsiTheme="minorHAnsi"/>
-          <w:kern w:val="0"/>
-          <w:sz w:val="22"/>
-          <w:szCs w:val="22"/>
-          <w:lang w:val="fr-FR"/>
-        </w:rPr>
-      </w:pPr>
-      <w:r>
-        <w:rPr>
-          <w:rFonts w:asciiTheme="minorHAnsi" w:eastAsia="MS Gothic" w:hAnsiTheme="minorHAnsi"/>
-          <w:kern w:val="0"/>
-          <w:sz w:val="22"/>
-          <w:szCs w:val="22"/>
-          <w:lang w:val="fr-FR"/>
-        </w:rPr>
-        <w:t xml:space="preserve">• </w:t>
-      </w:r>
-      <w:proofErr w:type="spellStart"/>
-      <w:r>
-        <w:rPr>
-          <w:rFonts w:asciiTheme="minorHAnsi" w:eastAsia="MS Gothic" w:hAnsiTheme="minorHAnsi"/>
-          <w:kern w:val="0"/>
-          <w:sz w:val="22"/>
-          <w:szCs w:val="22"/>
-          <w:lang w:val="fr-FR"/>
-        </w:rPr>
-        <w:t>Debug</w:t>
-      </w:r>
-      <w:proofErr w:type="spellEnd"/>
-      <w:r>
-        <w:rPr>
-          <w:rFonts w:asciiTheme="minorHAnsi" w:eastAsia="MS Gothic" w:hAnsiTheme="minorHAnsi"/>
-          <w:kern w:val="0"/>
-          <w:sz w:val="22"/>
-          <w:szCs w:val="22"/>
-          <w:lang w:val="fr-FR"/>
-        </w:rPr>
-        <w:t xml:space="preserve"> </w:t>
-      </w:r>
-      <w:proofErr w:type="spellStart"/>
-      <w:r>
-        <w:rPr>
-          <w:rFonts w:asciiTheme="minorHAnsi" w:eastAsia="MS Gothic" w:hAnsiTheme="minorHAnsi"/>
-          <w:kern w:val="0"/>
-          <w:sz w:val="22"/>
-          <w:szCs w:val="22"/>
-          <w:lang w:val="fr-FR"/>
-        </w:rPr>
-        <w:t>tools</w:t>
-      </w:r>
-      <w:proofErr w:type="spellEnd"/>
-    </w:p>
-    <w:p>
-      <w:pPr>
-        <w:pStyle w:val="-"/>
-        <w:numPr>
-          <w:ilvl w:val="0"/>
-          <w:numId w:val="19"/>
-        </w:numPr>
-        <w:tabs>
-          <w:tab w:val="clear" w:pos="171"/>
-          <w:tab w:val="num" w:pos="720"/>
-        </w:tabs>
-        <w:ind w:leftChars="250" w:left="771" w:hanging="221"/>
-        <w:rPr>
-          <w:rFonts w:asciiTheme="minorHAnsi" w:hAnsiTheme="minorHAnsi"/>
-          <w:sz w:val="22"/>
-          <w:szCs w:val="22"/>
-        </w:rPr>
-      </w:pPr>
-      <w:r>
-        <w:rPr>
-          <w:rFonts w:asciiTheme="minorHAnsi" w:hAnsiTheme="minorHAnsi"/>
-          <w:sz w:val="22"/>
-          <w:szCs w:val="22"/>
-          <w:lang w:val="en"/>
-        </w:rPr>
-        <w:t>Emulators (from Renesas Electronics)</w:t>
-      </w:r>
-    </w:p>
-    <w:p>
-      <w:pPr>
-        <w:pStyle w:val="BodyText"/>
-        <w:widowControl/>
-        <w:spacing w:line="300" w:lineRule="exact"/>
-        <w:ind w:leftChars="450" w:left="990" w:right="0"/>
-        <w:jc w:val="left"/>
-        <w:rPr>
-          <w:rFonts w:asciiTheme="minorHAnsi" w:hAnsiTheme="minorHAnsi"/>
-          <w:kern w:val="0"/>
-          <w:sz w:val="22"/>
-          <w:szCs w:val="22"/>
-          <w:lang w:val="en"/>
-        </w:rPr>
-      </w:pPr>
-      <w:r>
-        <w:rPr>
-          <w:rFonts w:asciiTheme="minorHAnsi" w:hAnsiTheme="minorHAnsi"/>
-          <w:kern w:val="0"/>
-          <w:sz w:val="22"/>
-          <w:szCs w:val="22"/>
-          <w:lang w:val="en"/>
-        </w:rPr>
-        <w:t>E1</w:t>
-      </w:r>
-    </w:p>
-    <w:p>
-      <w:pPr>
-        <w:pStyle w:val="-"/>
-        <w:numPr>
-          <w:ilvl w:val="0"/>
-          <w:numId w:val="19"/>
-        </w:numPr>
-        <w:tabs>
-          <w:tab w:val="clear" w:pos="171"/>
-          <w:tab w:val="num" w:pos="720"/>
-        </w:tabs>
-        <w:autoSpaceDE w:val="0"/>
-        <w:autoSpaceDN w:val="0"/>
-        <w:adjustRightInd w:val="0"/>
-        <w:ind w:leftChars="250" w:left="771" w:hanging="221"/>
-        <w:rPr>
-          <w:rFonts w:asciiTheme="minorHAnsi" w:hAnsiTheme="minorHAnsi" w:cs="MS Gothic"/>
-          <w:sz w:val="22"/>
-          <w:szCs w:val="22"/>
-        </w:rPr>
-      </w:pPr>
-      <w:r>
-        <w:rPr>
-          <w:rFonts w:asciiTheme="minorHAnsi" w:hAnsiTheme="minorHAnsi"/>
-          <w:sz w:val="22"/>
-          <w:szCs w:val="22"/>
-          <w:lang w:val="en"/>
-        </w:rPr>
-        <w:t>Simulator (from Renesas Electronics)</w:t>
-      </w:r>
-    </w:p>
-    <w:p>
-      <w:pPr>
-        <w:pStyle w:val="a0"/>
-        <w:widowControl/>
-        <w:autoSpaceDE/>
-        <w:autoSpaceDN/>
-        <w:adjustRightInd/>
-        <w:spacing w:line="300" w:lineRule="exact"/>
-        <w:ind w:leftChars="252" w:left="1220" w:hanging="666"/>
-        <w:rPr>
-          <w:rFonts w:asciiTheme="minorHAnsi" w:eastAsia="MS Gothic" w:hAnsiTheme="minorHAnsi"/>
-          <w:sz w:val="22"/>
-          <w:szCs w:val="22"/>
-          <w:lang w:val="en"/>
-        </w:rPr>
-      </w:pPr>
-      <w:r>
-        <w:rPr>
-          <w:rFonts w:asciiTheme="minorHAnsi" w:eastAsia="MS Gothic" w:hAnsiTheme="minorHAnsi"/>
-          <w:sz w:val="22"/>
-          <w:szCs w:val="22"/>
-          <w:lang w:val="en"/>
-        </w:rPr>
-        <w:t>Remark</w:t>
-      </w:r>
-      <w:r>
-        <w:rPr>
-          <w:rFonts w:asciiTheme="minorHAnsi" w:eastAsia="MS Gothic" w:hAnsiTheme="minorHAnsi"/>
-          <w:sz w:val="22"/>
-          <w:szCs w:val="22"/>
-          <w:lang w:val="en"/>
-        </w:rPr>
-        <w:tab/>
-        <w:t xml:space="preserve"> The simulator is included with CS+. </w:t>
-      </w:r>
-    </w:p>
-    <w:p/>
-    <w:p>
-      <w:pPr>
-        <w:pStyle w:val="Heading2"/>
-      </w:pPr>
-      <w:r>
-        <w:t xml:space="preserve"> </w:t>
-      </w:r>
-      <w:r>
-        <w:t>Packages</w:t>
-      </w:r>
-    </w:p>
-    <w:p>
-      <w:pPr>
-        <w:rPr>
-          <w:rFonts w:cs="Arial"/>
-        </w:rPr>
-      </w:pPr>
-      <w:r>
-        <w:rPr>
-          <w:rFonts w:cs="Arial"/>
-        </w:rPr>
-        <w:t>The following package is necessary to install ECPILS.</w:t>
-      </w:r>
-    </w:p>
-    <w:p>
-      <w:pPr>
-        <w:autoSpaceDE w:val="0"/>
-        <w:autoSpaceDN w:val="0"/>
-        <w:adjustRightInd w:val="0"/>
-        <w:ind w:firstLineChars="100" w:firstLine="220"/>
-        <w:rPr>
-          <w:rFonts w:cs="Arial"/>
-        </w:rPr>
-      </w:pPr>
-      <w:r>
-        <w:rPr>
-          <w:rFonts w:cs="Arial"/>
-        </w:rPr>
-        <w:t>- ECPILS_&lt;version information&gt;.zip</w:t>
-      </w:r>
-    </w:p>
-    <w:p>
-      <w:pPr>
-        <w:autoSpaceDE w:val="0"/>
-        <w:autoSpaceDN w:val="0"/>
-        <w:adjustRightInd w:val="0"/>
-        <w:ind w:firstLineChars="100" w:firstLine="220"/>
-        <w:rPr>
-          <w:rFonts w:cs="Arial"/>
-        </w:rPr>
-      </w:pPr>
-      <w:proofErr w:type="gramStart"/>
-      <w:r>
-        <w:rPr>
-          <w:rFonts w:cs="Arial"/>
-        </w:rPr>
-        <w:t>version</w:t>
-      </w:r>
-      <w:proofErr w:type="gramEnd"/>
-      <w:r>
-        <w:rPr>
-          <w:rFonts w:cs="Arial"/>
-        </w:rPr>
-        <w:t xml:space="preserve"> information</w:t>
-      </w:r>
-      <w:r>
-        <w:rPr>
-          <w:rFonts w:cs="Arial"/>
-        </w:rPr>
-        <w:t xml:space="preserve"> = </w:t>
-      </w:r>
-      <w:r>
-        <w:rPr>
-          <w:rFonts w:cs="Arial"/>
-        </w:rPr>
-        <w:t>V3.20.00</w:t>
-      </w:r>
-    </w:p>
-    <w:p>
-      <w:pPr>
-        <w:autoSpaceDE w:val="0"/>
-        <w:autoSpaceDN w:val="0"/>
-        <w:adjustRightInd w:val="0"/>
-        <w:ind w:firstLineChars="100" w:firstLine="220"/>
-        <w:rPr>
-          <w:rFonts w:cs="Arial"/>
-        </w:rPr>
-      </w:pPr>
-    </w:p>
-    <w:p>
-      <w:pPr>
-        <w:rPr>
-          <w:rFonts w:cs="Arial"/>
-        </w:rPr>
-      </w:pPr>
-      <w:r>
-        <w:rPr>
-          <w:rFonts w:cs="Arial"/>
-        </w:rPr>
-        <w:t>Expand the package. The programs, documents, and samples are located in the following folder structure.</w:t>
-      </w:r>
-    </w:p>
-    <w:tbl>
-      <w:tblPr>
-        <w:tblW w:w="9598" w:type="dxa"/>
-        <w:tblInd w:w="709" w:type="dxa"/>
-        <w:tblLook w:val="04A0" w:firstRow="1" w:lastRow="0" w:firstColumn="1" w:lastColumn="0" w:noHBand="0" w:noVBand="1"/>
-      </w:tblPr>
-      <w:tblGrid>
-        <w:gridCol w:w="2357"/>
-        <w:gridCol w:w="1870"/>
-        <w:gridCol w:w="535"/>
-        <w:gridCol w:w="4836"/>
-      </w:tblGrid>
-      <w:tr>
-        <w:trPr>
-          <w:trHeight w:val="567"/>
-        </w:trPr>
-        <w:tc>
-          <w:tcPr>
-            <w:tcW w:w="2357" w:type="dxa"/>
-            <w:shd w:val="clear" w:color="auto" w:fill="auto"/>
-          </w:tcPr>
-          <w:p>
-            <w:pPr>
-              <w:pStyle w:val="NoSpacing"/>
-            </w:pPr>
-            <w:r>
-              <w:t>&lt;version Information &gt;</w:t>
-            </w:r>
-          </w:p>
-        </w:tc>
-        <w:tc>
-          <w:tcPr>
-            <w:tcW w:w="1870" w:type="dxa"/>
-            <w:shd w:val="clear" w:color="auto" w:fill="auto"/>
-          </w:tcPr>
-          <w:p>
-            <w:pPr>
-              <w:pStyle w:val="NoSpacing"/>
-            </w:pPr>
-            <w:r>
-              <w:t xml:space="preserve"> </w:t>
-            </w:r>
-            <w:proofErr w:type="spellStart"/>
-            <w:r>
-              <w:t>ecpils</w:t>
-            </w:r>
-            <w:proofErr w:type="spellEnd"/>
-          </w:p>
-        </w:tc>
-        <w:tc>
-          <w:tcPr>
-            <w:tcW w:w="535" w:type="dxa"/>
-            <w:shd w:val="clear" w:color="auto" w:fill="auto"/>
-          </w:tcPr>
-          <w:p>
-            <w:pPr>
-              <w:pStyle w:val="NoSpacing"/>
-            </w:pPr>
-            <w:r>
-              <w:t>…</w:t>
-            </w:r>
-          </w:p>
-        </w:tc>
-        <w:tc>
-          <w:tcPr>
-            <w:tcW w:w="4836" w:type="dxa"/>
-            <w:shd w:val="clear" w:color="auto" w:fill="auto"/>
-          </w:tcPr>
-          <w:p>
-            <w:pPr>
-              <w:pStyle w:val="NoSpacing"/>
-            </w:pPr>
-            <w:r>
-              <w:t>A set of ECPILS programs</w:t>
-            </w:r>
-          </w:p>
-        </w:tc>
-      </w:tr>
-      <w:tr>
-        <w:trPr>
-          <w:trHeight w:val="567"/>
-        </w:trPr>
-        <w:tc>
-          <w:tcPr>
-            <w:tcW w:w="2357" w:type="dxa"/>
-            <w:shd w:val="clear" w:color="auto" w:fill="auto"/>
-          </w:tcPr>
-          <w:p>
-            <w:pPr>
-              <w:pStyle w:val="NoSpacing"/>
-            </w:pPr>
-          </w:p>
-        </w:tc>
-        <w:tc>
-          <w:tcPr>
-            <w:tcW w:w="1870" w:type="dxa"/>
-            <w:shd w:val="clear" w:color="auto" w:fill="auto"/>
-          </w:tcPr>
-          <w:p>
-            <w:pPr>
-              <w:pStyle w:val="NoSpacing"/>
-            </w:pPr>
-            <w:r>
-              <w:t>matlab_bin32</w:t>
-            </w:r>
-          </w:p>
-        </w:tc>
-        <w:tc>
-          <w:tcPr>
-            <w:tcW w:w="535" w:type="dxa"/>
-            <w:shd w:val="clear" w:color="auto" w:fill="auto"/>
-          </w:tcPr>
-          <w:p>
-            <w:pPr>
-              <w:pStyle w:val="NoSpacing"/>
-            </w:pPr>
-            <w:r>
-              <w:t>…</w:t>
-            </w:r>
-          </w:p>
-        </w:tc>
-        <w:tc>
-          <w:tcPr>
-            <w:tcW w:w="4836" w:type="dxa"/>
-            <w:shd w:val="clear" w:color="auto" w:fill="auto"/>
-          </w:tcPr>
-          <w:p>
-            <w:pPr>
-              <w:pStyle w:val="NoSpacing"/>
-            </w:pPr>
-            <w:r>
-              <w:t>A set of programs to be installed in the MATLAB folder (in case of using MATLAB 32-bit versions).</w:t>
-            </w:r>
-          </w:p>
-        </w:tc>
-      </w:tr>
-      <w:tr>
-        <w:trPr>
-          <w:trHeight w:val="567"/>
-        </w:trPr>
-        <w:tc>
-          <w:tcPr>
-            <w:tcW w:w="2357" w:type="dxa"/>
-            <w:shd w:val="clear" w:color="auto" w:fill="auto"/>
-          </w:tcPr>
-          <w:p>
-            <w:pPr>
-              <w:pStyle w:val="NoSpacing"/>
-            </w:pPr>
-          </w:p>
-        </w:tc>
-        <w:tc>
-          <w:tcPr>
-            <w:tcW w:w="1870" w:type="dxa"/>
-            <w:shd w:val="clear" w:color="auto" w:fill="auto"/>
-          </w:tcPr>
-          <w:p>
-            <w:pPr>
-              <w:pStyle w:val="NoSpacing"/>
-            </w:pPr>
-            <w:r>
-              <w:t>matlab_bin64</w:t>
-            </w:r>
-          </w:p>
-        </w:tc>
-        <w:tc>
-          <w:tcPr>
-            <w:tcW w:w="535" w:type="dxa"/>
-            <w:shd w:val="clear" w:color="auto" w:fill="auto"/>
-          </w:tcPr>
-          <w:p>
-            <w:pPr>
-              <w:pStyle w:val="NoSpacing"/>
-            </w:pPr>
-            <w:r>
-              <w:t>…</w:t>
-            </w:r>
-          </w:p>
-        </w:tc>
-        <w:tc>
-          <w:tcPr>
-            <w:tcW w:w="4836" w:type="dxa"/>
-            <w:shd w:val="clear" w:color="auto" w:fill="auto"/>
-          </w:tcPr>
-          <w:p>
-            <w:pPr>
-              <w:pStyle w:val="NoSpacing"/>
-            </w:pPr>
-            <w:r>
-              <w:t>A set of programs to be installed in the MATLAB folder (in case of using MATLAB 64-bit versions).</w:t>
-            </w:r>
-          </w:p>
-        </w:tc>
-      </w:tr>
-      <w:tr>
-        <w:trPr>
-          <w:trHeight w:val="283"/>
-        </w:trPr>
-        <w:tc>
-          <w:tcPr>
-            <w:tcW w:w="2357" w:type="dxa"/>
-            <w:shd w:val="clear" w:color="auto" w:fill="auto"/>
-          </w:tcPr>
-          <w:p>
-            <w:pPr>
-              <w:pStyle w:val="NoSpacing"/>
-            </w:pPr>
-          </w:p>
-        </w:tc>
-        <w:tc>
-          <w:tcPr>
-            <w:tcW w:w="1870" w:type="dxa"/>
-            <w:shd w:val="clear" w:color="auto" w:fill="auto"/>
-          </w:tcPr>
-          <w:p>
-            <w:pPr>
-              <w:pStyle w:val="NoSpacing"/>
-            </w:pPr>
-            <w:r>
-              <w:t>Doc</w:t>
-            </w:r>
-          </w:p>
-        </w:tc>
-        <w:tc>
-          <w:tcPr>
-            <w:tcW w:w="535" w:type="dxa"/>
-            <w:shd w:val="clear" w:color="auto" w:fill="auto"/>
-          </w:tcPr>
-          <w:p>
-            <w:pPr>
-              <w:pStyle w:val="NoSpacing"/>
-            </w:pPr>
-            <w:r>
-              <w:t>…</w:t>
-            </w:r>
-          </w:p>
-        </w:tc>
-        <w:tc>
-          <w:tcPr>
-            <w:tcW w:w="4836" w:type="dxa"/>
-            <w:shd w:val="clear" w:color="auto" w:fill="auto"/>
-          </w:tcPr>
-          <w:p>
-            <w:pPr>
-              <w:pStyle w:val="NoSpacing"/>
-            </w:pPr>
-            <w:r>
-              <w:t>Documents</w:t>
-            </w:r>
-          </w:p>
-        </w:tc>
-      </w:tr>
-      <w:tr>
-        <w:trPr>
-          <w:trHeight w:val="283"/>
-        </w:trPr>
-        <w:tc>
-          <w:tcPr>
-            <w:tcW w:w="2357" w:type="dxa"/>
-            <w:shd w:val="clear" w:color="auto" w:fill="auto"/>
-          </w:tcPr>
-          <w:p>
-            <w:pPr>
-              <w:pStyle w:val="NoSpacing"/>
-            </w:pPr>
-          </w:p>
-        </w:tc>
-        <w:tc>
-          <w:tcPr>
-            <w:tcW w:w="1870" w:type="dxa"/>
-            <w:shd w:val="clear" w:color="auto" w:fill="auto"/>
-          </w:tcPr>
-          <w:p>
-            <w:pPr>
-              <w:pStyle w:val="NoSpacing"/>
-            </w:pPr>
-            <w:proofErr w:type="spellStart"/>
-            <w:r>
-              <w:t>smp</w:t>
-            </w:r>
-            <w:proofErr w:type="spellEnd"/>
-          </w:p>
-        </w:tc>
-        <w:tc>
-          <w:tcPr>
-            <w:tcW w:w="535" w:type="dxa"/>
-            <w:shd w:val="clear" w:color="auto" w:fill="auto"/>
-          </w:tcPr>
-          <w:p>
-            <w:pPr>
-              <w:pStyle w:val="NoSpacing"/>
-            </w:pPr>
-            <w:r>
-              <w:t>…</w:t>
-            </w:r>
-          </w:p>
-        </w:tc>
-        <w:tc>
-          <w:tcPr>
-            <w:tcW w:w="4836" w:type="dxa"/>
-            <w:shd w:val="clear" w:color="auto" w:fill="auto"/>
-          </w:tcPr>
-          <w:p>
-            <w:pPr>
-              <w:pStyle w:val="NoSpacing"/>
-            </w:pPr>
-            <w:r>
-              <w:t>Samples</w:t>
-            </w:r>
-          </w:p>
-        </w:tc>
-      </w:tr>
-    </w:tbl>
-    <w:p>
-      <w:pPr>
-        <w:autoSpaceDE w:val="0"/>
-        <w:autoSpaceDN w:val="0"/>
-        <w:adjustRightInd w:val="0"/>
-        <w:rPr>
-          <w:rFonts w:ascii="MS Gothic" w:cs="MS Gothic"/>
-          <w:szCs w:val="21"/>
-        </w:rPr>
-      </w:pPr>
-    </w:p>
-    <w:p>
-      <w:pPr>
-        <w:autoSpaceDE w:val="0"/>
-        <w:autoSpaceDN w:val="0"/>
-        <w:adjustRightInd w:val="0"/>
-        <w:rPr>
-          <w:rFonts w:ascii="MS Gothic" w:cs="MS Gothic"/>
-          <w:szCs w:val="21"/>
-        </w:rPr>
-      </w:pPr>
-    </w:p>
-    <w:p>
-      <w:pPr>
-        <w:pStyle w:val="Heading2"/>
-      </w:pPr>
-      <w:r>
-        <w:lastRenderedPageBreak/>
-        <w:t xml:space="preserve"> Install Process</w:t>
-      </w:r>
-    </w:p>
-    <w:p/>
-    <w:p>
-      <w:pPr>
-        <w:rPr>
-          <w:rFonts w:ascii="Arial" w:hAnsi="Arial" w:cs="Arial"/>
-          <w:sz w:val="18"/>
-          <w:szCs w:val="18"/>
-        </w:rPr>
-      </w:pPr>
-      <w:r>
-        <w:rPr>
-          <w:rFonts w:ascii="Arial" w:hAnsi="Arial" w:cs="Arial"/>
-          <w:sz w:val="18"/>
-          <w:szCs w:val="18"/>
-        </w:rPr>
-        <w:t>Proceed</w:t>
-      </w:r>
-      <w:r>
-        <w:rPr>
-          <w:rFonts w:ascii="Arial" w:hAnsi="Arial" w:cs="Arial"/>
-          <w:sz w:val="18"/>
-          <w:szCs w:val="18"/>
-        </w:rPr>
-        <w:t xml:space="preserve"> as follows to install ECPILS. </w:t>
-      </w:r>
-    </w:p>
-    <w:p>
-      <w:pPr>
-        <w:widowControl w:val="0"/>
-        <w:numPr>
-          <w:ilvl w:val="0"/>
-          <w:numId w:val="20"/>
-        </w:numPr>
-        <w:spacing w:after="0" w:line="240" w:lineRule="auto"/>
-        <w:rPr>
-          <w:rFonts w:ascii="Arial" w:hAnsi="Arial" w:cs="Arial"/>
-          <w:sz w:val="18"/>
-          <w:szCs w:val="18"/>
-        </w:rPr>
-      </w:pPr>
-      <w:r>
-        <w:rPr>
-          <w:rFonts w:ascii="Arial" w:hAnsi="Arial" w:cs="Arial" w:hint="eastAsia"/>
-          <w:sz w:val="18"/>
-          <w:szCs w:val="18"/>
-        </w:rPr>
-        <w:t>Install</w:t>
-      </w:r>
-      <w:r>
-        <w:rPr>
-          <w:rFonts w:ascii="Arial" w:hAnsi="Arial" w:cs="Arial"/>
-          <w:sz w:val="18"/>
-          <w:szCs w:val="18"/>
-        </w:rPr>
-        <w:t xml:space="preserve"> </w:t>
-      </w:r>
-      <w:r>
-        <w:rPr>
-          <w:rFonts w:ascii="Arial" w:hAnsi="Arial" w:cs="Arial" w:hint="eastAsia"/>
-          <w:sz w:val="18"/>
-          <w:szCs w:val="18"/>
-        </w:rPr>
-        <w:t>the ECPILS package</w:t>
-      </w:r>
-      <w:r>
-        <w:rPr>
-          <w:rFonts w:ascii="Arial" w:hAnsi="Arial" w:cs="Arial"/>
-          <w:sz w:val="18"/>
-          <w:szCs w:val="18"/>
-        </w:rPr>
-        <w:t xml:space="preserve"> (</w:t>
-      </w:r>
-      <w:r>
-        <w:rPr>
-          <w:rFonts w:ascii="Arial" w:hAnsi="Arial" w:cs="Arial"/>
-          <w:sz w:val="18"/>
-          <w:szCs w:val="18"/>
-        </w:rPr>
-        <w:t xml:space="preserve">Step </w:t>
-      </w:r>
-      <w:r>
-        <w:rPr>
-          <w:rFonts w:ascii="Arial" w:hAnsi="Arial" w:cs="Arial" w:hint="eastAsia"/>
-          <w:sz w:val="18"/>
-          <w:szCs w:val="18"/>
-        </w:rPr>
-        <w:t>1</w:t>
-      </w:r>
-      <w:proofErr w:type="gramStart"/>
-      <w:r>
-        <w:rPr>
-          <w:rFonts w:ascii="Arial" w:hAnsi="Arial" w:cs="Arial"/>
-          <w:sz w:val="18"/>
-          <w:szCs w:val="18"/>
-        </w:rPr>
-        <w:t>)</w:t>
-      </w:r>
-      <w:proofErr w:type="gramEnd"/>
-      <w:r>
-        <w:rPr>
-          <w:rFonts w:ascii="Arial" w:hAnsi="Arial" w:cs="Arial"/>
-          <w:sz w:val="18"/>
-          <w:szCs w:val="18"/>
-        </w:rPr>
-        <w:br/>
-      </w:r>
-      <w:r>
-        <w:rPr>
-          <w:rFonts w:ascii="Arial" w:hAnsi="Arial" w:cs="Arial"/>
-          <w:sz w:val="18"/>
-          <w:szCs w:val="18"/>
-        </w:rPr>
-        <w:t>Copy &lt;</w:t>
-      </w:r>
-      <w:r>
-        <w:rPr>
-          <w:rFonts w:ascii="Arial" w:hAnsi="Arial" w:cs="Arial" w:hint="eastAsia"/>
-          <w:sz w:val="18"/>
-          <w:szCs w:val="18"/>
-        </w:rPr>
-        <w:t>version information&gt;</w:t>
-      </w:r>
-      <w:r>
-        <w:rPr>
-          <w:rFonts w:ascii="Arial" w:hAnsi="Arial" w:cs="Arial"/>
-          <w:sz w:val="18"/>
-          <w:szCs w:val="18"/>
-        </w:rPr>
-        <w:t xml:space="preserve"> folder </w:t>
-      </w:r>
-      <w:r>
-        <w:rPr>
-          <w:rFonts w:ascii="Arial" w:hAnsi="Arial" w:cs="Arial" w:hint="eastAsia"/>
-          <w:sz w:val="18"/>
-          <w:szCs w:val="18"/>
-        </w:rPr>
-        <w:t>to any folder.</w:t>
-      </w:r>
-      <w:r>
-        <w:rPr>
-          <w:rFonts w:ascii="Arial" w:hAnsi="Arial" w:cs="Arial"/>
-          <w:sz w:val="18"/>
-          <w:szCs w:val="18"/>
-        </w:rPr>
-        <w:br/>
-      </w:r>
-    </w:p>
-    <w:p>
-      <w:pPr>
-        <w:widowControl w:val="0"/>
-        <w:numPr>
-          <w:ilvl w:val="0"/>
-          <w:numId w:val="20"/>
-        </w:numPr>
-        <w:spacing w:after="0" w:line="240" w:lineRule="auto"/>
-        <w:jc w:val="both"/>
-        <w:rPr>
-          <w:rFonts w:ascii="MS Gothic"/>
-        </w:rPr>
-      </w:pPr>
-      <w:r>
-        <w:rPr>
-          <w:rFonts w:ascii="Arial" w:hAnsi="Arial" w:cs="Arial"/>
-          <w:sz w:val="18"/>
-          <w:szCs w:val="18"/>
-        </w:rPr>
-        <w:t>Install</w:t>
-      </w:r>
-      <w:r>
-        <w:rPr>
-          <w:rFonts w:ascii="Arial" w:hAnsi="Arial" w:cs="Arial" w:hint="eastAsia"/>
-          <w:sz w:val="18"/>
-          <w:szCs w:val="18"/>
-        </w:rPr>
-        <w:t xml:space="preserve"> the ECPILS package</w:t>
-      </w:r>
-      <w:r>
-        <w:rPr>
-          <w:rFonts w:ascii="Arial" w:hAnsi="Arial" w:cs="Arial"/>
-          <w:sz w:val="18"/>
-          <w:szCs w:val="18"/>
-        </w:rPr>
-        <w:t xml:space="preserve"> (Step 2)</w:t>
-      </w:r>
-    </w:p>
-    <w:p>
-      <w:pPr>
-        <w:pStyle w:val="ListParagraph"/>
-        <w:widowControl w:val="0"/>
-        <w:numPr>
-          <w:ilvl w:val="1"/>
-          <w:numId w:val="22"/>
-        </w:numPr>
-        <w:spacing w:after="0" w:line="240" w:lineRule="auto"/>
-        <w:contextualSpacing w:val="0"/>
-        <w:jc w:val="both"/>
-        <w:rPr>
-          <w:rFonts w:ascii="MS Gothic"/>
-        </w:rPr>
-      </w:pPr>
-      <w:r>
-        <w:rPr>
-          <w:rFonts w:ascii="Arial" w:hAnsi="Arial" w:cs="Arial"/>
-          <w:sz w:val="18"/>
-          <w:szCs w:val="18"/>
-        </w:rPr>
-        <w:t xml:space="preserve">In case of using MATLAB 32-bit versions, copy the following files in matlab_bin32\ folder to </w:t>
-      </w:r>
-      <w:r>
-        <w:rPr>
-          <w:rFonts w:ascii="Arial" w:hAnsi="Arial" w:cs="Arial" w:hint="eastAsia"/>
-          <w:sz w:val="18"/>
-          <w:szCs w:val="18"/>
-        </w:rPr>
-        <w:t>&lt;MATLAB install</w:t>
-      </w:r>
-      <w:r>
-        <w:rPr>
-          <w:rFonts w:ascii="Arial" w:hAnsi="Arial" w:cs="Arial"/>
-          <w:sz w:val="18"/>
-          <w:szCs w:val="18"/>
-        </w:rPr>
-        <w:t>ation</w:t>
-      </w:r>
-      <w:r>
-        <w:rPr>
-          <w:rFonts w:ascii="Arial" w:hAnsi="Arial" w:cs="Arial" w:hint="eastAsia"/>
-          <w:sz w:val="18"/>
-          <w:szCs w:val="18"/>
-        </w:rPr>
-        <w:t xml:space="preserve"> folder&gt;\bin\win32\</w:t>
-      </w:r>
-      <w:r>
-        <w:rPr>
-          <w:rFonts w:ascii="Arial" w:hAnsi="Arial" w:cs="Arial"/>
-          <w:sz w:val="18"/>
-          <w:szCs w:val="18"/>
-        </w:rPr>
-        <w:t xml:space="preserve"> folder:</w:t>
-      </w:r>
-    </w:p>
-    <w:p>
-      <w:pPr>
-        <w:pStyle w:val="ListParagraph"/>
-        <w:widowControl w:val="0"/>
-        <w:numPr>
-          <w:ilvl w:val="3"/>
-          <w:numId w:val="22"/>
-        </w:numPr>
-        <w:spacing w:after="0" w:line="240" w:lineRule="auto"/>
-        <w:contextualSpacing w:val="0"/>
-        <w:jc w:val="both"/>
-        <w:rPr>
-          <w:rFonts w:ascii="MS Gothic"/>
-        </w:rPr>
-      </w:pPr>
-      <w:r>
-        <w:rPr>
-          <w:rFonts w:ascii="Arial" w:hAnsi="Arial" w:cs="Arial"/>
-          <w:sz w:val="18"/>
-          <w:szCs w:val="18"/>
-        </w:rPr>
-        <w:t>IdeCom.dll</w:t>
-      </w:r>
-    </w:p>
-    <w:p>
-      <w:pPr>
-        <w:pStyle w:val="ListParagraph"/>
-        <w:widowControl w:val="0"/>
-        <w:numPr>
-          <w:ilvl w:val="3"/>
-          <w:numId w:val="22"/>
-        </w:numPr>
-        <w:spacing w:after="0" w:line="240" w:lineRule="auto"/>
-        <w:contextualSpacing w:val="0"/>
-        <w:jc w:val="both"/>
-        <w:rPr>
-          <w:rFonts w:ascii="MS Gothic"/>
-        </w:rPr>
-      </w:pPr>
-      <w:r>
-        <w:rPr>
-          <w:rFonts w:ascii="Arial" w:hAnsi="Arial" w:cs="Arial"/>
-          <w:sz w:val="18"/>
-          <w:szCs w:val="18"/>
-        </w:rPr>
-        <w:t>IdeComRap.dll</w:t>
-      </w:r>
-    </w:p>
-    <w:p>
-      <w:pPr>
-        <w:pStyle w:val="ListParagraph"/>
-        <w:widowControl w:val="0"/>
-        <w:numPr>
-          <w:ilvl w:val="3"/>
-          <w:numId w:val="22"/>
-        </w:numPr>
-        <w:spacing w:after="0" w:line="240" w:lineRule="auto"/>
-        <w:contextualSpacing w:val="0"/>
-        <w:jc w:val="both"/>
-        <w:rPr>
-          <w:rFonts w:ascii="MS Gothic"/>
-        </w:rPr>
-      </w:pPr>
-      <w:r>
-        <w:rPr>
-          <w:rFonts w:ascii="Arial" w:hAnsi="Arial" w:cs="Arial"/>
-          <w:sz w:val="18"/>
-          <w:szCs w:val="18"/>
-        </w:rPr>
-        <w:t>Microsoft.Dynamic.dll</w:t>
-      </w:r>
-    </w:p>
-    <w:p>
-      <w:pPr>
-        <w:pStyle w:val="ListParagraph"/>
-        <w:widowControl w:val="0"/>
-        <w:numPr>
-          <w:ilvl w:val="3"/>
-          <w:numId w:val="22"/>
-        </w:numPr>
-        <w:spacing w:after="0" w:line="240" w:lineRule="auto"/>
-        <w:contextualSpacing w:val="0"/>
-        <w:jc w:val="both"/>
-        <w:rPr>
-          <w:rFonts w:ascii="MS Gothic"/>
-        </w:rPr>
-      </w:pPr>
-      <w:r>
-        <w:rPr>
-          <w:rFonts w:ascii="Arial" w:hAnsi="Arial" w:cs="Arial"/>
-          <w:sz w:val="18"/>
-          <w:szCs w:val="18"/>
-        </w:rPr>
-        <w:t>PythonAdapter.dll</w:t>
-      </w:r>
-    </w:p>
-    <w:p>
-      <w:pPr>
-        <w:pStyle w:val="ListParagraph"/>
-        <w:widowControl w:val="0"/>
-        <w:numPr>
-          <w:ilvl w:val="3"/>
-          <w:numId w:val="22"/>
-        </w:numPr>
-        <w:spacing w:after="0" w:line="240" w:lineRule="auto"/>
-        <w:contextualSpacing w:val="0"/>
-        <w:jc w:val="both"/>
-        <w:rPr>
-          <w:rFonts w:ascii="MS Gothic"/>
-        </w:rPr>
-      </w:pPr>
-      <w:r>
-        <w:rPr>
-          <w:rFonts w:ascii="Arial" w:hAnsi="Arial" w:cs="Arial"/>
-          <w:sz w:val="18"/>
-          <w:szCs w:val="18"/>
-        </w:rPr>
-        <w:t>PythonConsoleLibrary.dll</w:t>
-      </w:r>
-    </w:p>
-    <w:p>
-      <w:pPr>
-        <w:pStyle w:val="ListParagraph"/>
-        <w:widowControl w:val="0"/>
-        <w:numPr>
-          <w:ilvl w:val="3"/>
-          <w:numId w:val="22"/>
-        </w:numPr>
-        <w:spacing w:after="0" w:line="240" w:lineRule="auto"/>
-        <w:contextualSpacing w:val="0"/>
-        <w:jc w:val="both"/>
-        <w:rPr>
-          <w:rFonts w:ascii="MS Gothic"/>
-        </w:rPr>
-      </w:pPr>
-      <w:r>
-        <w:rPr>
-          <w:rFonts w:ascii="Arial" w:hAnsi="Arial" w:cs="Arial"/>
-          <w:sz w:val="18"/>
-          <w:szCs w:val="18"/>
-        </w:rPr>
-        <w:t>PythonConsoleRemoting.dll</w:t>
-      </w:r>
-    </w:p>
-    <w:p>
-      <w:pPr>
-        <w:pStyle w:val="ListParagraph"/>
-        <w:widowControl w:val="0"/>
-        <w:numPr>
-          <w:ilvl w:val="3"/>
-          <w:numId w:val="22"/>
-        </w:numPr>
-        <w:spacing w:after="0" w:line="240" w:lineRule="auto"/>
-        <w:contextualSpacing w:val="0"/>
-        <w:jc w:val="both"/>
-        <w:rPr>
-          <w:rFonts w:ascii="MS Gothic"/>
-        </w:rPr>
-      </w:pPr>
-      <w:r>
-        <w:rPr>
-          <w:rFonts w:ascii="Arial" w:hAnsi="Arial" w:cs="Arial"/>
-          <w:sz w:val="18"/>
-          <w:szCs w:val="18"/>
-        </w:rPr>
-        <w:t>IronPython.dll</w:t>
-      </w:r>
-    </w:p>
-    <w:p>
-      <w:pPr>
-        <w:pStyle w:val="ListParagraph"/>
-        <w:widowControl w:val="0"/>
-        <w:numPr>
-          <w:ilvl w:val="3"/>
-          <w:numId w:val="22"/>
-        </w:numPr>
-        <w:spacing w:after="0" w:line="240" w:lineRule="auto"/>
-        <w:contextualSpacing w:val="0"/>
-        <w:jc w:val="both"/>
-        <w:rPr>
-          <w:rFonts w:ascii="MS Gothic"/>
-        </w:rPr>
-      </w:pPr>
-      <w:r>
-        <w:rPr>
-          <w:rFonts w:ascii="Arial" w:hAnsi="Arial" w:cs="Arial"/>
-          <w:sz w:val="18"/>
-          <w:szCs w:val="18"/>
-        </w:rPr>
-        <w:t>rtiostream_cubesuiteplus.dll</w:t>
-      </w:r>
-    </w:p>
-    <w:p>
-      <w:pPr>
-        <w:pStyle w:val="ListParagraph"/>
-        <w:ind w:left="1680"/>
-        <w:rPr>
-          <w:rFonts w:ascii="MS Gothic"/>
-        </w:rPr>
-      </w:pPr>
-    </w:p>
-    <w:p>
-      <w:pPr>
-        <w:pStyle w:val="ListParagraph"/>
-        <w:widowControl w:val="0"/>
-        <w:numPr>
-          <w:ilvl w:val="1"/>
-          <w:numId w:val="22"/>
-        </w:numPr>
-        <w:spacing w:after="0" w:line="240" w:lineRule="auto"/>
-        <w:contextualSpacing w:val="0"/>
-        <w:jc w:val="both"/>
-        <w:rPr>
-          <w:rFonts w:ascii="MS Gothic"/>
-        </w:rPr>
-      </w:pPr>
-      <w:r>
-        <w:rPr>
-          <w:rFonts w:ascii="Arial" w:hAnsi="Arial" w:cs="Arial"/>
-          <w:sz w:val="18"/>
-          <w:szCs w:val="18"/>
-        </w:rPr>
-        <w:t xml:space="preserve">In case of using MATLAB 64-bit versions, copy the following files in matlab_bin64\ folder to </w:t>
-      </w:r>
-      <w:r>
-        <w:rPr>
-          <w:rFonts w:ascii="Arial" w:hAnsi="Arial" w:cs="Arial" w:hint="eastAsia"/>
-          <w:sz w:val="18"/>
-          <w:szCs w:val="18"/>
-        </w:rPr>
-        <w:t>&lt;MATLAB install</w:t>
-      </w:r>
-      <w:r>
-        <w:rPr>
-          <w:rFonts w:ascii="Arial" w:hAnsi="Arial" w:cs="Arial"/>
-          <w:sz w:val="18"/>
-          <w:szCs w:val="18"/>
-        </w:rPr>
-        <w:t>ation</w:t>
-      </w:r>
-      <w:r>
-        <w:rPr>
-          <w:rFonts w:ascii="Arial" w:hAnsi="Arial" w:cs="Arial" w:hint="eastAsia"/>
-          <w:sz w:val="18"/>
-          <w:szCs w:val="18"/>
-        </w:rPr>
-        <w:t xml:space="preserve"> folder&gt;\bin\win</w:t>
-      </w:r>
-      <w:r>
-        <w:rPr>
-          <w:rFonts w:ascii="Arial" w:hAnsi="Arial" w:cs="Arial"/>
-          <w:sz w:val="18"/>
-          <w:szCs w:val="18"/>
-        </w:rPr>
-        <w:t>64</w:t>
-      </w:r>
-      <w:r>
-        <w:rPr>
-          <w:rFonts w:ascii="Arial" w:hAnsi="Arial" w:cs="Arial" w:hint="eastAsia"/>
-          <w:sz w:val="18"/>
-          <w:szCs w:val="18"/>
-        </w:rPr>
-        <w:t>\</w:t>
-      </w:r>
-      <w:r>
-        <w:rPr>
-          <w:rFonts w:ascii="Arial" w:hAnsi="Arial" w:cs="Arial"/>
-          <w:sz w:val="18"/>
-          <w:szCs w:val="18"/>
-        </w:rPr>
-        <w:t xml:space="preserve"> folder:</w:t>
-      </w:r>
-    </w:p>
-    <w:p>
-      <w:pPr>
-        <w:pStyle w:val="ListParagraph"/>
-        <w:widowControl w:val="0"/>
-        <w:numPr>
-          <w:ilvl w:val="3"/>
-          <w:numId w:val="22"/>
-        </w:numPr>
-        <w:spacing w:after="0" w:line="240" w:lineRule="auto"/>
-        <w:contextualSpacing w:val="0"/>
-        <w:jc w:val="both"/>
-        <w:rPr>
-          <w:rFonts w:ascii="MS Gothic"/>
-        </w:rPr>
-      </w:pPr>
-      <w:r>
-        <w:rPr>
-          <w:rFonts w:ascii="Arial" w:hAnsi="Arial" w:cs="Arial"/>
-          <w:sz w:val="18"/>
-          <w:szCs w:val="18"/>
-        </w:rPr>
-        <w:t>IdeCom.dll</w:t>
-      </w:r>
-    </w:p>
-    <w:p>
-      <w:pPr>
-        <w:pStyle w:val="ListParagraph"/>
-        <w:widowControl w:val="0"/>
-        <w:numPr>
-          <w:ilvl w:val="3"/>
-          <w:numId w:val="22"/>
-        </w:numPr>
-        <w:spacing w:after="0" w:line="240" w:lineRule="auto"/>
-        <w:contextualSpacing w:val="0"/>
-        <w:jc w:val="both"/>
-        <w:rPr>
-          <w:rFonts w:ascii="MS Gothic"/>
-        </w:rPr>
-      </w:pPr>
-      <w:r>
-        <w:rPr>
-          <w:rFonts w:ascii="Arial" w:hAnsi="Arial" w:cs="Arial"/>
-          <w:sz w:val="18"/>
-          <w:szCs w:val="18"/>
-        </w:rPr>
-        <w:t>IdeComRap.dll</w:t>
-      </w:r>
-    </w:p>
-    <w:p>
-      <w:pPr>
-        <w:pStyle w:val="ListParagraph"/>
-        <w:widowControl w:val="0"/>
-        <w:numPr>
-          <w:ilvl w:val="3"/>
-          <w:numId w:val="22"/>
-        </w:numPr>
-        <w:spacing w:after="0" w:line="240" w:lineRule="auto"/>
-        <w:contextualSpacing w:val="0"/>
-        <w:jc w:val="both"/>
-        <w:rPr>
-          <w:rFonts w:ascii="MS Gothic"/>
-        </w:rPr>
-      </w:pPr>
-      <w:r>
-        <w:rPr>
-          <w:rFonts w:ascii="Arial" w:hAnsi="Arial" w:cs="Arial"/>
-          <w:sz w:val="18"/>
-          <w:szCs w:val="18"/>
-        </w:rPr>
-        <w:t>Microsoft.Dynamic.dll</w:t>
-      </w:r>
-    </w:p>
-    <w:p>
-      <w:pPr>
-        <w:pStyle w:val="ListParagraph"/>
-        <w:widowControl w:val="0"/>
-        <w:numPr>
-          <w:ilvl w:val="3"/>
-          <w:numId w:val="22"/>
-        </w:numPr>
-        <w:spacing w:after="0" w:line="240" w:lineRule="auto"/>
-        <w:contextualSpacing w:val="0"/>
-        <w:jc w:val="both"/>
-        <w:rPr>
-          <w:rFonts w:ascii="MS Gothic"/>
-        </w:rPr>
-      </w:pPr>
-      <w:r>
-        <w:rPr>
-          <w:rFonts w:ascii="Arial" w:hAnsi="Arial" w:cs="Arial"/>
-          <w:sz w:val="18"/>
-          <w:szCs w:val="18"/>
-        </w:rPr>
-        <w:t>PythonAdapter.dll</w:t>
-      </w:r>
-    </w:p>
-    <w:p>
-      <w:pPr>
-        <w:pStyle w:val="ListParagraph"/>
-        <w:widowControl w:val="0"/>
-        <w:numPr>
-          <w:ilvl w:val="3"/>
-          <w:numId w:val="22"/>
-        </w:numPr>
-        <w:spacing w:after="0" w:line="240" w:lineRule="auto"/>
-        <w:contextualSpacing w:val="0"/>
-        <w:jc w:val="both"/>
-        <w:rPr>
-          <w:rFonts w:ascii="MS Gothic"/>
-        </w:rPr>
-      </w:pPr>
-      <w:r>
-        <w:rPr>
-          <w:rFonts w:ascii="Arial" w:hAnsi="Arial" w:cs="Arial"/>
-          <w:sz w:val="18"/>
-          <w:szCs w:val="18"/>
-        </w:rPr>
-        <w:t>PythonConsoleLibrary.dll</w:t>
-      </w:r>
-    </w:p>
-    <w:p>
-      <w:pPr>
-        <w:pStyle w:val="ListParagraph"/>
-        <w:widowControl w:val="0"/>
-        <w:numPr>
-          <w:ilvl w:val="3"/>
-          <w:numId w:val="22"/>
-        </w:numPr>
-        <w:spacing w:after="0" w:line="240" w:lineRule="auto"/>
-        <w:contextualSpacing w:val="0"/>
-        <w:jc w:val="both"/>
-        <w:rPr>
-          <w:rFonts w:ascii="MS Gothic"/>
-        </w:rPr>
-      </w:pPr>
-      <w:r>
-        <w:rPr>
-          <w:rFonts w:ascii="Arial" w:hAnsi="Arial" w:cs="Arial"/>
-          <w:sz w:val="18"/>
-          <w:szCs w:val="18"/>
-        </w:rPr>
-        <w:t>PythonConsoleRemoting.dll</w:t>
-      </w:r>
-    </w:p>
-    <w:p>
-      <w:pPr>
-        <w:pStyle w:val="ListParagraph"/>
-        <w:widowControl w:val="0"/>
-        <w:numPr>
-          <w:ilvl w:val="3"/>
-          <w:numId w:val="22"/>
-        </w:numPr>
-        <w:spacing w:after="0" w:line="240" w:lineRule="auto"/>
-        <w:contextualSpacing w:val="0"/>
-        <w:jc w:val="both"/>
-        <w:rPr>
-          <w:rFonts w:ascii="MS Gothic"/>
-        </w:rPr>
-      </w:pPr>
-      <w:r>
-        <w:rPr>
-          <w:rFonts w:ascii="Arial" w:hAnsi="Arial" w:cs="Arial"/>
-          <w:sz w:val="18"/>
-          <w:szCs w:val="18"/>
-        </w:rPr>
-        <w:t>IronPython.dll</w:t>
-      </w:r>
-    </w:p>
-    <w:p>
-      <w:pPr>
-        <w:pStyle w:val="ListParagraph"/>
-        <w:widowControl w:val="0"/>
-        <w:numPr>
-          <w:ilvl w:val="3"/>
-          <w:numId w:val="22"/>
-        </w:numPr>
-        <w:spacing w:after="0" w:line="240" w:lineRule="auto"/>
-        <w:contextualSpacing w:val="0"/>
-        <w:jc w:val="both"/>
-        <w:rPr>
-          <w:rFonts w:ascii="MS Gothic"/>
-        </w:rPr>
-      </w:pPr>
-      <w:r>
-        <w:rPr>
-          <w:rFonts w:ascii="Arial" w:hAnsi="Arial" w:cs="Arial"/>
-          <w:sz w:val="18"/>
-          <w:szCs w:val="18"/>
-        </w:rPr>
-        <w:t>rtiostream_cubesuiteplus.dll</w:t>
-      </w:r>
-    </w:p>
-    <w:p>
-      <w:pPr>
-        <w:rPr>
-          <w:rFonts w:ascii="MS Gothic"/>
-        </w:rPr>
-      </w:pPr>
-      <w:r>
-        <w:rPr>
-          <w:rFonts w:ascii="MS Gothic"/>
-        </w:rPr>
-        <w:br w:type="page"/>
-      </w:r>
-    </w:p>
-    <w:p>
-      <w:pPr>
-        <w:widowControl w:val="0"/>
-        <w:numPr>
-          <w:ilvl w:val="0"/>
-          <w:numId w:val="20"/>
-        </w:numPr>
-        <w:spacing w:after="0" w:line="240" w:lineRule="auto"/>
-        <w:rPr>
-          <w:rFonts w:ascii="MS Gothic"/>
-        </w:rPr>
-      </w:pPr>
-      <w:bookmarkStart w:id="4" w:name="_Ref289930618"/>
-      <w:r>
-        <w:rPr>
-          <w:rFonts w:ascii="Arial" w:hAnsi="Arial" w:cs="Arial"/>
-          <w:sz w:val="18"/>
-          <w:szCs w:val="18"/>
-        </w:rPr>
-        <w:lastRenderedPageBreak/>
-        <w:t>Register in the MATLAB search path</w:t>
-      </w:r>
-      <w:bookmarkEnd w:id="4"/>
-      <w:r>
-        <w:rPr>
-          <w:rFonts w:ascii="Arial" w:hAnsi="Arial" w:cs="Arial"/>
-          <w:sz w:val="18"/>
-          <w:szCs w:val="18"/>
-        </w:rPr>
-        <w:t xml:space="preserve"> </w:t>
-      </w:r>
-      <w:r>
-        <w:rPr>
-          <w:rFonts w:ascii="Arial" w:hAnsi="Arial" w:cs="Arial"/>
-          <w:sz w:val="18"/>
-          <w:szCs w:val="18"/>
-        </w:rPr>
-        <w:fldChar w:fldCharType="begin"/>
-      </w:r>
-      <w:r>
-        <w:rPr>
-          <w:rFonts w:ascii="Arial" w:hAnsi="Arial" w:cs="Arial"/>
-          <w:sz w:val="18"/>
-          <w:szCs w:val="18"/>
-        </w:rPr>
-        <w:instrText xml:space="preserve"> XE "</w:instrText>
-      </w:r>
-      <w:r>
-        <w:rPr>
-          <w:rFonts w:ascii="Arial" w:hAnsi="Arial" w:cs="Arial"/>
-          <w:sz w:val="18"/>
-          <w:szCs w:val="18"/>
-        </w:rPr>
-        <w:instrText xml:space="preserve"> </w:instrText>
-      </w:r>
-      <w:r>
-        <w:rPr>
-          <w:rFonts w:ascii="Arial" w:hAnsi="Arial" w:cs="Arial"/>
-          <w:sz w:val="18"/>
-          <w:szCs w:val="18"/>
-        </w:rPr>
-        <w:instrText xml:space="preserve">MATLAB search path " </w:instrText>
-      </w:r>
-      <w:r>
-        <w:rPr>
-          <w:rFonts w:ascii="Arial" w:hAnsi="Arial" w:cs="Arial"/>
-          <w:sz w:val="18"/>
-          <w:szCs w:val="18"/>
-        </w:rPr>
-        <w:fldChar w:fldCharType="end"/>
-      </w:r>
-      <w:r>
-        <w:rPr>
-          <w:rFonts w:ascii="Arial" w:hAnsi="Arial" w:cs="Arial"/>
-          <w:sz w:val="18"/>
-          <w:szCs w:val="18"/>
-        </w:rPr>
-        <w:br/>
-      </w:r>
-      <w:r>
-        <w:rPr>
-          <w:rFonts w:ascii="Arial" w:hAnsi="Arial" w:cs="Arial" w:hint="eastAsia"/>
-          <w:sz w:val="18"/>
-          <w:szCs w:val="18"/>
-        </w:rPr>
-        <w:t xml:space="preserve">Start MATLAB, and add the </w:t>
-      </w:r>
-      <w:r>
-        <w:rPr>
-          <w:rFonts w:ascii="Arial" w:hAnsi="Arial" w:cs="Arial"/>
-          <w:sz w:val="18"/>
-          <w:szCs w:val="18"/>
-        </w:rPr>
-        <w:t>&lt;ECPILS installation folder&gt;\</w:t>
-      </w:r>
-      <w:r>
-        <w:rPr>
-          <w:rFonts w:ascii="Arial" w:hAnsi="Arial" w:cs="Arial" w:hint="eastAsia"/>
-          <w:sz w:val="18"/>
-          <w:szCs w:val="18"/>
-        </w:rPr>
-        <w:t>&lt;version information&gt;\</w:t>
-      </w:r>
-      <w:proofErr w:type="spellStart"/>
-      <w:r>
-        <w:rPr>
-          <w:rFonts w:ascii="Arial" w:hAnsi="Arial" w:cs="Arial" w:hint="eastAsia"/>
-          <w:sz w:val="18"/>
-          <w:szCs w:val="18"/>
-        </w:rPr>
-        <w:t>ecpils</w:t>
-      </w:r>
-      <w:proofErr w:type="spellEnd"/>
-      <w:r>
-        <w:rPr>
-          <w:rFonts w:ascii="Arial" w:hAnsi="Arial" w:cs="Arial" w:hint="eastAsia"/>
-          <w:sz w:val="18"/>
-          <w:szCs w:val="18"/>
-        </w:rPr>
-        <w:t xml:space="preserve"> folder </w:t>
-      </w:r>
-      <w:r>
-        <w:rPr>
-          <w:rFonts w:ascii="Arial" w:hAnsi="Arial" w:cs="Arial"/>
-          <w:sz w:val="18"/>
-          <w:szCs w:val="18"/>
-        </w:rPr>
-        <w:t>cop</w:t>
-      </w:r>
-      <w:r>
-        <w:rPr>
-          <w:rFonts w:ascii="Arial" w:hAnsi="Arial" w:cs="Arial" w:hint="eastAsia"/>
-          <w:sz w:val="18"/>
-          <w:szCs w:val="18"/>
-        </w:rPr>
-        <w:t>ied</w:t>
-      </w:r>
-      <w:r>
-        <w:rPr>
-          <w:rFonts w:ascii="Arial" w:hAnsi="Arial" w:cs="Arial" w:hint="eastAsia"/>
-          <w:sz w:val="18"/>
-          <w:szCs w:val="18"/>
-        </w:rPr>
-        <w:t xml:space="preserve"> in the procedure (1) using the Set Path dialog</w:t>
-      </w:r>
-      <w:r>
-        <w:rPr>
-          <w:rFonts w:ascii="Arial" w:hAnsi="Arial" w:cs="Arial"/>
-          <w:sz w:val="18"/>
-          <w:szCs w:val="18"/>
-        </w:rPr>
-        <w:t xml:space="preserve"> box</w:t>
-      </w:r>
-      <w:r>
-        <w:rPr>
-          <w:rFonts w:ascii="Arial" w:hAnsi="Arial" w:cs="Arial" w:hint="eastAsia"/>
-          <w:sz w:val="18"/>
-          <w:szCs w:val="18"/>
-        </w:rPr>
-        <w:t xml:space="preserve">. </w:t>
-      </w:r>
-      <w:r>
-        <w:rPr>
-          <w:rFonts w:ascii="Arial" w:hAnsi="Arial" w:cs="Arial" w:hint="eastAsia"/>
-          <w:sz w:val="18"/>
-          <w:szCs w:val="18"/>
-        </w:rPr>
-        <w:br/>
-      </w:r>
-    </w:p>
-    <w:p>
-      <w:pPr>
-        <w:pStyle w:val="Caption"/>
-        <w:ind w:left="390"/>
-        <w:jc w:val="center"/>
-        <w:rPr>
-          <w:rFonts w:hAnsi="MS Gothic"/>
-          <w:b w:val="0"/>
-          <w:bCs w:val="0"/>
-          <w:sz w:val="20"/>
-        </w:rPr>
-      </w:pPr>
-      <w:r>
-        <w:rPr>
-          <w:rFonts w:ascii="Arial" w:hAnsi="Arial"/>
-          <w:b w:val="0"/>
-          <w:bCs w:val="0"/>
-          <w:lang w:val="en"/>
-        </w:rPr>
-        <w:t xml:space="preserve">Figure </w:t>
-      </w:r>
-      <w:r>
-        <w:rPr>
-          <w:rFonts w:ascii="Arial" w:hAnsi="Arial"/>
-          <w:b w:val="0"/>
-          <w:bCs w:val="0"/>
-          <w:lang w:val="en"/>
-        </w:rPr>
-        <w:t>2.</w:t>
-      </w:r>
-      <w:r>
-        <w:rPr>
-          <w:rFonts w:ascii="Arial" w:hAnsi="Arial" w:hint="eastAsia"/>
-          <w:b w:val="0"/>
-          <w:bCs w:val="0"/>
-          <w:lang w:val="en"/>
-        </w:rPr>
-        <w:t>1</w:t>
-      </w:r>
-      <w:r>
-        <w:rPr>
-          <w:rFonts w:ascii="Arial" w:hAnsi="Arial"/>
-          <w:b w:val="0"/>
-          <w:bCs w:val="0"/>
-          <w:lang w:val="en"/>
-        </w:rPr>
-        <w:t xml:space="preserve"> Set Path Dialog Bo</w:t>
-      </w:r>
-      <w:r>
-        <w:rPr>
-          <w:rFonts w:ascii="Arial" w:hAnsi="Arial" w:hint="eastAsia"/>
-          <w:b w:val="0"/>
-          <w:bCs w:val="0"/>
-          <w:lang w:val="en"/>
-        </w:rPr>
-        <w:t>x</w:t>
-      </w:r>
-    </w:p>
-    <w:p>
-      <w:pPr>
-        <w:ind w:left="390"/>
-        <w:jc w:val="center"/>
-        <w:rPr>
-          <w:rFonts w:ascii="MS Gothic"/>
-        </w:rPr>
-      </w:pPr>
-      <w:r>
-        <w:rPr>
-          <w:rFonts w:ascii="MS Gothic"/>
-          <w:noProof/>
-        </w:rPr>
-        <w:drawing>
-          <wp:anchor distT="0" distB="0" distL="114300" distR="114300" simplePos="0" relativeHeight="251827200" behindDoc="0" locked="0" layoutInCell="1" allowOverlap="1" wp14:anchorId="68218F0E" wp14:editId="6A79ECBE">
-            <wp:simplePos x="0" y="0"/>
-            <wp:positionH relativeFrom="margin">
-              <wp:align>center</wp:align>
-            </wp:positionH>
-            <wp:positionV relativeFrom="paragraph">
-              <wp:posOffset>56515</wp:posOffset>
-            </wp:positionV>
-            <wp:extent cx="4984750" cy="2570162"/>
-            <wp:effectExtent l="0" t="0" r="6350" b="1905"/>
-            <wp:wrapTopAndBottom/>
-            <wp:docPr id="22532" name="図 5"/>
-            <wp:cNvGraphicFramePr>
-              <a:graphicFrameLocks xmlns:a="http://schemas.openxmlformats.org/drawingml/2006/main" noChangeAspect="1"/>
-            </wp:cNvGraphicFramePr>
-            <a:graphic xmlns:a="http://schemas.openxmlformats.org/drawingml/2006/main">
-              <a:graphicData uri="http://schemas.openxmlformats.org/drawingml/2006/picture">
-                <pic:pic xmlns:pic="http://schemas.openxmlformats.org/drawingml/2006/picture">
-                  <pic:nvPicPr>
-                    <pic:cNvPr id="22532" name="図 5"/>
-                    <pic:cNvPicPr>
-                      <a:picLocks noChangeAspect="1"/>
-                    </pic:cNvPicPr>
-                  </pic:nvPicPr>
-                  <pic:blipFill>
-                    <a:blip r:embed="rId11">
-                      <a:extLst>
-                        <a:ext uri="{28A0092B-C50C-407E-A947-70E740481C1C}">
-                          <a14:useLocalDpi xmlns:a14="http://schemas.microsoft.com/office/drawing/2010/main" val="0"/>
-                        </a:ext>
-                      </a:extLst>
-                    </a:blip>
-                    <a:srcRect/>
-                    <a:stretch>
-                      <a:fillRect/>
-                    </a:stretch>
-                  </pic:blipFill>
-                  <pic:spPr bwMode="auto">
-                    <a:xfrm>
-                      <a:off x="0" y="0"/>
-                      <a:ext cx="4984750" cy="2570162"/>
-                    </a:xfrm>
-                    <a:prstGeom prst="rect">
-                      <a:avLst/>
-                    </a:prstGeom>
-                    <a:noFill/>
-                    <a:ln>
-                      <a:noFill/>
-                    </a:ln>
-                    <a:extLst/>
-                  </pic:spPr>
-                </pic:pic>
-              </a:graphicData>
-            </a:graphic>
-          </wp:anchor>
-        </w:drawing>
-      </w:r>
-    </w:p>
-    <w:p>
-      <w:pPr>
-        <w:ind w:left="390"/>
-        <w:rPr>
-          <w:rFonts w:ascii="MS Gothic"/>
-        </w:rPr>
-      </w:pPr>
-    </w:p>
-    <w:p>
-      <w:pPr>
-        <w:widowControl w:val="0"/>
-        <w:numPr>
-          <w:ilvl w:val="0"/>
-          <w:numId w:val="20"/>
-        </w:numPr>
-        <w:spacing w:after="0" w:line="240" w:lineRule="auto"/>
-        <w:rPr>
-          <w:rFonts w:ascii="Arial" w:hAnsi="Arial" w:cs="Arial"/>
-          <w:sz w:val="18"/>
-          <w:szCs w:val="18"/>
-        </w:rPr>
-      </w:pPr>
-      <w:r>
-        <w:rPr>
-          <w:rFonts w:ascii="Arial" w:hAnsi="Arial" w:cs="Arial"/>
-          <w:sz w:val="18"/>
-          <w:szCs w:val="18"/>
-        </w:rPr>
-        <w:t>Register the MEX-file compiler</w:t>
-      </w:r>
-      <w:r>
-        <w:rPr>
-          <w:rFonts w:ascii="Arial" w:hAnsi="Arial" w:cs="Arial" w:hint="eastAsia"/>
-          <w:sz w:val="18"/>
-          <w:szCs w:val="18"/>
-        </w:rPr>
-        <w:t xml:space="preserve"> </w:t>
-      </w:r>
-      <w:r>
-        <w:rPr>
-          <w:rFonts w:ascii="Arial" w:hAnsi="Arial" w:cs="Arial"/>
-          <w:sz w:val="18"/>
-          <w:szCs w:val="18"/>
-        </w:rPr>
-        <w:fldChar w:fldCharType="begin"/>
-      </w:r>
-      <w:r>
-        <w:rPr>
-          <w:rFonts w:ascii="Arial" w:hAnsi="Arial" w:cs="Arial"/>
-          <w:sz w:val="18"/>
-          <w:szCs w:val="18"/>
-        </w:rPr>
-        <w:instrText xml:space="preserve"> XE "</w:instrText>
-      </w:r>
-      <w:r>
-        <w:rPr>
-          <w:rFonts w:ascii="Arial" w:hAnsi="Arial" w:cs="Arial"/>
-          <w:sz w:val="18"/>
-          <w:szCs w:val="18"/>
-        </w:rPr>
-        <w:instrText xml:space="preserve"> </w:instrText>
-      </w:r>
-      <w:r>
-        <w:rPr>
-          <w:rFonts w:ascii="Arial" w:hAnsi="Arial" w:cs="Arial"/>
-          <w:sz w:val="18"/>
-          <w:szCs w:val="18"/>
-        </w:rPr>
-        <w:instrText xml:space="preserve">MEX-file compiler " </w:instrText>
-      </w:r>
-      <w:r>
-        <w:rPr>
-          <w:rFonts w:ascii="Arial" w:hAnsi="Arial" w:cs="Arial"/>
-          <w:sz w:val="18"/>
-          <w:szCs w:val="18"/>
-        </w:rPr>
-        <w:fldChar w:fldCharType="end"/>
-      </w:r>
-      <w:r>
-        <w:rPr>
-          <w:rFonts w:ascii="Arial" w:hAnsi="Arial" w:cs="Arial"/>
-          <w:sz w:val="18"/>
-          <w:szCs w:val="18"/>
-        </w:rPr>
-        <w:br/>
-        <w:t xml:space="preserve">Execute the following command from the MATLAB command window to </w:t>
-      </w:r>
-      <w:r>
-        <w:rPr>
-          <w:rFonts w:ascii="Arial" w:hAnsi="Arial" w:cs="Arial" w:hint="eastAsia"/>
-          <w:sz w:val="18"/>
-          <w:szCs w:val="18"/>
-        </w:rPr>
-        <w:t>specify</w:t>
-      </w:r>
-      <w:r>
-        <w:rPr>
-          <w:rFonts w:ascii="Arial" w:hAnsi="Arial" w:cs="Arial"/>
-          <w:sz w:val="18"/>
-          <w:szCs w:val="18"/>
-        </w:rPr>
-        <w:t xml:space="preserve"> Microsoft Windows SDK 7.1 </w:t>
-      </w:r>
-      <w:r>
-        <w:rPr>
-          <w:rFonts w:ascii="Arial" w:hAnsi="Arial" w:cs="Arial" w:hint="eastAsia"/>
-          <w:sz w:val="18"/>
-          <w:szCs w:val="18"/>
-        </w:rPr>
-        <w:t>as</w:t>
-      </w:r>
-      <w:r>
-        <w:rPr>
-          <w:rFonts w:ascii="Arial" w:hAnsi="Arial" w:cs="Arial"/>
-          <w:sz w:val="18"/>
-          <w:szCs w:val="18"/>
-        </w:rPr>
-        <w:t xml:space="preserve"> </w:t>
-      </w:r>
-      <w:r>
-        <w:rPr>
-          <w:rFonts w:ascii="Arial" w:hAnsi="Arial" w:cs="Arial" w:hint="eastAsia"/>
-          <w:sz w:val="18"/>
-          <w:szCs w:val="18"/>
-        </w:rPr>
-        <w:t>a</w:t>
-      </w:r>
-      <w:r>
-        <w:rPr>
-          <w:rFonts w:ascii="Arial" w:hAnsi="Arial" w:cs="Arial"/>
-          <w:sz w:val="18"/>
-          <w:szCs w:val="18"/>
-        </w:rPr>
-        <w:t xml:space="preserve"> compiler for MEX files. </w:t>
-      </w:r>
-      <w:r>
-        <w:rPr>
-          <w:rFonts w:ascii="Arial" w:hAnsi="Arial" w:cs="Arial"/>
-          <w:sz w:val="18"/>
-          <w:szCs w:val="18"/>
-        </w:rPr>
-        <w:br/>
-      </w:r>
-      <w:r>
-        <w:rPr>
-          <w:rFonts w:ascii="Arial" w:hAnsi="Arial" w:cs="Arial" w:hint="eastAsia"/>
-          <w:sz w:val="18"/>
-          <w:szCs w:val="18"/>
-        </w:rPr>
-        <w:t xml:space="preserve">In this command, </w:t>
-      </w:r>
-      <w:r>
-        <w:rPr>
-          <w:rFonts w:ascii="Arial" w:hAnsi="Arial" w:cs="Arial"/>
-          <w:sz w:val="18"/>
-          <w:szCs w:val="18"/>
-          <w:lang w:val="en"/>
-        </w:rPr>
-        <w:t>"&gt;&gt;" denotes the command prompt, "</w:t>
-      </w:r>
-      <w:r>
-        <w:rPr>
-          <w:rFonts w:ascii="Cambria Math" w:hAnsi="Cambria Math" w:cs="Cambria Math"/>
-          <w:sz w:val="18"/>
-          <w:szCs w:val="18"/>
-          <w:lang w:val="en"/>
-        </w:rPr>
-        <w:t>△</w:t>
-      </w:r>
-      <w:r>
-        <w:rPr>
-          <w:rFonts w:ascii="Arial" w:hAnsi="Arial" w:cs="Arial"/>
-          <w:sz w:val="18"/>
-          <w:szCs w:val="18"/>
-          <w:lang w:val="en"/>
-        </w:rPr>
-        <w:t>" denotes a space entered with the space key, and "[Enter]" denotes entry of the Enter key.</w:t>
-      </w:r>
-      <w:r>
-        <w:rPr>
-          <w:rFonts w:ascii="Arial" w:hAnsi="Arial" w:cs="Arial"/>
-          <w:sz w:val="18"/>
-          <w:szCs w:val="18"/>
-        </w:rPr>
-        <w:t xml:space="preserve"> </w:t>
-      </w:r>
-    </w:p>
-    <w:p>
-      <w:pPr>
-        <w:ind w:left="390"/>
-        <w:rPr>
-          <w:rFonts w:ascii="MS Gothic"/>
-        </w:rPr>
-      </w:pPr>
-      <w:r>
-        <w:rPr>
-          <w:noProof/>
-        </w:rPr>
-        <mc:AlternateContent>
-          <mc:Choice Requires="wps">
-            <w:drawing>
-              <wp:anchor distT="0" distB="0" distL="114300" distR="114300" simplePos="0" relativeHeight="251826176" behindDoc="0" locked="0" layoutInCell="1" allowOverlap="1" wp14:anchorId="2D121A30" wp14:editId="2A8378A2">
-                <wp:simplePos x="0" y="0"/>
-                <wp:positionH relativeFrom="column">
-                  <wp:posOffset>367665</wp:posOffset>
-                </wp:positionH>
-                <wp:positionV relativeFrom="paragraph">
-                  <wp:posOffset>71120</wp:posOffset>
-                </wp:positionV>
-                <wp:extent cx="5608320" cy="272415"/>
-                <wp:effectExtent l="0" t="0" r="0" b="0"/>
-                <wp:wrapNone/>
-                <wp:docPr id="27" name="Rectangle 736"/>
-                <wp:cNvGraphicFramePr>
-                  <a:graphicFrameLocks xmlns:a="http://schemas.openxmlformats.org/drawingml/2006/main"/>
-                </wp:cNvGraphicFramePr>
-                <a:graphic xmlns:a="http://schemas.openxmlformats.org/drawingml/2006/main">
-                  <a:graphicData uri="http://schemas.microsoft.com/office/word/2010/wordprocessingShape">
-                    <wps:wsp>
-                      <wps:cNvSpPr>
-                        <a:spLocks noChangeArrowheads="1"/>
-                      </wps:cNvSpPr>
-                      <wps:spPr bwMode="auto">
-                        <a:xfrm>
-                          <a:off x="0" y="0"/>
-                          <a:ext cx="5608320" cy="272415"/>
-                        </a:xfrm>
-                        <a:prstGeom prst="rect">
-                          <a:avLst/>
-                        </a:prstGeom>
-                        <a:solidFill>
-                          <a:srgbClr val="FFFFFF"/>
-                        </a:solidFill>
-                        <a:ln w="9525">
-                          <a:solidFill>
-                            <a:srgbClr val="000000"/>
-                          </a:solidFill>
-                          <a:miter lim="800000"/>
-                          <a:headEnd/>
-                          <a:tailEnd/>
-                        </a:ln>
-                        <a:effectLst/>
-                        <a:extLst>
-                          <a:ext uri="{AF507438-7753-43E0-B8FC-AC1667EBCBE1}">
-                            <a14:hiddenEffects xmlns:a14="http://schemas.microsoft.com/office/drawing/2010/main">
-                              <a:effectLst>
-                                <a:outerShdw dist="107763" dir="2700000" algn="ctr" rotWithShape="0">
-                                  <a:srgbClr val="808080">
-                                    <a:alpha val="50000"/>
-                                  </a:srgbClr>
-                                </a:outerShdw>
-                              </a:effectLst>
-                            </a14:hiddenEffects>
-                          </a:ext>
-                        </a:extLst>
-                      </wps:spPr>
-                      <wps:txbx>
-                        <w:txbxContent>
-                          <w:p>
-                            <w:pPr>
-                              <w:rPr>
-                                <w:rFonts w:ascii="Arial" w:hAnsi="Arial" w:cs="Arial"/>
-                                <w:sz w:val="20"/>
-                              </w:rPr>
-                            </w:pPr>
-                            <w:r>
-                              <w:rPr>
-                                <w:rFonts w:ascii="Arial" w:hAnsi="Arial" w:cs="Arial"/>
-                                <w:sz w:val="20"/>
-                              </w:rPr>
-                              <w:t xml:space="preserve">&gt;&gt; </w:t>
-                            </w:r>
-                            <w:proofErr w:type="spellStart"/>
-                            <w:proofErr w:type="gramStart"/>
-                            <w:r>
-                              <w:rPr>
-                                <w:rFonts w:ascii="Arial" w:hAnsi="Arial" w:cs="Arial"/>
-                                <w:sz w:val="20"/>
-                              </w:rPr>
-                              <w:t>mex</w:t>
-                            </w:r>
-                            <w:proofErr w:type="spellEnd"/>
-                            <w:proofErr w:type="gramEnd"/>
-                            <w:r>
-                              <w:rPr>
-                                <w:rFonts w:ascii="Arial" w:hAnsi="Arial" w:cs="Arial"/>
-                                <w:sz w:val="20"/>
-                              </w:rPr>
-                              <w:t xml:space="preserve"> </w:t>
-                            </w:r>
-                            <w:r>
-                              <w:rPr>
-                                <w:rFonts w:ascii="Cambria Math" w:hAnsi="Cambria Math" w:cs="Cambria Math"/>
-                                <w:sz w:val="20"/>
-                              </w:rPr>
-                              <w:t>△</w:t>
-                            </w:r>
-                            <w:r>
-                              <w:rPr>
-                                <w:rFonts w:ascii="Arial" w:hAnsi="Arial" w:cs="Arial"/>
-                                <w:sz w:val="20"/>
-                              </w:rPr>
-                              <w:t xml:space="preserve"> -setup [Enter]</w:t>
-                            </w:r>
-                          </w:p>
-                        </w:txbxContent>
-                      </wps:txbx>
-                      <wps:bodyPr rot="0" vert="horz" wrap="square" lIns="91440" tIns="45720" rIns="91440" bIns="45720" anchor="t" anchorCtr="0" upright="1">
-                        <a:noAutofit/>
-                      </wps:bodyPr>
-                    </wps:wsp>
-                  </a:graphicData>
-                </a:graphic>
-                <wp14:sizeRelH relativeFrom="page">
-                  <wp14:pctWidth>0</wp14:pctWidth>
-                </wp14:sizeRelH>
-                <wp14:sizeRelV relativeFrom="page">
-                  <wp14:pctHeight>0</wp14:pctHeight>
-                </wp14:sizeRelV>
-              </wp:anchor>
-            </w:drawing>
-          </mc:Choice>
-          <mc:Fallback>
-            <w:pict>
-              <v:rect id="Rectangle 736" o:spid="_x0000_s1026" style="position:absolute;left:0;text-align:left;margin-left:28.95pt;margin-top:5.6pt;width:441.6pt;height:21.45pt;z-index:251826176;visibility:visible;mso-wrap-style:square;mso-width-percent:0;mso-height-percent:0;mso-wrap-distance-left:9pt;mso-wrap-distance-top:0;mso-wrap-distance-right:9pt;mso-wrap-distance-bottom:0;mso-position-horizontal:absolute;mso-position-horizontal-relative:text;mso-position-vertical:absolute;mso-position-vertical-relative:text;mso-width-percent:0;mso-height-percent:0;mso-width-relative:page;mso-height-relative:page;v-text-anchor:top" o:gfxdata="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">
-                <v:shadow opacity=".5" offset="6pt,6pt"/>
-                <v:textbox>
-                  <w:txbxContent>
-                    <w:p>
-                      <w:pPr>
-                        <w:rPr>
-                          <w:rFonts w:ascii="Arial" w:hAnsi="Arial" w:cs="Arial"/>
-                          <w:sz w:val="20"/>
-                        </w:rPr>
-                      </w:pPr>
-                      <w:r>
-                        <w:rPr>
-                          <w:rFonts w:ascii="Arial" w:hAnsi="Arial" w:cs="Arial"/>
-                          <w:sz w:val="20"/>
-                        </w:rPr>
-                        <w:t xml:space="preserve">&gt;&gt; </w:t>
-                      </w:r>
-                      <w:proofErr w:type="spellStart"/>
-                      <w:proofErr w:type="gramStart"/>
-                      <w:r>
-                        <w:rPr>
-                          <w:rFonts w:ascii="Arial" w:hAnsi="Arial" w:cs="Arial"/>
-                          <w:sz w:val="20"/>
-                        </w:rPr>
-                        <w:t>mex</w:t>
-                      </w:r>
-                      <w:proofErr w:type="spellEnd"/>
-                      <w:proofErr w:type="gramEnd"/>
-                      <w:r>
-                        <w:rPr>
-                          <w:rFonts w:ascii="Arial" w:hAnsi="Arial" w:cs="Arial"/>
-                          <w:sz w:val="20"/>
-                        </w:rPr>
-                        <w:t xml:space="preserve"> </w:t>
-                      </w:r>
-                      <w:r>
-                        <w:rPr>
-                          <w:rFonts w:ascii="Cambria Math" w:hAnsi="Cambria Math" w:cs="Cambria Math"/>
-                          <w:sz w:val="20"/>
-                        </w:rPr>
-                        <w:t>△</w:t>
-                      </w:r>
-                      <w:r>
-                        <w:rPr>
-                          <w:rFonts w:ascii="Arial" w:hAnsi="Arial" w:cs="Arial"/>
-                          <w:sz w:val="20"/>
-                        </w:rPr>
-                        <w:t xml:space="preserve"> -setup [Enter]</w:t>
-                      </w:r>
-                    </w:p>
-                  </w:txbxContent>
-                </v:textbox>
-              </v:rect>
-            </w:pict>
-          </mc:Fallback>
-        </mc:AlternateContent>
-      </w:r>
-    </w:p>
-    <w:p>
-      <w:pPr>
-        <w:ind w:left="390"/>
-        <w:rPr>
-          <w:rFonts w:ascii="MS Gothic"/>
-        </w:rPr>
-      </w:pPr>
-    </w:p>
-    <w:p>
-      <w:pPr>
-        <w:ind w:left="390"/>
-        <w:rPr>
-          <w:rFonts w:ascii="MS Gothic"/>
-        </w:rPr>
-      </w:pPr>
-    </w:p>
-    <w:p>
-      <w:pPr>
-        <w:widowControl w:val="0"/>
-        <w:numPr>
-          <w:ilvl w:val="0"/>
-          <w:numId w:val="20"/>
-        </w:numPr>
-        <w:spacing w:after="0" w:line="240" w:lineRule="auto"/>
-        <w:jc w:val="both"/>
-        <w:rPr>
-          <w:rFonts w:ascii="MS Gothic"/>
-        </w:rPr>
-      </w:pPr>
-      <w:r>
-        <w:rPr>
-          <w:rFonts w:ascii="Arial" w:hAnsi="Arial" w:cs="Arial"/>
-          <w:sz w:val="18"/>
-          <w:szCs w:val="18"/>
-        </w:rPr>
-        <w:t>Restart MATLAB. After that, ECPILS can be used.</w:t>
-      </w:r>
-      <w:r>
-        <w:rPr>
-          <w:rFonts w:ascii="MS Gothic"/>
-        </w:rPr>
-        <w:br w:type="page"/>
-      </w:r>
-    </w:p>
-    <w:p>
-      <w:pPr>
-        <w:widowControl w:val="0"/>
-        <w:numPr>
-          <w:ilvl w:val="0"/>
-          <w:numId w:val="20"/>
-        </w:numPr>
-        <w:spacing w:after="0" w:line="240" w:lineRule="auto"/>
-        <w:jc w:val="both"/>
-        <w:rPr>
-          <w:rFonts w:ascii="Arial" w:hAnsi="Arial" w:cs="Arial"/>
-          <w:sz w:val="18"/>
-          <w:szCs w:val="18"/>
-        </w:rPr>
-      </w:pPr>
-      <w:r>
-        <w:rPr>
-          <w:rFonts w:ascii="Arial" w:hAnsi="Arial" w:cs="Arial"/>
-          <w:sz w:val="18"/>
-          <w:szCs w:val="18"/>
-        </w:rPr>
-        <w:lastRenderedPageBreak/>
-        <w:t>Start CS+, and then uncheck the checkbox for [</w:t>
-      </w:r>
-      <w:r>
-        <w:rPr>
-          <w:rFonts w:ascii="Arial" w:hAnsi="Arial" w:cs="Arial"/>
-          <w:sz w:val="18"/>
-          <w:szCs w:val="18"/>
-        </w:rPr>
-        <w:t>Reduce startup time by enabling rapid startup</w:t>
-      </w:r>
-      <w:r>
-        <w:rPr>
-          <w:rFonts w:ascii="Arial" w:hAnsi="Arial" w:cs="Arial"/>
-          <w:sz w:val="18"/>
-          <w:szCs w:val="18"/>
-        </w:rPr>
-        <w:t xml:space="preserve">] in the option dialog box which </w:t>
-      </w:r>
-      <w:r>
-        <w:rPr>
-          <w:rFonts w:ascii="Arial" w:hAnsi="Arial" w:cs="Arial" w:hint="eastAsia"/>
-          <w:sz w:val="18"/>
-          <w:szCs w:val="18"/>
-        </w:rPr>
-        <w:t xml:space="preserve">can be opened by selecting </w:t>
-      </w:r>
-      <w:r>
-        <w:rPr>
-          <w:rFonts w:ascii="Arial" w:hAnsi="Arial" w:cs="Arial"/>
-          <w:sz w:val="18"/>
-          <w:szCs w:val="18"/>
-        </w:rPr>
-        <w:t>[</w:t>
-      </w:r>
-      <w:r>
-        <w:rPr>
-          <w:rFonts w:ascii="Arial" w:hAnsi="Arial" w:cs="Arial"/>
-          <w:sz w:val="18"/>
-          <w:szCs w:val="18"/>
-        </w:rPr>
-        <w:t>Options</w:t>
-      </w:r>
-      <w:r>
-        <w:rPr>
-          <w:rFonts w:ascii="Arial" w:hAnsi="Arial" w:cs="Arial"/>
-          <w:sz w:val="18"/>
-          <w:szCs w:val="18"/>
-        </w:rPr>
-        <w:t>] from [</w:t>
-      </w:r>
-      <w:r>
-        <w:rPr>
-          <w:rFonts w:ascii="Arial" w:hAnsi="Arial" w:cs="Arial"/>
-          <w:sz w:val="18"/>
-          <w:szCs w:val="18"/>
-        </w:rPr>
-        <w:t>Tool</w:t>
-      </w:r>
-      <w:r>
-        <w:rPr>
-          <w:rFonts w:ascii="Arial" w:hAnsi="Arial" w:cs="Arial"/>
-          <w:sz w:val="18"/>
-          <w:szCs w:val="18"/>
-        </w:rPr>
-        <w:t>].</w:t>
-      </w:r>
-    </w:p>
-    <w:p>
-      <w:pPr>
-        <w:rPr>
-          <w:rFonts w:ascii="Arial" w:hAnsi="Arial" w:cs="Arial"/>
-          <w:sz w:val="18"/>
-          <w:szCs w:val="18"/>
-        </w:rPr>
-      </w:pPr>
-    </w:p>
-    <w:p>
-      <w:pPr>
-        <w:pStyle w:val="Caption"/>
-        <w:ind w:left="390"/>
-        <w:jc w:val="center"/>
-        <w:rPr>
-          <w:rFonts w:hAnsi="MS Gothic"/>
-          <w:b w:val="0"/>
-          <w:bCs w:val="0"/>
-          <w:sz w:val="20"/>
-        </w:rPr>
-      </w:pPr>
-      <w:r>
-        <w:rPr>
-          <w:noProof/>
-        </w:rPr>
-        <w:drawing>
-          <wp:anchor distT="0" distB="0" distL="114300" distR="114300" simplePos="0" relativeHeight="251828224" behindDoc="0" locked="0" layoutInCell="1" allowOverlap="1" wp14:anchorId="69E45D38" wp14:editId="78D91292">
-            <wp:simplePos x="0" y="0"/>
-            <wp:positionH relativeFrom="margin">
-              <wp:align>center</wp:align>
-            </wp:positionH>
-            <wp:positionV relativeFrom="paragraph">
-              <wp:posOffset>259177</wp:posOffset>
-            </wp:positionV>
-            <wp:extent cx="4108450" cy="2614295"/>
-            <wp:effectExtent l="0" t="0" r="6350" b="0"/>
-            <wp:wrapTopAndBottom/>
-            <wp:docPr id="24596" name="図 24596"/>
-            <wp:cNvGraphicFramePr>
-              <a:graphicFrameLocks xmlns:a="http://schemas.openxmlformats.org/drawingml/2006/main" noChangeAspect="1"/>
-            </wp:cNvGraphicFramePr>
-            <a:graphic xmlns:a="http://schemas.openxmlformats.org/drawingml/2006/main">
-              <a:graphicData uri="http://schemas.openxmlformats.org/drawingml/2006/picture">
-                <pic:pic xmlns:pic="http://schemas.openxmlformats.org/drawingml/2006/picture">
-                  <pic:nvPicPr>
-                    <pic:cNvPr id="0" name="Picture 8"/>
-                    <pic:cNvPicPr>
-                      <a:picLocks noChangeAspect="1" noChangeArrowheads="1"/>
-                    </pic:cNvPicPr>
-                  </pic:nvPicPr>
-                  <pic:blipFill>
-                    <a:blip r:embed="rId12">
-                      <a:extLst>
-                        <a:ext uri="{28A0092B-C50C-407E-A947-70E740481C1C}">
-                          <a14:useLocalDpi xmlns:a14="http://schemas.microsoft.com/office/drawing/2010/main" val="0"/>
-                        </a:ext>
-                      </a:extLst>
-                    </a:blip>
-                    <a:srcRect/>
-                    <a:stretch>
-                      <a:fillRect/>
-                    </a:stretch>
-                  </pic:blipFill>
-                  <pic:spPr bwMode="auto">
-                    <a:xfrm>
-                      <a:off x="0" y="0"/>
-                      <a:ext cx="4108450" cy="2614295"/>
-                    </a:xfrm>
-                    <a:prstGeom prst="rect">
-                      <a:avLst/>
-                    </a:prstGeom>
-                    <a:noFill/>
-                    <a:ln>
-                      <a:noFill/>
-                    </a:ln>
-                  </pic:spPr>
-                </pic:pic>
-              </a:graphicData>
-            </a:graphic>
-            <wp14:sizeRelH relativeFrom="margin">
-              <wp14:pctWidth>0</wp14:pctWidth>
-            </wp14:sizeRelH>
-            <wp14:sizeRelV relativeFrom="margin">
-              <wp14:pctHeight>0</wp14:pctHeight>
-            </wp14:sizeRelV>
-          </wp:anchor>
-        </w:drawing>
-      </w:r>
-      <w:r>
-        <w:rPr>
-          <w:rFonts w:ascii="Arial" w:hAnsi="Arial"/>
-          <w:b w:val="0"/>
-          <w:bCs w:val="0"/>
-          <w:lang w:val="en"/>
-        </w:rPr>
-        <w:t xml:space="preserve">Figure </w:t>
-      </w:r>
-      <w:r>
-        <w:rPr>
-          <w:rFonts w:ascii="Arial" w:hAnsi="Arial"/>
-          <w:b w:val="0"/>
-          <w:bCs w:val="0"/>
-          <w:lang w:val="en"/>
-        </w:rPr>
-        <w:t>2.</w:t>
-      </w:r>
-      <w:r>
-        <w:rPr>
-          <w:rFonts w:ascii="Arial" w:hAnsi="Arial" w:hint="eastAsia"/>
-          <w:b w:val="0"/>
-          <w:bCs w:val="0"/>
-          <w:lang w:val="en"/>
-        </w:rPr>
-        <w:t>2</w:t>
-      </w:r>
-      <w:r>
-        <w:rPr>
-          <w:rFonts w:ascii="Arial" w:hAnsi="Arial"/>
-          <w:b w:val="0"/>
-          <w:bCs w:val="0"/>
-          <w:lang w:val="en"/>
-        </w:rPr>
-        <w:t xml:space="preserve"> </w:t>
-      </w:r>
-      <w:r>
-        <w:rPr>
-          <w:rFonts w:ascii="Arial" w:hAnsi="Arial" w:hint="eastAsia"/>
-          <w:b w:val="0"/>
-          <w:bCs w:val="0"/>
-          <w:lang w:val="en"/>
-        </w:rPr>
-        <w:t xml:space="preserve">CS+ Option </w:t>
-      </w:r>
-      <w:r>
-        <w:rPr>
-          <w:rFonts w:ascii="Arial" w:hAnsi="Arial"/>
-          <w:b w:val="0"/>
-          <w:bCs w:val="0"/>
-          <w:lang w:val="en"/>
-        </w:rPr>
-        <w:t>Dialog Bo</w:t>
-      </w:r>
-      <w:r>
-        <w:rPr>
-          <w:rFonts w:ascii="Arial" w:hAnsi="Arial" w:hint="eastAsia"/>
-          <w:b w:val="0"/>
-          <w:bCs w:val="0"/>
-          <w:lang w:val="en"/>
-        </w:rPr>
-        <w:t>x</w:t>
-      </w:r>
-    </w:p>
-    <w:p>
-      <w:pPr>
-        <w:pStyle w:val="ListParagraph"/>
-        <w:rPr>
-          <w:rFonts w:ascii="Arial" w:hAnsi="Arial" w:cs="Arial"/>
-          <w:sz w:val="18"/>
-          <w:szCs w:val="18"/>
-        </w:rPr>
-      </w:pPr>
-    </w:p>
-    <w:p>
-      <w:pPr>
-        <w:widowControl w:val="0"/>
-        <w:numPr>
-          <w:ilvl w:val="0"/>
-          <w:numId w:val="20"/>
-        </w:numPr>
-        <w:spacing w:after="0" w:line="240" w:lineRule="auto"/>
-        <w:jc w:val="both"/>
-        <w:rPr>
-          <w:rFonts w:ascii="Arial" w:hAnsi="Arial" w:cs="Arial"/>
-          <w:sz w:val="18"/>
-          <w:szCs w:val="18"/>
-        </w:rPr>
-      </w:pPr>
-      <w:r>
-        <w:rPr>
-          <w:rFonts w:ascii="Arial" w:hAnsi="Arial" w:cs="Arial"/>
-          <w:sz w:val="18"/>
-          <w:szCs w:val="18"/>
-        </w:rPr>
-        <w:t>C</w:t>
-      </w:r>
-      <w:r>
-        <w:rPr>
-          <w:rFonts w:ascii="Arial" w:hAnsi="Arial" w:cs="Arial"/>
-          <w:sz w:val="18"/>
-          <w:szCs w:val="18"/>
-        </w:rPr>
-        <w:t>heck the checkbox for [</w:t>
-      </w:r>
-      <w:proofErr w:type="spellStart"/>
-      <w:r>
-        <w:rPr>
-          <w:rFonts w:ascii="Arial" w:hAnsi="Arial" w:cs="Arial"/>
-          <w:sz w:val="18"/>
-          <w:szCs w:val="18"/>
-        </w:rPr>
-        <w:t>IronPython</w:t>
-      </w:r>
-      <w:proofErr w:type="spellEnd"/>
-      <w:r>
-        <w:rPr>
-          <w:rFonts w:ascii="Arial" w:hAnsi="Arial" w:cs="Arial"/>
-          <w:sz w:val="18"/>
-          <w:szCs w:val="18"/>
-        </w:rPr>
-        <w:t xml:space="preserve"> Console Plug-in</w:t>
-      </w:r>
-      <w:r>
-        <w:rPr>
-          <w:rFonts w:ascii="Arial" w:hAnsi="Arial" w:cs="Arial"/>
-          <w:sz w:val="18"/>
-          <w:szCs w:val="18"/>
-        </w:rPr>
-        <w:t xml:space="preserve">] in the </w:t>
-      </w:r>
-      <w:r>
-        <w:rPr>
-          <w:rFonts w:ascii="Arial" w:hAnsi="Arial"/>
-          <w:bCs/>
-          <w:sz w:val="18"/>
-          <w:szCs w:val="18"/>
-          <w:lang w:val="en"/>
-        </w:rPr>
-        <w:t>Plug-in Manager</w:t>
-      </w:r>
-      <w:r>
-        <w:rPr>
-          <w:rFonts w:ascii="Arial" w:hAnsi="Arial" w:cs="Arial"/>
-          <w:sz w:val="18"/>
-          <w:szCs w:val="18"/>
-        </w:rPr>
-        <w:t xml:space="preserve"> </w:t>
-      </w:r>
-      <w:r>
-        <w:rPr>
-          <w:rFonts w:ascii="Arial" w:hAnsi="Arial" w:cs="Arial"/>
-          <w:sz w:val="18"/>
-          <w:szCs w:val="18"/>
-        </w:rPr>
-        <w:t xml:space="preserve">dialog box which </w:t>
-      </w:r>
-      <w:r>
-        <w:rPr>
-          <w:rFonts w:ascii="Arial" w:hAnsi="Arial" w:cs="Arial" w:hint="eastAsia"/>
-          <w:sz w:val="18"/>
-          <w:szCs w:val="18"/>
-        </w:rPr>
-        <w:t xml:space="preserve">can be opened by selecting </w:t>
-      </w:r>
-      <w:r>
-        <w:rPr>
-          <w:rFonts w:ascii="Arial" w:hAnsi="Arial" w:cs="Arial"/>
-          <w:sz w:val="18"/>
-          <w:szCs w:val="18"/>
-        </w:rPr>
-        <w:t>[</w:t>
-      </w:r>
-      <w:r>
-        <w:rPr>
-          <w:rFonts w:ascii="Arial" w:hAnsi="Arial" w:cs="Arial"/>
-          <w:sz w:val="18"/>
-          <w:szCs w:val="18"/>
-        </w:rPr>
-        <w:t>Plug-in Setting</w:t>
-      </w:r>
-      <w:r>
-        <w:rPr>
-          <w:rFonts w:ascii="Arial" w:hAnsi="Arial" w:cs="Arial"/>
-          <w:sz w:val="18"/>
-          <w:szCs w:val="18"/>
-        </w:rPr>
-        <w:t>] from [</w:t>
-      </w:r>
-      <w:r>
-        <w:rPr>
-          <w:rFonts w:ascii="Arial" w:hAnsi="Arial" w:cs="Arial"/>
-          <w:sz w:val="18"/>
-          <w:szCs w:val="18"/>
-        </w:rPr>
-        <w:t>Tool</w:t>
-      </w:r>
-      <w:r>
-        <w:rPr>
-          <w:rFonts w:ascii="Arial" w:hAnsi="Arial" w:cs="Arial"/>
-          <w:sz w:val="18"/>
-          <w:szCs w:val="18"/>
-        </w:rPr>
-        <w:t>].</w:t>
-      </w:r>
-    </w:p>
-    <w:p>
-      <w:pPr>
-        <w:pStyle w:val="Caption"/>
-        <w:jc w:val="center"/>
-        <w:rPr>
-          <w:rFonts w:ascii="Arial" w:hAnsi="Arial"/>
-          <w:b w:val="0"/>
-          <w:bCs w:val="0"/>
-          <w:lang w:val="en"/>
-        </w:rPr>
-      </w:pPr>
-      <w:r>
-        <w:rPr>
-          <w:noProof/>
-        </w:rPr>
-        <w:drawing>
-          <wp:anchor distT="0" distB="0" distL="114300" distR="114300" simplePos="0" relativeHeight="251829248" behindDoc="0" locked="0" layoutInCell="1" allowOverlap="1" wp14:anchorId="73D079B3" wp14:editId="1FD9B20E">
-            <wp:simplePos x="0" y="0"/>
-            <wp:positionH relativeFrom="margin">
-              <wp:align>center</wp:align>
-            </wp:positionH>
-            <wp:positionV relativeFrom="paragraph">
-              <wp:posOffset>170081</wp:posOffset>
-            </wp:positionV>
-            <wp:extent cx="4038600" cy="3261995"/>
-            <wp:effectExtent l="0" t="0" r="0" b="0"/>
-            <wp:wrapTopAndBottom/>
-            <wp:docPr id="21508" name="Picture 5"/>
-            <wp:cNvGraphicFramePr>
-              <a:graphicFrameLocks xmlns:a="http://schemas.openxmlformats.org/drawingml/2006/main" noChangeAspect="1"/>
-            </wp:cNvGraphicFramePr>
-            <a:graphic xmlns:a="http://schemas.openxmlformats.org/drawingml/2006/main">
-              <a:graphicData uri="http://schemas.openxmlformats.org/drawingml/2006/picture">
-                <pic:pic xmlns:pic="http://schemas.openxmlformats.org/drawingml/2006/picture">
-                  <pic:nvPicPr>
-                    <pic:cNvPr id="21508" name="Picture 5"/>
-                    <pic:cNvPicPr>
-                      <a:picLocks noChangeAspect="1" noChangeArrowheads="1"/>
-                    </pic:cNvPicPr>
-                  </pic:nvPicPr>
-                  <pic:blipFill>
-                    <a:blip r:embed="rId13">
-                      <a:extLst>
-                        <a:ext uri="{28A0092B-C50C-407E-A947-70E740481C1C}">
-                          <a14:useLocalDpi xmlns:a14="http://schemas.microsoft.com/office/drawing/2010/main" val="0"/>
-                        </a:ext>
-                      </a:extLst>
-                    </a:blip>
-                    <a:srcRect/>
-                    <a:stretch>
-                      <a:fillRect/>
-                    </a:stretch>
-                  </pic:blipFill>
-                  <pic:spPr bwMode="auto">
-                    <a:xfrm>
-                      <a:off x="0" y="0"/>
-                      <a:ext cx="4038600" cy="3261995"/>
-                    </a:xfrm>
-                    <a:prstGeom prst="rect">
-                      <a:avLst/>
-                    </a:prstGeom>
-                    <a:noFill/>
-                    <a:ln>
-                      <a:noFill/>
-                    </a:ln>
-                    <a:extLst/>
-                  </pic:spPr>
-                </pic:pic>
-              </a:graphicData>
-            </a:graphic>
-            <wp14:sizeRelH relativeFrom="margin">
-              <wp14:pctWidth>0</wp14:pctWidth>
-            </wp14:sizeRelH>
-            <wp14:sizeRelV relativeFrom="margin">
-              <wp14:pctHeight>0</wp14:pctHeight>
-            </wp14:sizeRelV>
-          </wp:anchor>
-        </w:drawing>
-      </w:r>
-      <w:r>
-        <w:rPr>
-          <w:rFonts w:ascii="Arial" w:hAnsi="Arial"/>
-          <w:b w:val="0"/>
-          <w:bCs w:val="0"/>
-          <w:lang w:val="en"/>
-        </w:rPr>
-        <w:t xml:space="preserve">Figure </w:t>
-      </w:r>
-      <w:r>
-        <w:rPr>
-          <w:rFonts w:ascii="Arial" w:hAnsi="Arial"/>
-          <w:b w:val="0"/>
-          <w:bCs w:val="0"/>
-          <w:lang w:val="en"/>
-        </w:rPr>
-        <w:t>2.</w:t>
-      </w:r>
-      <w:r>
-        <w:rPr>
-          <w:rFonts w:ascii="Arial" w:hAnsi="Arial"/>
-          <w:b w:val="0"/>
-          <w:bCs w:val="0"/>
-          <w:lang w:val="en"/>
-        </w:rPr>
-        <w:t>3</w:t>
-      </w:r>
-      <w:r>
-        <w:rPr>
-          <w:rFonts w:ascii="Arial" w:hAnsi="Arial"/>
-          <w:b w:val="0"/>
-          <w:bCs w:val="0"/>
-          <w:lang w:val="en"/>
-        </w:rPr>
-        <w:t xml:space="preserve"> </w:t>
-      </w:r>
-      <w:r>
-        <w:rPr>
-          <w:rFonts w:ascii="Arial" w:hAnsi="Arial" w:hint="eastAsia"/>
-          <w:b w:val="0"/>
-          <w:bCs w:val="0"/>
-          <w:lang w:val="en"/>
-        </w:rPr>
-        <w:t xml:space="preserve">CS+ </w:t>
-      </w:r>
-      <w:r>
-        <w:rPr>
-          <w:rFonts w:ascii="Arial" w:hAnsi="Arial"/>
-          <w:b w:val="0"/>
-          <w:bCs w:val="0"/>
-          <w:lang w:val="en"/>
-        </w:rPr>
-        <w:t>Plug-in Manager</w:t>
-      </w:r>
-      <w:r>
-        <w:rPr>
-          <w:rFonts w:ascii="Arial" w:hAnsi="Arial" w:hint="eastAsia"/>
-          <w:b w:val="0"/>
-          <w:bCs w:val="0"/>
-          <w:lang w:val="en"/>
-        </w:rPr>
-        <w:t xml:space="preserve"> </w:t>
-      </w:r>
-      <w:r>
-        <w:rPr>
-          <w:rFonts w:ascii="Arial" w:hAnsi="Arial"/>
-          <w:b w:val="0"/>
-          <w:bCs w:val="0"/>
-          <w:lang w:val="en"/>
-        </w:rPr>
-        <w:t>Dialog Bo</w:t>
-      </w:r>
-      <w:r>
-        <w:rPr>
-          <w:rFonts w:ascii="Arial" w:hAnsi="Arial" w:hint="eastAsia"/>
-          <w:b w:val="0"/>
-          <w:bCs w:val="0"/>
-          <w:lang w:val="en"/>
-        </w:rPr>
-        <w:t>x</w:t>
-      </w:r>
-    </w:p>
-    <w:p>
-      <w:pPr>
-        <w:pStyle w:val="Heading2"/>
-        <w:rPr>
-          <w:lang w:val="en"/>
-        </w:rPr>
-      </w:pPr>
-      <w:r>
-        <w:rPr>
-          <w:lang w:val="en"/>
-        </w:rPr>
-        <w:lastRenderedPageBreak/>
-        <w:t xml:space="preserve"> Uninstall Process</w:t>
-      </w:r>
-    </w:p>
-    <w:p>
-      <w:pPr>
-        <w:rPr>
-          <w:lang w:val="en"/>
-        </w:rPr>
-      </w:pPr>
-    </w:p>
-    <w:p>
-      <w:pPr>
-        <w:autoSpaceDE w:val="0"/>
-        <w:autoSpaceDN w:val="0"/>
-        <w:adjustRightInd w:val="0"/>
-        <w:rPr>
-          <w:rFonts w:cs="Arial"/>
-        </w:rPr>
-      </w:pPr>
-      <w:r>
-        <w:rPr>
-          <w:rFonts w:cs="Arial"/>
-          <w:lang w:val="en"/>
-        </w:rPr>
-        <w:t>Proceed as follows to uninstall ECPILS.</w:t>
-      </w:r>
-    </w:p>
-    <w:p/>
-    <w:p>
-      <w:pPr>
-        <w:widowControl w:val="0"/>
-        <w:numPr>
-          <w:ilvl w:val="0"/>
-          <w:numId w:val="23"/>
-        </w:numPr>
-        <w:spacing w:after="0" w:line="240" w:lineRule="auto"/>
-        <w:rPr>
-          <w:rFonts w:cs="Arial"/>
-        </w:rPr>
-      </w:pPr>
-      <w:r>
-        <w:rPr>
-          <w:rFonts w:cs="Arial"/>
-        </w:rPr>
-        <w:t>Start MATLAB and remove the &lt;ECPILS installation folder&gt;\&lt;version information&gt;\</w:t>
-      </w:r>
-      <w:proofErr w:type="spellStart"/>
-      <w:r>
-        <w:rPr>
-          <w:rFonts w:cs="Arial"/>
-        </w:rPr>
-        <w:t>ecpils</w:t>
-      </w:r>
-      <w:proofErr w:type="spellEnd"/>
-      <w:r>
-        <w:rPr>
-          <w:rFonts w:cs="Arial"/>
-        </w:rPr>
-        <w:t xml:space="preserve"> folder using the Set Path dialog box.</w:t>
-      </w:r>
-    </w:p>
-    <w:p>
-      <w:r>
-        <w:t xml:space="preserve"> </w:t>
-      </w:r>
-    </w:p>
-    <w:p>
-      <w:pPr>
-        <w:pStyle w:val="Caption"/>
-        <w:jc w:val="center"/>
-        <w:rPr>
-          <w:rFonts w:cs="Arial"/>
-          <w:b w:val="0"/>
-          <w:bCs w:val="0"/>
-          <w:sz w:val="22"/>
-          <w:szCs w:val="22"/>
-        </w:rPr>
-      </w:pPr>
-      <w:r>
-        <w:rPr>
-          <w:noProof/>
-          <w:sz w:val="22"/>
-          <w:szCs w:val="22"/>
-        </w:rPr>
-        <w:drawing>
-          <wp:anchor distT="0" distB="0" distL="114300" distR="114300" simplePos="0" relativeHeight="251831296" behindDoc="0" locked="0" layoutInCell="1" allowOverlap="1" wp14:anchorId="0921EDF4" wp14:editId="75B2631C">
-            <wp:simplePos x="0" y="0"/>
-            <wp:positionH relativeFrom="margin">
-              <wp:align>center</wp:align>
-            </wp:positionH>
-            <wp:positionV relativeFrom="paragraph">
-              <wp:posOffset>240665</wp:posOffset>
-            </wp:positionV>
-            <wp:extent cx="5254625" cy="2708275"/>
-            <wp:effectExtent l="0" t="0" r="3175" b="0"/>
-            <wp:wrapTopAndBottom/>
-            <wp:docPr id="22533" name="図 6"/>
-            <wp:cNvGraphicFramePr>
-              <a:graphicFrameLocks xmlns:a="http://schemas.openxmlformats.org/drawingml/2006/main" noChangeAspect="1"/>
-            </wp:cNvGraphicFramePr>
-            <a:graphic xmlns:a="http://schemas.openxmlformats.org/drawingml/2006/main">
-              <a:graphicData uri="http://schemas.openxmlformats.org/drawingml/2006/picture">
-                <pic:pic xmlns:pic="http://schemas.openxmlformats.org/drawingml/2006/picture">
-                  <pic:nvPicPr>
-                    <pic:cNvPr id="22533" name="図 6"/>
-                    <pic:cNvPicPr>
-                      <a:picLocks noChangeAspect="1"/>
-                    </pic:cNvPicPr>
-                  </pic:nvPicPr>
-                  <pic:blipFill>
-                    <a:blip r:embed="rId14">
-                      <a:extLst>
-                        <a:ext uri="{28A0092B-C50C-407E-A947-70E740481C1C}">
-                          <a14:useLocalDpi xmlns:a14="http://schemas.microsoft.com/office/drawing/2010/main" val="0"/>
-                        </a:ext>
-                      </a:extLst>
-                    </a:blip>
-                    <a:srcRect/>
-                    <a:stretch>
-                      <a:fillRect/>
-                    </a:stretch>
-                  </pic:blipFill>
-                  <pic:spPr bwMode="auto">
-                    <a:xfrm>
-                      <a:off x="0" y="0"/>
-                      <a:ext cx="5254625" cy="2708275"/>
-                    </a:xfrm>
-                    <a:prstGeom prst="rect">
-                      <a:avLst/>
-                    </a:prstGeom>
-                    <a:noFill/>
-                    <a:ln>
-                      <a:noFill/>
-                    </a:ln>
-                    <a:extLst/>
-                  </pic:spPr>
-                </pic:pic>
-              </a:graphicData>
-            </a:graphic>
-          </wp:anchor>
-        </w:drawing>
-      </w:r>
-      <w:r>
-        <w:rPr>
-          <w:rFonts w:cs="Arial"/>
-          <w:b w:val="0"/>
-          <w:sz w:val="22"/>
-          <w:szCs w:val="22"/>
-          <w:lang w:val="en"/>
-        </w:rPr>
-        <w:t>Figure 2.4 Set Path Dialog Box</w:t>
-      </w:r>
-    </w:p>
-    <w:p>
-      <w:pPr>
-        <w:jc w:val="center"/>
-      </w:pPr>
-      <w:r>
-        <w:rPr>
-          <w:noProof/>
-        </w:rPr>
-        <w:t xml:space="preserve"> </w:t>
-      </w:r>
-    </w:p>
-    <w:p/>
-    <w:p>
-      <w:pPr>
-        <w:widowControl w:val="0"/>
-        <w:numPr>
-          <w:ilvl w:val="0"/>
-          <w:numId w:val="23"/>
-        </w:numPr>
-        <w:spacing w:after="0" w:line="240" w:lineRule="auto"/>
-        <w:rPr>
-          <w:rFonts w:cs="Arial"/>
-        </w:rPr>
-      </w:pPr>
-      <w:r>
-        <w:rPr>
-          <w:rFonts w:cs="Arial"/>
-        </w:rPr>
-        <w:t>Delete the &lt;ECPILS installation folder&gt;\&lt;version information&gt; folder and delete the files in &lt;MATLAB install folder&gt;\bin\win32\ (in case of using MATLAB 32-bit versions) or &lt;MATLAB install folder&gt;\bin\win64\ (in case of using MATLAB 64-bit versions) which has been copied in installation.</w:t>
-      </w:r>
-    </w:p>
-    <w:p>
-      <w:pPr>
-        <w:rPr>
-          <w:lang w:val="en"/>
-        </w:rPr>
-      </w:pPr>
-    </w:p>
-    <w:p>
-      <w:pPr>
-        <w:jc w:val="center"/>
-        <w:rPr>
-          <w:rFonts w:ascii="MS Gothic"/>
-        </w:rPr>
-      </w:pPr>
-      <w:bookmarkStart w:id="5" w:name="_2.2.1_環境設定"/>
-      <w:bookmarkStart w:id="6" w:name="_5.1._MATLABパスの設定"/>
-      <w:bookmarkEnd w:id="5"/>
-      <w:bookmarkEnd w:id="6"/>
-    </w:p>
-    <w:p>
-      <w:pPr>
-        <w:rPr>
-          <w:rFonts w:ascii="MS Gothic"/>
-        </w:rPr>
-      </w:pPr>
-      <w:r>
-        <w:rPr>
-          <w:rFonts w:ascii="MS Gothic"/>
-        </w:rPr>
-        <w:br w:type="page"/>
-      </w:r>
-    </w:p>
-    <w:p>
-      <w:pPr>
-        <w:pStyle w:val="Heading2"/>
-      </w:pPr>
-      <w:r>
-        <w:lastRenderedPageBreak/>
-        <w:t xml:space="preserve"> </w:t>
-      </w:r>
-      <w:proofErr w:type="spellStart"/>
-      <w:r>
-        <w:t>Matlab</w:t>
-      </w:r>
-      <w:proofErr w:type="spellEnd"/>
-      <w:r>
-        <w:t xml:space="preserve"> Model</w:t>
-      </w:r>
-      <w:r>
-        <w:t xml:space="preserve"> </w:t>
-      </w:r>
-      <w:r>
-        <w:t>settings for Hardware Simulation</w:t>
-      </w:r>
-    </w:p>
-    <w:p/>
-    <w:p>
-      <w:proofErr w:type="spellStart"/>
-      <w:r>
-        <w:t>Ecpils</w:t>
-      </w:r>
-      <w:proofErr w:type="spellEnd"/>
-      <w:r>
-        <w:t xml:space="preserve"> script “</w:t>
-      </w:r>
-      <w:proofErr w:type="spellStart"/>
-      <w:r>
-        <w:t>ecpils_build</w:t>
-      </w:r>
-      <w:proofErr w:type="spellEnd"/>
-      <w:r>
-        <w:t xml:space="preserve">” </w:t>
-      </w:r>
-      <w:proofErr w:type="gramStart"/>
-      <w:r>
-        <w:t>use to generate code out of the Model subsystem create</w:t>
-      </w:r>
-      <w:proofErr w:type="gramEnd"/>
-      <w:r>
-        <w:t xml:space="preserve"> an CS+ project for PILS simulation. </w:t>
-      </w:r>
-    </w:p>
-    <w:p>
-      <w:r>
-        <w:t xml:space="preserve">Following settings have to be done in base model properties &amp; hardware configuration, before running </w:t>
-      </w:r>
-      <w:proofErr w:type="gramStart"/>
-      <w:r>
-        <w:t xml:space="preserve">the  </w:t>
-      </w:r>
-      <w:proofErr w:type="spellStart"/>
-      <w:r>
-        <w:t>Ecpils</w:t>
-      </w:r>
-      <w:proofErr w:type="spellEnd"/>
-      <w:proofErr w:type="gramEnd"/>
-      <w:r>
-        <w:t xml:space="preserve"> script “</w:t>
-      </w:r>
-      <w:proofErr w:type="spellStart"/>
-      <w:r>
-        <w:t>ecpils_build</w:t>
-      </w:r>
-      <w:proofErr w:type="spellEnd"/>
-      <w:r>
-        <w:t>”.</w:t>
-      </w:r>
-    </w:p>
-    <w:p>
-      <w:pPr>
-        <w:widowControl w:val="0"/>
-        <w:numPr>
-          <w:ilvl w:val="1"/>
-          <w:numId w:val="25"/>
-        </w:numPr>
-        <w:autoSpaceDE w:val="0"/>
-        <w:autoSpaceDN w:val="0"/>
-        <w:adjustRightInd w:val="0"/>
-        <w:spacing w:after="0" w:line="240" w:lineRule="auto"/>
-        <w:rPr>
-          <w:rFonts w:cs="MS Gothic"/>
-        </w:rPr>
-      </w:pPr>
-      <w:r>
-        <w:rPr>
-          <w:rFonts w:cs="MS Gothic"/>
-        </w:rPr>
-        <w:t>Model subsystem for LED Toggle.</w:t>
-      </w:r>
-    </w:p>
-    <w:p>
-      <w:pPr>
-        <w:widowControl w:val="0"/>
-        <w:autoSpaceDE w:val="0"/>
-        <w:autoSpaceDN w:val="0"/>
-        <w:adjustRightInd w:val="0"/>
-        <w:spacing w:after="0" w:line="240" w:lineRule="auto"/>
-        <w:ind w:left="780"/>
-        <w:rPr>
-          <w:rFonts w:cs="MS Gothic"/>
-        </w:rPr>
-      </w:pPr>
-    </w:p>
-    <w:p>
-      <w:pPr>
-        <w:widowControl w:val="0"/>
-        <w:autoSpaceDE w:val="0"/>
-        <w:autoSpaceDN w:val="0"/>
-        <w:adjustRightInd w:val="0"/>
-        <w:spacing w:after="0" w:line="240" w:lineRule="auto"/>
-        <w:ind w:left="780"/>
-        <w:rPr>
-          <w:rFonts w:cs="MS Gothic"/>
-        </w:rPr>
-      </w:pPr>
-    </w:p>
-    <w:p>
-      <w:pPr>
-        <w:widowControl w:val="0"/>
-        <w:numPr>
-          <w:ilvl w:val="1"/>
-          <w:numId w:val="25"/>
-        </w:numPr>
-        <w:autoSpaceDE w:val="0"/>
-        <w:autoSpaceDN w:val="0"/>
-        <w:adjustRightInd w:val="0"/>
-        <w:spacing w:after="0" w:line="240" w:lineRule="auto"/>
-        <w:rPr>
-          <w:rFonts w:cs="MS Gothic"/>
-        </w:rPr>
-      </w:pPr>
-      <w:r>
-        <w:rPr>
-          <w:rFonts w:cs="Arial"/>
-        </w:rPr>
-        <w:t>Create a Simulink model. Convert the code generation target blocks to the subsystems and group them into a single subsystem block.</w:t>
-      </w:r>
-    </w:p>
-    <w:p>
-      <w:pPr>
-        <w:autoSpaceDE w:val="0"/>
-        <w:autoSpaceDN w:val="0"/>
-        <w:adjustRightInd w:val="0"/>
-        <w:ind w:left="780"/>
-        <w:jc w:val="center"/>
-        <w:rPr>
-          <w:rFonts w:cs="MS Gothic"/>
-        </w:rPr>
-      </w:pPr>
-    </w:p>
-    <w:p>
-      <w:pPr>
-        <w:autoSpaceDE w:val="0"/>
-        <w:autoSpaceDN w:val="0"/>
-        <w:adjustRightInd w:val="0"/>
-        <w:ind w:left="780"/>
-        <w:jc w:val="center"/>
-        <w:rPr>
-          <w:rFonts w:cs="MS Gothic"/>
-        </w:rPr>
-      </w:pPr>
-    </w:p>
-    <w:p>
-      <w:pPr>
-        <w:autoSpaceDE w:val="0"/>
-        <w:autoSpaceDN w:val="0"/>
-        <w:adjustRightInd w:val="0"/>
-        <w:ind w:left="780"/>
-        <w:jc w:val="center"/>
-        <w:rPr>
-          <w:rFonts w:cs="MS Gothic"/>
-        </w:rPr>
-      </w:pPr>
-      <w:r>
-        <w:rPr>
-          <w:rFonts w:cs="MS Gothic"/>
-          <w:noProof/>
-        </w:rPr>
-        <w:drawing>
-          <wp:anchor distT="0" distB="0" distL="114300" distR="114300" simplePos="0" relativeHeight="251834368" behindDoc="0" locked="0" layoutInCell="1" allowOverlap="1" wp14:anchorId="6B3B6F31" wp14:editId="622598B8">
-            <wp:simplePos x="0" y="0"/>
-            <wp:positionH relativeFrom="margin">
-              <wp:posOffset>1009650</wp:posOffset>
-            </wp:positionH>
-            <wp:positionV relativeFrom="paragraph">
-              <wp:posOffset>46990</wp:posOffset>
-            </wp:positionV>
-            <wp:extent cx="2628900" cy="2089150"/>
-            <wp:effectExtent l="0" t="0" r="0" b="6350"/>
-            <wp:wrapTopAndBottom/>
-            <wp:docPr id="23555" name="図 5"/>
-            <wp:cNvGraphicFramePr>
-              <a:graphicFrameLocks xmlns:a="http://schemas.openxmlformats.org/drawingml/2006/main" noChangeAspect="1"/>
-            </wp:cNvGraphicFramePr>
-            <a:graphic xmlns:a="http://schemas.openxmlformats.org/drawingml/2006/main">
-              <a:graphicData uri="http://schemas.openxmlformats.org/drawingml/2006/picture">
-                <pic:pic xmlns:pic="http://schemas.openxmlformats.org/drawingml/2006/picture">
-                  <pic:nvPicPr>
-                    <pic:cNvPr id="23555" name="図 5"/>
-                    <pic:cNvPicPr>
-                      <a:picLocks noChangeAspect="1"/>
-                    </pic:cNvPicPr>
-                  </pic:nvPicPr>
-                  <pic:blipFill>
-                    <a:blip r:embed="rId15">
-                      <a:extLst>
-                        <a:ext uri="{28A0092B-C50C-407E-A947-70E740481C1C}">
-                          <a14:useLocalDpi xmlns:a14="http://schemas.microsoft.com/office/drawing/2010/main" val="0"/>
-                        </a:ext>
-                      </a:extLst>
-                    </a:blip>
-                    <a:srcRect/>
-                    <a:stretch>
-                      <a:fillRect/>
-                    </a:stretch>
-                  </pic:blipFill>
-                  <pic:spPr bwMode="auto">
-                    <a:xfrm>
-                      <a:off x="0" y="0"/>
-                      <a:ext cx="2628900" cy="2089150"/>
-                    </a:xfrm>
-                    <a:prstGeom prst="rect">
-                      <a:avLst/>
-                    </a:prstGeom>
-                    <a:noFill/>
-                    <a:ln>
-                      <a:noFill/>
-                    </a:ln>
-                    <a:extLst/>
-                  </pic:spPr>
-                </pic:pic>
-              </a:graphicData>
-            </a:graphic>
-          </wp:anchor>
-        </w:drawing>
-      </w:r>
-    </w:p>
-    <w:p>
-      <w:pPr>
-        <w:autoSpaceDE w:val="0"/>
-        <w:autoSpaceDN w:val="0"/>
-        <w:adjustRightInd w:val="0"/>
-        <w:ind w:left="780"/>
-        <w:jc w:val="center"/>
-        <w:rPr>
-          <w:rFonts w:cs="MS Gothic"/>
-        </w:rPr>
-      </w:pPr>
-    </w:p>
-    <w:p>
-      <w:pPr>
-        <w:autoSpaceDE w:val="0"/>
-        <w:autoSpaceDN w:val="0"/>
-        <w:adjustRightInd w:val="0"/>
-        <w:ind w:left="780"/>
-        <w:jc w:val="center"/>
-        <w:rPr>
-          <w:rFonts w:cs="MS Gothic"/>
-        </w:rPr>
-      </w:pPr>
-    </w:p>
-    <w:p>
-      <w:pPr>
-        <w:autoSpaceDE w:val="0"/>
-        <w:autoSpaceDN w:val="0"/>
-        <w:adjustRightInd w:val="0"/>
-        <w:ind w:left="780"/>
-        <w:jc w:val="center"/>
-        <w:rPr>
-          <w:rFonts w:cs="MS Gothic"/>
-        </w:rPr>
-      </w:pPr>
-    </w:p>
-    <w:p>
-      <w:pPr>
-        <w:autoSpaceDE w:val="0"/>
-        <w:autoSpaceDN w:val="0"/>
-        <w:adjustRightInd w:val="0"/>
-        <w:ind w:left="780"/>
-        <w:jc w:val="center"/>
-        <w:rPr>
-          <w:rFonts w:cs="MS Gothic"/>
-        </w:rPr>
-      </w:pPr>
-    </w:p>
-    <w:p>
-      <w:pPr>
-        <w:autoSpaceDE w:val="0"/>
-        <w:autoSpaceDN w:val="0"/>
-        <w:adjustRightInd w:val="0"/>
-        <w:ind w:left="780"/>
-        <w:jc w:val="center"/>
-        <w:rPr>
-          <w:rFonts w:cs="MS Gothic"/>
-        </w:rPr>
-      </w:pPr>
-    </w:p>
-    <w:p>
-      <w:pPr>
-        <w:autoSpaceDE w:val="0"/>
-        <w:autoSpaceDN w:val="0"/>
-        <w:adjustRightInd w:val="0"/>
-        <w:ind w:left="780"/>
-        <w:jc w:val="center"/>
-        <w:rPr>
-          <w:rFonts w:cs="MS Gothic"/>
-        </w:rPr>
-      </w:pPr>
-    </w:p>
-    <w:p>
-      <w:pPr>
-        <w:autoSpaceDE w:val="0"/>
-        <w:autoSpaceDN w:val="0"/>
-        <w:adjustRightInd w:val="0"/>
-        <w:ind w:left="780"/>
-        <w:jc w:val="center"/>
-        <w:rPr>
-          <w:rFonts w:cs="MS Gothic"/>
-        </w:rPr>
-      </w:pPr>
-    </w:p>
-    <w:p>
-      <w:pPr>
-        <w:widowControl w:val="0"/>
-        <w:numPr>
-          <w:ilvl w:val="1"/>
-          <w:numId w:val="25"/>
-        </w:numPr>
-        <w:autoSpaceDE w:val="0"/>
-        <w:autoSpaceDN w:val="0"/>
-        <w:adjustRightInd w:val="0"/>
-        <w:spacing w:after="0" w:line="240" w:lineRule="auto"/>
-        <w:rPr>
-          <w:rFonts w:cs="Arial"/>
-        </w:rPr>
-      </w:pPr>
-      <w:r>
-        <w:rPr>
-          <w:rFonts w:cs="Arial"/>
-        </w:rPr>
-        <w:lastRenderedPageBreak/>
-        <w:t>Use the configuration dialog box to set the parameters necessary for generation of codes and a test environment.</w:t>
-      </w:r>
-    </w:p>
-    <w:p>
-      <w:pPr>
-        <w:autoSpaceDE w:val="0"/>
-        <w:autoSpaceDN w:val="0"/>
-        <w:adjustRightInd w:val="0"/>
-        <w:ind w:left="780"/>
-        <w:jc w:val="center"/>
-        <w:rPr>
-          <w:rFonts w:cs="MS Gothic"/>
-        </w:rPr>
-      </w:pPr>
-      <w:r>
-        <w:rPr>
-          <w:rFonts w:cs="MS Gothic"/>
-          <w:noProof/>
-        </w:rPr>
-        <mc:AlternateContent>
-          <mc:Choice Requires="wpg">
-            <w:drawing>
-              <wp:anchor distT="0" distB="0" distL="114300" distR="114300" simplePos="0" relativeHeight="251833344" behindDoc="0" locked="0" layoutInCell="1" allowOverlap="1" wp14:anchorId="6C718F7B" wp14:editId="5B9A4DE1">
-                <wp:simplePos x="0" y="0"/>
-                <wp:positionH relativeFrom="margin">
-                  <wp:align>center</wp:align>
-                </wp:positionH>
-                <wp:positionV relativeFrom="paragraph">
-                  <wp:posOffset>145415</wp:posOffset>
-                </wp:positionV>
-                <wp:extent cx="5918200" cy="3394710"/>
-                <wp:effectExtent l="0" t="0" r="6350" b="0"/>
-                <wp:wrapNone/>
-                <wp:docPr id="821" name="グループ化 5"/>
-                <wp:cNvGraphicFramePr/>
-                <a:graphic xmlns:a="http://schemas.openxmlformats.org/drawingml/2006/main">
-                  <a:graphicData uri="http://schemas.microsoft.com/office/word/2010/wordprocessingGroup">
-                    <wpg:wgp>
-                      <wpg:cNvGrpSpPr/>
-                      <wpg:grpSpPr>
-                        <a:xfrm>
-                          <a:off x="0" y="0"/>
-                          <a:ext cx="5918200" cy="3394710"/>
-                          <a:chOff x="0" y="0"/>
-                          <a:chExt cx="5918543" cy="3395319"/>
-                        </a:xfrm>
-                      </wpg:grpSpPr>
-                      <pic:pic xmlns:pic="http://schemas.openxmlformats.org/drawingml/2006/picture">
-                        <pic:nvPicPr>
-                          <pic:cNvPr id="822" name="図 822"/>
-                          <pic:cNvPicPr>
-                            <a:picLocks noChangeAspect="1"/>
-                          </pic:cNvPicPr>
-                        </pic:nvPicPr>
-                        <pic:blipFill>
-                          <a:blip r:embed="rId16" cstate="print">
-                            <a:extLst>
-                              <a:ext uri="{28A0092B-C50C-407E-A947-70E740481C1C}">
-                                <a14:useLocalDpi xmlns:a14="http://schemas.microsoft.com/office/drawing/2010/main" val="0"/>
-                              </a:ext>
-                            </a:extLst>
-                          </a:blip>
-                          <a:srcRect/>
-                          <a:stretch>
-                            <a:fillRect/>
-                          </a:stretch>
-                        </pic:blipFill>
-                        <pic:spPr bwMode="auto">
-                          <a:xfrm>
-                            <a:off x="1737" y="0"/>
-                            <a:ext cx="2936371" cy="1654082"/>
-                          </a:xfrm>
-                          <a:prstGeom prst="rect">
-                            <a:avLst/>
-                          </a:prstGeom>
-                          <a:noFill/>
-                          <a:ln>
-                            <a:noFill/>
-                          </a:ln>
-                          <a:extLst>
-                            <a:ext uri="{909E8E84-426E-40DD-AFC4-6F175D3DCCD1}">
-                              <a14:hiddenFill xmlns:a14="http://schemas.microsoft.com/office/drawing/2010/main">
-                                <a:solidFill>
-                                  <a:srgbClr val="FFFFFF"/>
-                                </a:solidFill>
-                              </a14:hiddenFill>
-                            </a:ext>
-                            <a:ext uri="{91240B29-F687-4F45-9708-019B960494DF}">
-                              <a14:hiddenLine xmlns:a14="http://schemas.microsoft.com/office/drawing/2010/main" w="9525">
-                                <a:solidFill>
-                                  <a:srgbClr val="000000"/>
-                                </a:solidFill>
-                                <a:miter lim="800000"/>
-                                <a:headEnd/>
-                                <a:tailEnd/>
-                              </a14:hiddenLine>
-                            </a:ext>
-                          </a:extLst>
-                        </pic:spPr>
-                      </pic:pic>
-                      <pic:pic xmlns:pic="http://schemas.openxmlformats.org/drawingml/2006/picture">
-                        <pic:nvPicPr>
-                          <pic:cNvPr id="823" name="図 823"/>
-                          <pic:cNvPicPr>
-                            <a:picLocks noChangeAspect="1"/>
-                          </pic:cNvPicPr>
-                        </pic:nvPicPr>
-                        <pic:blipFill>
-                          <a:blip r:embed="rId17" cstate="print">
-                            <a:extLst>
-                              <a:ext uri="{28A0092B-C50C-407E-A947-70E740481C1C}">
-                                <a14:useLocalDpi xmlns:a14="http://schemas.microsoft.com/office/drawing/2010/main" val="0"/>
-                              </a:ext>
-                            </a:extLst>
-                          </a:blip>
-                          <a:srcRect/>
-                          <a:stretch>
-                            <a:fillRect/>
-                          </a:stretch>
-                        </pic:blipFill>
-                        <pic:spPr bwMode="auto">
-                          <a:xfrm>
-                            <a:off x="2984277" y="1493"/>
-                            <a:ext cx="2934266" cy="1652589"/>
-                          </a:xfrm>
-                          <a:prstGeom prst="rect">
-                            <a:avLst/>
-                          </a:prstGeom>
-                          <a:noFill/>
-                          <a:ln>
-                            <a:noFill/>
-                          </a:ln>
-                          <a:extLst>
-                            <a:ext uri="{909E8E84-426E-40DD-AFC4-6F175D3DCCD1}">
-                              <a14:hiddenFill xmlns:a14="http://schemas.microsoft.com/office/drawing/2010/main">
-                                <a:solidFill>
-                                  <a:srgbClr val="FFFFFF"/>
-                                </a:solidFill>
-                              </a14:hiddenFill>
-                            </a:ext>
-                            <a:ext uri="{91240B29-F687-4F45-9708-019B960494DF}">
-                              <a14:hiddenLine xmlns:a14="http://schemas.microsoft.com/office/drawing/2010/main" w="9525">
-                                <a:solidFill>
-                                  <a:srgbClr val="000000"/>
-                                </a:solidFill>
-                                <a:miter lim="800000"/>
-                                <a:headEnd/>
-                                <a:tailEnd/>
-                              </a14:hiddenLine>
-                            </a:ext>
-                          </a:extLst>
-                        </pic:spPr>
-                      </pic:pic>
-                      <pic:pic xmlns:pic="http://schemas.openxmlformats.org/drawingml/2006/picture">
-                        <pic:nvPicPr>
-                          <pic:cNvPr id="824" name="図 824"/>
-                          <pic:cNvPicPr>
-                            <a:picLocks noChangeAspect="1"/>
-                          </pic:cNvPicPr>
-                        </pic:nvPicPr>
-                        <pic:blipFill>
-                          <a:blip r:embed="rId18" cstate="print">
-                            <a:extLst>
-                              <a:ext uri="{28A0092B-C50C-407E-A947-70E740481C1C}">
-                                <a14:useLocalDpi xmlns:a14="http://schemas.microsoft.com/office/drawing/2010/main" val="0"/>
-                              </a:ext>
-                            </a:extLst>
-                          </a:blip>
-                          <a:srcRect/>
-                          <a:stretch>
-                            <a:fillRect/>
-                          </a:stretch>
-                        </pic:blipFill>
-                        <pic:spPr bwMode="auto">
-                          <a:xfrm>
-                            <a:off x="0" y="1739318"/>
-                            <a:ext cx="2938108" cy="1656001"/>
-                          </a:xfrm>
-                          <a:prstGeom prst="rect">
-                            <a:avLst/>
-                          </a:prstGeom>
-                          <a:noFill/>
-                          <a:ln>
-                            <a:noFill/>
-                          </a:ln>
-                          <a:extLst>
-                            <a:ext uri="{909E8E84-426E-40DD-AFC4-6F175D3DCCD1}">
-                              <a14:hiddenFill xmlns:a14="http://schemas.microsoft.com/office/drawing/2010/main">
-                                <a:solidFill>
-                                  <a:srgbClr val="FFFFFF"/>
-                                </a:solidFill>
-                              </a14:hiddenFill>
-                            </a:ext>
-                            <a:ext uri="{91240B29-F687-4F45-9708-019B960494DF}">
-                              <a14:hiddenLine xmlns:a14="http://schemas.microsoft.com/office/drawing/2010/main" w="9525">
-                                <a:solidFill>
-                                  <a:srgbClr val="000000"/>
-                                </a:solidFill>
-                                <a:miter lim="800000"/>
-                                <a:headEnd/>
-                                <a:tailEnd/>
-                              </a14:hiddenLine>
-                            </a:ext>
-                          </a:extLst>
-                        </pic:spPr>
-                      </pic:pic>
-                      <pic:pic xmlns:pic="http://schemas.openxmlformats.org/drawingml/2006/picture">
-                        <pic:nvPicPr>
-                          <pic:cNvPr id="825" name="図 825"/>
-                          <pic:cNvPicPr>
-                            <a:picLocks noChangeAspect="1"/>
-                          </pic:cNvPicPr>
-                        </pic:nvPicPr>
-                        <pic:blipFill>
-                          <a:blip r:embed="rId19" cstate="print">
-                            <a:extLst>
-                              <a:ext uri="{28A0092B-C50C-407E-A947-70E740481C1C}">
-                                <a14:useLocalDpi xmlns:a14="http://schemas.microsoft.com/office/drawing/2010/main" val="0"/>
-                              </a:ext>
-                            </a:extLst>
-                          </a:blip>
-                          <a:srcRect/>
-                          <a:stretch>
-                            <a:fillRect/>
-                          </a:stretch>
-                        </pic:blipFill>
-                        <pic:spPr bwMode="auto">
-                          <a:xfrm>
-                            <a:off x="2970508" y="1739136"/>
-                            <a:ext cx="2938474" cy="1656183"/>
-                          </a:xfrm>
-                          <a:prstGeom prst="rect">
-                            <a:avLst/>
-                          </a:prstGeom>
-                          <a:noFill/>
-                          <a:ln>
-                            <a:noFill/>
-                          </a:ln>
-                          <a:extLst>
-                            <a:ext uri="{909E8E84-426E-40DD-AFC4-6F175D3DCCD1}">
-                              <a14:hiddenFill xmlns:a14="http://schemas.microsoft.com/office/drawing/2010/main">
-                                <a:solidFill>
-                                  <a:srgbClr val="FFFFFF"/>
-                                </a:solidFill>
-                              </a14:hiddenFill>
-                            </a:ext>
-                            <a:ext uri="{91240B29-F687-4F45-9708-019B960494DF}">
-                              <a14:hiddenLine xmlns:a14="http://schemas.microsoft.com/office/drawing/2010/main" w="9525">
-                                <a:solidFill>
-                                  <a:srgbClr val="000000"/>
-                                </a:solidFill>
-                                <a:miter lim="800000"/>
-                                <a:headEnd/>
-                                <a:tailEnd/>
-                              </a14:hiddenLine>
-                            </a:ext>
-                          </a:extLst>
-                        </pic:spPr>
-                      </pic:pic>
-                    </wpg:wgp>
-                  </a:graphicData>
-                </a:graphic>
-              </wp:anchor>
-            </w:drawing>
-          </mc:Choice>
-          <mc:Fallback>
-            <w:pict>
-              <v:group id="グループ化 5" o:spid="_x0000_s1026" style="position:absolute;margin-left:0;margin-top:11.45pt;width:466pt;height:267.3pt;z-index:251833344;mso-position-horizontal:center;mso-position-horizontal-relative:margin" coordsize="59185,33953" o:gfxdata="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">
-                <v:shapetype id="_x0000_t75" coordsize="21600,21600" o:spt="75" o:preferrelative="t" path="m@4@5l@4@11@9@11@9@5xe" filled="f" stroked="f">
-                  <v:stroke joinstyle="miter"/>
-                  <v:formulas>
-                    <v:f eqn="if lineDrawn pixelLineWidth 0"/>
-                    <v:f eqn="sum @0 1 0"/>
-                    <v:f eqn="sum 0 0 @1"/>
-                    <v:f eqn="prod @2 1 2"/>
-                    <v:f eqn="prod @3 21600 pixelWidth"/>
-                    <v:f eqn="prod @3 21600 pixelHeight"/>
-                    <v:f eqn="sum @0 0 1"/>
-                    <v:f eqn="prod @6 1 2"/>
-                    <v:f eqn="prod @7 21600 pixelWidth"/>
-                    <v:f eqn="sum @8 21600 0"/>
-                    <v:f eqn="prod @7 21600 pixelHeight"/>
-                    <v:f eqn="sum @10 21600 0"/>
-                  </v:formulas>
-                  <v:path o:extrusionok="f" gradientshapeok="t" o:connecttype="rect"/>
-                  <o:lock v:ext="edit" aspectratio="t"/>
-                </v:shapetype>
-                <v:shape id="図 822" o:spid="_x0000_s1027" type="#_x0000_t75" style="position:absolute;left:17;width:29364;height:16540;visibility:visible;mso-wrap-style:square" o:gfxdata="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">
-                  <v:imagedata r:id="rId20" o:title=""/>
-                  <v:path arrowok="t"/>
-                </v:shape>
-                <v:shape id="図 823" o:spid="_x0000_s1028" type="#_x0000_t75" style="position:absolute;left:29842;top:14;width:29343;height:16526;visibility:visible;mso-wrap-style:square" o:gfxdata="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">
-                  <v:imagedata r:id="rId21" o:title=""/>
-                  <v:path arrowok="t"/>
-                </v:shape>
-                <v:shape id="図 824" o:spid="_x0000_s1029" type="#_x0000_t75" style="position:absolute;top:17393;width:29381;height:16560;visibility:visible;mso-wrap-style:square" o:gfxdata="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">
-                  <v:imagedata r:id="rId22" o:title=""/>
-                  <v:path arrowok="t"/>
-                </v:shape>
-                <v:shape id="図 825" o:spid="_x0000_s1030" type="#_x0000_t75" style="position:absolute;left:29705;top:17391;width:29384;height:16562;visibility:visible;mso-wrap-style:square" o:gfxdata="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">
-                  <v:imagedata r:id="rId23" o:title=""/>
-                  <v:path arrowok="t"/>
-                </v:shape>
-                <w10:wrap anchorx="margin"/>
-              </v:group>
-            </w:pict>
-          </mc:Fallback>
-        </mc:AlternateContent>
-      </w:r>
-    </w:p>
-    <w:p>
-      <w:pPr>
-        <w:autoSpaceDE w:val="0"/>
-        <w:autoSpaceDN w:val="0"/>
-        <w:adjustRightInd w:val="0"/>
-        <w:ind w:left="780"/>
-        <w:rPr>
-          <w:rFonts w:cs="MS Gothic"/>
-        </w:rPr>
-      </w:pPr>
-      <w:r>
-        <w:rPr>
-          <w:rFonts w:cs="MS Gothic"/>
-        </w:rPr>
-        <w:br w:type="page"/>
-      </w:r>
-    </w:p>
-    <w:p>
-      <w:pPr>
-        <w:widowControl w:val="0"/>
-        <w:numPr>
-          <w:ilvl w:val="1"/>
-          <w:numId w:val="25"/>
-        </w:numPr>
-        <w:autoSpaceDE w:val="0"/>
-        <w:autoSpaceDN w:val="0"/>
-        <w:adjustRightInd w:val="0"/>
-        <w:spacing w:after="0" w:line="240" w:lineRule="auto"/>
-        <w:rPr>
-          <w:rFonts w:cs="Arial"/>
-        </w:rPr>
-      </w:pPr>
-      <w:r>
-        <w:rPr>
-          <w:rFonts w:cs="MS Gothic"/>
-          <w:noProof/>
-        </w:rPr>
-        <w:lastRenderedPageBreak/>
-        <w:drawing>
-          <wp:anchor distT="0" distB="0" distL="114300" distR="114300" simplePos="0" relativeHeight="251835392" behindDoc="0" locked="0" layoutInCell="1" allowOverlap="1" wp14:anchorId="49AA95AB" wp14:editId="303C8E4C">
-            <wp:simplePos x="0" y="0"/>
-            <wp:positionH relativeFrom="margin">
-              <wp:posOffset>1184275</wp:posOffset>
-            </wp:positionH>
-            <wp:positionV relativeFrom="paragraph">
-              <wp:posOffset>596265</wp:posOffset>
-            </wp:positionV>
-            <wp:extent cx="4245610" cy="5613400"/>
-            <wp:effectExtent l="0" t="0" r="2540" b="6350"/>
-            <wp:wrapTopAndBottom/>
-            <wp:docPr id="2" name="図 2"/>
-            <wp:cNvGraphicFramePr>
-              <a:graphicFrameLocks xmlns:a="http://schemas.openxmlformats.org/drawingml/2006/main" noChangeAspect="1"/>
-            </wp:cNvGraphicFramePr>
-            <a:graphic xmlns:a="http://schemas.openxmlformats.org/drawingml/2006/main">
-              <a:graphicData uri="http://schemas.openxmlformats.org/drawingml/2006/picture">
-                <pic:pic xmlns:pic="http://schemas.openxmlformats.org/drawingml/2006/picture">
-                  <pic:nvPicPr>
-                    <pic:cNvPr id="0" name="Picture 3"/>
-                    <pic:cNvPicPr>
-                      <a:picLocks noChangeAspect="1" noChangeArrowheads="1"/>
-                    </pic:cNvPicPr>
-                  </pic:nvPicPr>
-                  <pic:blipFill>
-                    <a:blip r:embed="rId24">
-                      <a:extLst>
-                        <a:ext uri="{28A0092B-C50C-407E-A947-70E740481C1C}">
-                          <a14:useLocalDpi xmlns:a14="http://schemas.microsoft.com/office/drawing/2010/main" val="0"/>
-                        </a:ext>
-                      </a:extLst>
-                    </a:blip>
-                    <a:srcRect/>
-                    <a:stretch>
-                      <a:fillRect/>
-                    </a:stretch>
-                  </pic:blipFill>
-                  <pic:spPr bwMode="auto">
-                    <a:xfrm>
-                      <a:off x="0" y="0"/>
-                      <a:ext cx="4245610" cy="5613400"/>
-                    </a:xfrm>
-                    <a:prstGeom prst="rect">
-                      <a:avLst/>
-                    </a:prstGeom>
-                    <a:noFill/>
-                    <a:ln>
-                      <a:noFill/>
-                    </a:ln>
-                  </pic:spPr>
-                </pic:pic>
-              </a:graphicData>
-            </a:graphic>
-            <wp14:sizeRelH relativeFrom="margin">
-              <wp14:pctWidth>0</wp14:pctWidth>
-            </wp14:sizeRelH>
-            <wp14:sizeRelV relativeFrom="margin">
-              <wp14:pctHeight>0</wp14:pctHeight>
-            </wp14:sizeRelV>
-          </wp:anchor>
-        </w:drawing>
-      </w:r>
-      <w:r>
-        <w:rPr>
-          <w:rFonts w:cs="Arial"/>
-        </w:rPr>
-        <w:t xml:space="preserve">Execute the </w:t>
-      </w:r>
-      <w:proofErr w:type="spellStart"/>
-      <w:r>
-        <w:rPr>
-          <w:rFonts w:cs="Arial"/>
-        </w:rPr>
-        <w:t>ecpils_build</w:t>
-      </w:r>
-      <w:proofErr w:type="spellEnd"/>
-      <w:r>
-        <w:rPr>
-          <w:rFonts w:cs="Arial"/>
-        </w:rPr>
-        <w:t xml:space="preserve"> command in the MATLAB command window to generate codes and to generate a PIL test environment.</w:t>
-      </w:r>
-      <w:r>
-        <w:rPr>
-          <w:rFonts w:cs="MS Gothic"/>
-        </w:rPr>
-        <w:t xml:space="preserve"> </w:t>
-      </w:r>
-      <w:r>
-        <w:rPr>
-          <w:rFonts w:cs="Arial"/>
-        </w:rPr>
-        <w:t>Generate a C source code and start CS+. The Simulink model replaces the generated block for PIL sequential execution with the subsystem.</w:t>
-      </w:r>
-    </w:p>
-    <w:p>
-      <w:pPr>
-        <w:autoSpaceDE w:val="0"/>
-        <w:autoSpaceDN w:val="0"/>
-        <w:adjustRightInd w:val="0"/>
-        <w:ind w:left="780"/>
-        <w:rPr>
-          <w:rFonts w:cs="MS Gothic"/>
-        </w:rPr>
-      </w:pPr>
-    </w:p>
-    <w:p>
-      <w:pPr>
-        <w:autoSpaceDE w:val="0"/>
-        <w:autoSpaceDN w:val="0"/>
-        <w:adjustRightInd w:val="0"/>
-        <w:ind w:left="780"/>
-        <w:rPr>
-          <w:rFonts w:cs="MS Gothic"/>
-        </w:rPr>
-      </w:pPr>
-    </w:p>
-    <w:p>
-      <w:pPr>
-        <w:autoSpaceDE w:val="0"/>
-        <w:autoSpaceDN w:val="0"/>
-        <w:adjustRightInd w:val="0"/>
-        <w:ind w:left="780"/>
-        <w:rPr>
-          <w:rFonts w:cs="MS Gothic"/>
-        </w:rPr>
-      </w:pPr>
-    </w:p>
-    <w:p>
-      <w:pPr>
-        <w:autoSpaceDE w:val="0"/>
-        <w:autoSpaceDN w:val="0"/>
-        <w:adjustRightInd w:val="0"/>
-        <w:ind w:left="780"/>
-        <w:rPr>
-          <w:rFonts w:cs="MS Gothic"/>
-        </w:rPr>
-      </w:pPr>
-    </w:p>
-    <w:p>
-      <w:pPr>
-        <w:autoSpaceDE w:val="0"/>
-        <w:autoSpaceDN w:val="0"/>
-        <w:adjustRightInd w:val="0"/>
-        <w:ind w:left="780"/>
-        <w:rPr>
-          <w:rFonts w:cs="MS Gothic"/>
-        </w:rPr>
-      </w:pPr>
-    </w:p>
-    <w:p>
-      <w:pPr>
-        <w:pStyle w:val="Heading2"/>
-      </w:pPr>
-      <w:r>
-        <w:lastRenderedPageBreak/>
-        <w:t xml:space="preserve"> </w:t>
-      </w:r>
-      <w:proofErr w:type="spellStart"/>
-      <w:r>
-        <w:t>Cubesuite</w:t>
-      </w:r>
-      <w:proofErr w:type="spellEnd"/>
-      <w:r>
-        <w:t xml:space="preserve"> settings for Hardware Simulation</w:t>
-      </w:r>
-    </w:p>
-    <w:p/>
-    <w:p>
-      <w:pPr>
-        <w:pStyle w:val="ListParagraph"/>
-        <w:numPr>
-          <w:ilvl w:val="0"/>
-          <w:numId w:val="26"/>
-        </w:numPr>
-      </w:pPr>
-      <w:r>
-        <w:t>Add S-function generated files to CS+ auto generated project.</w:t>
-      </w:r>
-    </w:p>
-    <w:p>
-      <w:pPr>
-        <w:pStyle w:val="ListParagraph"/>
-      </w:pPr>
-    </w:p>
-    <w:p>
-      <w:pPr>
-        <w:pStyle w:val="ListParagraph"/>
-      </w:pPr>
-      <w:r>
-        <w:rPr>
-          <w:noProof/>
-        </w:rPr>
-        <w:drawing>
-          <wp:inline distT="0" distB="0" distL="0" distR="0" wp14:anchorId="138315EB" wp14:editId="5FA6287F">
-            <wp:extent cx="5638800" cy="2961182"/>
-            <wp:effectExtent l="0" t="0" r="0" b="0"/>
-            <wp:docPr id="21513" name="Picture 21513"/>
-            <wp:cNvGraphicFramePr>
-              <a:graphicFrameLocks xmlns:a="http://schemas.openxmlformats.org/drawingml/2006/main" noChangeAspect="1"/>
-            </wp:cNvGraphicFramePr>
-            <a:graphic xmlns:a="http://schemas.openxmlformats.org/drawingml/2006/main">
-              <a:graphicData uri="http://schemas.openxmlformats.org/drawingml/2006/picture">
-                <pic:pic xmlns:pic="http://schemas.openxmlformats.org/drawingml/2006/picture">
-                  <pic:nvPicPr>
-                    <pic:cNvPr id="0" name=""/>
-                    <pic:cNvPicPr/>
-                  </pic:nvPicPr>
-                  <pic:blipFill>
-                    <a:blip r:embed="rId25"/>
-                    <a:stretch>
-                      <a:fillRect/>
-                    </a:stretch>
-                  </pic:blipFill>
-                  <pic:spPr>
-                    <a:xfrm>
-                      <a:off x="0" y="0"/>
-                      <a:ext cx="5638800" cy="2961182"/>
-                    </a:xfrm>
-                    <a:prstGeom prst="rect">
-                      <a:avLst/>
-                    </a:prstGeom>
-                  </pic:spPr>
-                </pic:pic>
-              </a:graphicData>
-            </a:graphic>
-          </wp:inline>
-        </w:drawing>
-      </w:r>
-    </w:p>
-    <w:p/>
-    <w:p>
-      <w:r>
-        <w:rPr>
-          <w:noProof/>
-        </w:rPr>
-        <w:lastRenderedPageBreak/>
-        <w:drawing>
-          <wp:inline distT="0" distB="0" distL="0" distR="0" wp14:anchorId="414EAE72" wp14:editId="17846B14">
-            <wp:extent cx="5943600" cy="3341370"/>
-            <wp:effectExtent l="0" t="0" r="0" b="0"/>
-            <wp:docPr id="21514" name="Picture 21514"/>
-            <wp:cNvGraphicFramePr>
-              <a:graphicFrameLocks xmlns:a="http://schemas.openxmlformats.org/drawingml/2006/main" noChangeAspect="1"/>
-            </wp:cNvGraphicFramePr>
-            <a:graphic xmlns:a="http://schemas.openxmlformats.org/drawingml/2006/main">
-              <a:graphicData uri="http://schemas.openxmlformats.org/drawingml/2006/picture">
-                <pic:pic xmlns:pic="http://schemas.openxmlformats.org/drawingml/2006/picture">
-                  <pic:nvPicPr>
-                    <pic:cNvPr id="0" name=""/>
-                    <pic:cNvPicPr/>
-                  </pic:nvPicPr>
-                  <pic:blipFill>
-                    <a:blip r:embed="rId26"/>
-                    <a:stretch>
-                      <a:fillRect/>
-                    </a:stretch>
-                  </pic:blipFill>
-                  <pic:spPr>
-                    <a:xfrm>
-                      <a:off x="0" y="0"/>
-                      <a:ext cx="5943600" cy="3341370"/>
-                    </a:xfrm>
-                    <a:prstGeom prst="rect">
-                      <a:avLst/>
-                    </a:prstGeom>
-                  </pic:spPr>
-                </pic:pic>
-              </a:graphicData>
-            </a:graphic>
-          </wp:inline>
-        </w:drawing>
-      </w:r>
-    </w:p>
-    <w:p/>
-    <w:p>
-      <w:r>
-        <w:rPr>
-          <w:noProof/>
-        </w:rPr>
-        <w:drawing>
-          <wp:inline distT="0" distB="0" distL="0" distR="0" wp14:anchorId="64C0CE08" wp14:editId="30012BD2">
-            <wp:extent cx="5943600" cy="3341370"/>
-            <wp:effectExtent l="0" t="0" r="0" b="0"/>
-            <wp:docPr id="21524" name="Picture 21524"/>
-            <wp:cNvGraphicFramePr>
-              <a:graphicFrameLocks xmlns:a="http://schemas.openxmlformats.org/drawingml/2006/main" noChangeAspect="1"/>
-            </wp:cNvGraphicFramePr>
-            <a:graphic xmlns:a="http://schemas.openxmlformats.org/drawingml/2006/main">
-              <a:graphicData uri="http://schemas.openxmlformats.org/drawingml/2006/picture">
-                <pic:pic xmlns:pic="http://schemas.openxmlformats.org/drawingml/2006/picture">
-                  <pic:nvPicPr>
-                    <pic:cNvPr id="0" name=""/>
-                    <pic:cNvPicPr/>
-                  </pic:nvPicPr>
-                  <pic:blipFill>
-                    <a:blip r:embed="rId27"/>
-                    <a:stretch>
-                      <a:fillRect/>
-                    </a:stretch>
-                  </pic:blipFill>
-                  <pic:spPr>
-                    <a:xfrm>
-                      <a:off x="0" y="0"/>
-                      <a:ext cx="5943600" cy="3341370"/>
-                    </a:xfrm>
-                    <a:prstGeom prst="rect">
-                      <a:avLst/>
-                    </a:prstGeom>
-                  </pic:spPr>
-                </pic:pic>
-              </a:graphicData>
-            </a:graphic>
-          </wp:inline>
-        </w:drawing>
-      </w:r>
-    </w:p>
-    <w:p>
-      <w:pPr>
-        <w:pStyle w:val="ListParagraph"/>
-      </w:pPr>
-    </w:p>
-    <w:p>
-      <w:pPr>
-        <w:pStyle w:val="ListParagraph"/>
-      </w:pPr>
-    </w:p>
-    <w:p>
-      <w:pPr>
-        <w:pStyle w:val="ListParagraph"/>
-        <w:numPr>
-          <w:ilvl w:val="0"/>
-          <w:numId w:val="26"/>
-        </w:numPr>
-      </w:pPr>
-      <w:r>
-        <w:lastRenderedPageBreak/>
-        <w:t>Set Link Option :--</w:t>
-      </w:r>
-    </w:p>
-    <w:p>
-      <w:pPr>
-        <w:pStyle w:val="ListParagraph"/>
-      </w:pPr>
-    </w:p>
-    <w:p>
-      <w:pPr>
-        <w:pStyle w:val="ListParagraph"/>
-      </w:pPr>
-      <w:r>
-        <w:rPr>
-          <w:noProof/>
-        </w:rPr>
-        <w:drawing>
-          <wp:inline distT="0" distB="0" distL="0" distR="0" wp14:anchorId="197469F5" wp14:editId="15CE7DF7">
-            <wp:extent cx="5943600" cy="3341370"/>
-            <wp:effectExtent l="0" t="0" r="0" b="0"/>
-            <wp:docPr id="21516" name="Picture 21516"/>
-            <wp:cNvGraphicFramePr>
-              <a:graphicFrameLocks xmlns:a="http://schemas.openxmlformats.org/drawingml/2006/main" noChangeAspect="1"/>
-            </wp:cNvGraphicFramePr>
-            <a:graphic xmlns:a="http://schemas.openxmlformats.org/drawingml/2006/main">
-              <a:graphicData uri="http://schemas.openxmlformats.org/drawingml/2006/picture">
-                <pic:pic xmlns:pic="http://schemas.openxmlformats.org/drawingml/2006/picture">
-                  <pic:nvPicPr>
-                    <pic:cNvPr id="0" name=""/>
-                    <pic:cNvPicPr/>
-                  </pic:nvPicPr>
-                  <pic:blipFill>
-                    <a:blip r:embed="rId28"/>
-                    <a:stretch>
-                      <a:fillRect/>
-                    </a:stretch>
-                  </pic:blipFill>
-                  <pic:spPr>
-                    <a:xfrm>
-                      <a:off x="0" y="0"/>
-                      <a:ext cx="5943600" cy="3341370"/>
-                    </a:xfrm>
-                    <a:prstGeom prst="rect">
-                      <a:avLst/>
-                    </a:prstGeom>
-                  </pic:spPr>
-                </pic:pic>
-              </a:graphicData>
-            </a:graphic>
-          </wp:inline>
-        </w:drawing>
-      </w:r>
-    </w:p>
-    <w:p>
-      <w:pPr>
-        <w:pStyle w:val="ListParagraph"/>
-      </w:pPr>
-    </w:p>
-    <w:p>
-      <w:pPr>
-        <w:pStyle w:val="ListParagraph"/>
-        <w:numPr>
-          <w:ilvl w:val="0"/>
-          <w:numId w:val="26"/>
-        </w:numPr>
-      </w:pPr>
-      <w:r>
-        <w:t>Set EI settings :--</w:t>
-      </w:r>
-    </w:p>
-    <w:p>
-      <w:pPr>
-        <w:pStyle w:val="ListParagraph"/>
-      </w:pPr>
-    </w:p>
-    <w:p>
-      <w:pPr>
-        <w:pStyle w:val="ListParagraph"/>
-      </w:pPr>
-      <w:r>
-        <w:rPr>
-          <w:noProof/>
-        </w:rPr>
-        <w:drawing>
-          <wp:inline distT="0" distB="0" distL="0" distR="0" wp14:anchorId="46BAF01F" wp14:editId="25F441D8">
-            <wp:extent cx="5943600" cy="3341370"/>
-            <wp:effectExtent l="0" t="0" r="0" b="0"/>
-            <wp:docPr id="21519" name="Picture 21519"/>
-            <wp:cNvGraphicFramePr>
-              <a:graphicFrameLocks xmlns:a="http://schemas.openxmlformats.org/drawingml/2006/main" noChangeAspect="1"/>
-            </wp:cNvGraphicFramePr>
-            <a:graphic xmlns:a="http://schemas.openxmlformats.org/drawingml/2006/main">
-              <a:graphicData uri="http://schemas.openxmlformats.org/drawingml/2006/picture">
-                <pic:pic xmlns:pic="http://schemas.openxmlformats.org/drawingml/2006/picture">
-                  <pic:nvPicPr>
-                    <pic:cNvPr id="0" name=""/>
-                    <pic:cNvPicPr/>
-                  </pic:nvPicPr>
-                  <pic:blipFill>
-                    <a:blip r:embed="rId29"/>
-                    <a:stretch>
-                      <a:fillRect/>
-                    </a:stretch>
-                  </pic:blipFill>
-                  <pic:spPr>
-                    <a:xfrm>
-                      <a:off x="0" y="0"/>
-                      <a:ext cx="5943600" cy="3341370"/>
-                    </a:xfrm>
-                    <a:prstGeom prst="rect">
-                      <a:avLst/>
-                    </a:prstGeom>
-                  </pic:spPr>
-                </pic:pic>
-              </a:graphicData>
-            </a:graphic>
-          </wp:inline>
-        </w:drawing>
-      </w:r>
-    </w:p>
-    <w:p>
-      <w:pPr>
-        <w:pStyle w:val="ListParagraph"/>
-      </w:pPr>
-      <w:r>
-        <w:rPr>
-          <w:noProof/>
-        </w:rPr>
-        <w:lastRenderedPageBreak/>
-        <w:drawing>
-          <wp:inline distT="0" distB="0" distL="0" distR="0" wp14:anchorId="5863E216" wp14:editId="1994CB9F">
-            <wp:extent cx="5943600" cy="3341370"/>
-            <wp:effectExtent l="0" t="0" r="0" b="0"/>
-            <wp:docPr id="21520" name="Picture 21520"/>
-            <wp:cNvGraphicFramePr>
-              <a:graphicFrameLocks xmlns:a="http://schemas.openxmlformats.org/drawingml/2006/main" noChangeAspect="1"/>
-            </wp:cNvGraphicFramePr>
-            <a:graphic xmlns:a="http://schemas.openxmlformats.org/drawingml/2006/main">
-              <a:graphicData uri="http://schemas.openxmlformats.org/drawingml/2006/picture">
-                <pic:pic xmlns:pic="http://schemas.openxmlformats.org/drawingml/2006/picture">
-                  <pic:nvPicPr>
-                    <pic:cNvPr id="0" name=""/>
-                    <pic:cNvPicPr/>
-                  </pic:nvPicPr>
-                  <pic:blipFill>
-                    <a:blip r:embed="rId30"/>
-                    <a:stretch>
-                      <a:fillRect/>
-                    </a:stretch>
-                  </pic:blipFill>
-                  <pic:spPr>
-                    <a:xfrm>
-                      <a:off x="0" y="0"/>
-                      <a:ext cx="5943600" cy="3341370"/>
-                    </a:xfrm>
-                    <a:prstGeom prst="rect">
-                      <a:avLst/>
-                    </a:prstGeom>
-                  </pic:spPr>
-                </pic:pic>
-              </a:graphicData>
-            </a:graphic>
-          </wp:inline>
-        </w:drawing>
-      </w:r>
-    </w:p>
-    <w:p>
-      <w:pPr>
-        <w:pStyle w:val="ListParagraph"/>
-      </w:pPr>
-    </w:p>
-    <w:p>
-      <w:pPr>
-        <w:pStyle w:val="ListParagraph"/>
-      </w:pPr>
-    </w:p>
-    <w:p>
-      <w:pPr>
-        <w:pStyle w:val="ListParagraph"/>
-      </w:pPr>
-      <w:r>
-        <w:rPr>
-          <w:noProof/>
-        </w:rPr>
-        <w:drawing>
-          <wp:inline distT="0" distB="0" distL="0" distR="0" wp14:anchorId="75618427" wp14:editId="5F367F35">
-            <wp:extent cx="5943600" cy="3341370"/>
-            <wp:effectExtent l="0" t="0" r="0" b="0"/>
-            <wp:docPr id="21521" name="Picture 21521"/>
-            <wp:cNvGraphicFramePr>
-              <a:graphicFrameLocks xmlns:a="http://schemas.openxmlformats.org/drawingml/2006/main" noChangeAspect="1"/>
-            </wp:cNvGraphicFramePr>
-            <a:graphic xmlns:a="http://schemas.openxmlformats.org/drawingml/2006/main">
-              <a:graphicData uri="http://schemas.openxmlformats.org/drawingml/2006/picture">
-                <pic:pic xmlns:pic="http://schemas.openxmlformats.org/drawingml/2006/picture">
-                  <pic:nvPicPr>
-                    <pic:cNvPr id="0" name=""/>
-                    <pic:cNvPicPr/>
-                  </pic:nvPicPr>
-                  <pic:blipFill>
-                    <a:blip r:embed="rId31"/>
-                    <a:stretch>
-                      <a:fillRect/>
-                    </a:stretch>
-                  </pic:blipFill>
-                  <pic:spPr>
-                    <a:xfrm>
-                      <a:off x="0" y="0"/>
-                      <a:ext cx="5943600" cy="3341370"/>
-                    </a:xfrm>
-                    <a:prstGeom prst="rect">
-                      <a:avLst/>
-                    </a:prstGeom>
-                  </pic:spPr>
-                </pic:pic>
-              </a:graphicData>
-            </a:graphic>
-          </wp:inline>
-        </w:drawing>
-      </w:r>
-    </w:p>
-    <w:p>
-      <w:pPr>
-        <w:pStyle w:val="ListParagraph"/>
-      </w:pPr>
-    </w:p>
-    <w:p>
-      <w:pPr>
-        <w:pStyle w:val="ListParagraph"/>
-      </w:pPr>
-    </w:p>
-    <w:p>
-      <w:pPr>
-        <w:pStyle w:val="ListParagraph"/>
-      </w:pPr>
-    </w:p>
-    <w:p>
-      <w:pPr>
-        <w:pStyle w:val="ListParagraph"/>
-        <w:widowControl w:val="0"/>
-        <w:numPr>
-          <w:ilvl w:val="0"/>
-          <w:numId w:val="26"/>
-        </w:numPr>
-        <w:autoSpaceDE w:val="0"/>
-        <w:autoSpaceDN w:val="0"/>
-        <w:adjustRightInd w:val="0"/>
-        <w:spacing w:after="0" w:line="240" w:lineRule="auto"/>
-        <w:rPr>
-          <w:rFonts w:cs="Arial"/>
-        </w:rPr>
-      </w:pPr>
-      <w:r>
-        <w:rPr>
-          <w:rFonts w:cs="Arial"/>
-        </w:rPr>
-        <w:lastRenderedPageBreak/>
-        <w:t>Set the CC_RL macro in the Macro Definition</w:t>
-      </w:r>
-      <w:r>
-        <w:rPr>
-          <w:rFonts w:cs="Arial"/>
-        </w:rPr>
-        <w:t xml:space="preserve"> tab for CC_RL build tool :--</w:t>
-      </w:r>
-    </w:p>
-    <w:p>
-      <w:pPr>
-        <w:pStyle w:val="ListParagraph"/>
-        <w:widowControl w:val="0"/>
-        <w:autoSpaceDE w:val="0"/>
-        <w:autoSpaceDN w:val="0"/>
-        <w:adjustRightInd w:val="0"/>
-        <w:spacing w:after="0" w:line="240" w:lineRule="auto"/>
-        <w:rPr>
-          <w:rFonts w:cs="Arial"/>
-        </w:rPr>
-      </w:pPr>
-    </w:p>
-    <w:p>
-      <w:pPr>
-        <w:pStyle w:val="ListParagraph"/>
-        <w:widowControl w:val="0"/>
-        <w:autoSpaceDE w:val="0"/>
-        <w:autoSpaceDN w:val="0"/>
-        <w:adjustRightInd w:val="0"/>
-        <w:spacing w:after="0" w:line="240" w:lineRule="auto"/>
-        <w:rPr>
-          <w:rFonts w:cs="Arial"/>
-        </w:rPr>
-      </w:pPr>
-      <w:r>
-        <w:rPr>
-          <w:noProof/>
-        </w:rPr>
-        <w:drawing>
-          <wp:inline distT="0" distB="0" distL="0" distR="0" wp14:anchorId="44246A6E" wp14:editId="4413E9A2">
-            <wp:extent cx="5943600" cy="3341370"/>
-            <wp:effectExtent l="0" t="0" r="0" b="0"/>
-            <wp:docPr id="5" name="Picture 5"/>
-            <wp:cNvGraphicFramePr>
-              <a:graphicFrameLocks xmlns:a="http://schemas.openxmlformats.org/drawingml/2006/main" noChangeAspect="1"/>
-            </wp:cNvGraphicFramePr>
-            <a:graphic xmlns:a="http://schemas.openxmlformats.org/drawingml/2006/main">
-              <a:graphicData uri="http://schemas.openxmlformats.org/drawingml/2006/picture">
-                <pic:pic xmlns:pic="http://schemas.openxmlformats.org/drawingml/2006/picture">
-                  <pic:nvPicPr>
-                    <pic:cNvPr id="0" name=""/>
-                    <pic:cNvPicPr/>
-                  </pic:nvPicPr>
-                  <pic:blipFill>
-                    <a:blip r:embed="rId32"/>
-                    <a:stretch>
-                      <a:fillRect/>
-                    </a:stretch>
-                  </pic:blipFill>
-                  <pic:spPr>
-                    <a:xfrm>
-                      <a:off x="0" y="0"/>
-                      <a:ext cx="5943600" cy="3341370"/>
-                    </a:xfrm>
-                    <a:prstGeom prst="rect">
-                      <a:avLst/>
-                    </a:prstGeom>
-                  </pic:spPr>
-                </pic:pic>
-              </a:graphicData>
-            </a:graphic>
-          </wp:inline>
-        </w:drawing>
-      </w:r>
-    </w:p>
-    <w:p>
-      <w:pPr>
-        <w:pStyle w:val="ListParagraph"/>
-        <w:widowControl w:val="0"/>
-        <w:autoSpaceDE w:val="0"/>
-        <w:autoSpaceDN w:val="0"/>
-        <w:adjustRightInd w:val="0"/>
-        <w:spacing w:after="0" w:line="240" w:lineRule="auto"/>
-        <w:rPr>
-          <w:rFonts w:cs="Arial"/>
-        </w:rPr>
-      </w:pPr>
-    </w:p>
-    <w:p>
-      <w:pPr>
-        <w:pStyle w:val="ListParagraph"/>
-        <w:widowControl w:val="0"/>
-        <w:autoSpaceDE w:val="0"/>
-        <w:autoSpaceDN w:val="0"/>
-        <w:adjustRightInd w:val="0"/>
-        <w:spacing w:after="0" w:line="240" w:lineRule="auto"/>
-        <w:rPr>
-          <w:rFonts w:cs="Arial"/>
-        </w:rPr>
-      </w:pPr>
-    </w:p>
-    <w:p>
-      <w:pPr>
-        <w:pStyle w:val="ListParagraph"/>
-        <w:widowControl w:val="0"/>
-        <w:autoSpaceDE w:val="0"/>
-        <w:autoSpaceDN w:val="0"/>
-        <w:adjustRightInd w:val="0"/>
-        <w:spacing w:after="0" w:line="240" w:lineRule="auto"/>
-        <w:rPr>
-          <w:rFonts w:cs="Arial"/>
-        </w:rPr>
-      </w:pPr>
-    </w:p>
-    <w:p>
-      <w:pPr>
-        <w:pStyle w:val="ListParagraph"/>
-        <w:widowControl w:val="0"/>
-        <w:numPr>
-          <w:ilvl w:val="0"/>
-          <w:numId w:val="26"/>
-        </w:numPr>
-        <w:autoSpaceDE w:val="0"/>
-        <w:autoSpaceDN w:val="0"/>
-        <w:adjustRightInd w:val="0"/>
-        <w:spacing w:after="0" w:line="240" w:lineRule="auto"/>
-        <w:rPr>
-          <w:rFonts w:cs="Arial"/>
-        </w:rPr>
-      </w:pPr>
-      <w:r>
-        <w:rPr>
-          <w:rFonts w:cs="Arial"/>
-        </w:rPr>
-        <w:t>Start simulation using the Simulink model to execute PIL simulation</w:t>
-      </w:r>
-      <w:r>
-        <w:rPr>
-          <w:rFonts w:cs="Arial"/>
-        </w:rPr>
-        <w:t xml:space="preserve"> for Hardware control</w:t>
-      </w:r>
-      <w:r>
-        <w:rPr>
-          <w:rFonts w:cs="Arial"/>
-        </w:rPr>
-        <w:t>.</w:t>
-      </w:r>
-    </w:p>
-    <w:p>
-      <w:pPr>
-        <w:pStyle w:val="ListParagraph"/>
-      </w:pPr>
-    </w:p>
-    <w:p>
-      <w:pPr>
-        <w:ind w:left="360"/>
-      </w:pPr>
-      <w:r>
-        <w:rPr>
-          <w:rFonts w:cs="MS Gothic"/>
-          <w:noProof/>
-        </w:rPr>
-        <w:drawing>
-          <wp:inline distT="0" distB="0" distL="0" distR="0" wp14:anchorId="0AFFEB29" wp14:editId="16ED3FEA">
-            <wp:extent cx="5797550" cy="1847215"/>
-            <wp:effectExtent l="0" t="0" r="0" b="635"/>
-            <wp:docPr id="3" name="図 3"/>
-            <wp:cNvGraphicFramePr>
-              <a:graphicFrameLocks xmlns:a="http://schemas.openxmlformats.org/drawingml/2006/main" noChangeAspect="1"/>
-            </wp:cNvGraphicFramePr>
-            <a:graphic xmlns:a="http://schemas.openxmlformats.org/drawingml/2006/main">
-              <a:graphicData uri="http://schemas.openxmlformats.org/drawingml/2006/picture">
-                <pic:pic xmlns:pic="http://schemas.openxmlformats.org/drawingml/2006/picture">
-                  <pic:nvPicPr>
-                    <pic:cNvPr id="0" name="Picture 4"/>
-                    <pic:cNvPicPr>
-                      <a:picLocks noChangeAspect="1" noChangeArrowheads="1"/>
-                    </pic:cNvPicPr>
-                  </pic:nvPicPr>
-                  <pic:blipFill>
-                    <a:blip r:embed="rId33">
-                      <a:extLst>
-                        <a:ext uri="{28A0092B-C50C-407E-A947-70E740481C1C}">
-                          <a14:useLocalDpi xmlns:a14="http://schemas.microsoft.com/office/drawing/2010/main" val="0"/>
-                        </a:ext>
-                      </a:extLst>
-                    </a:blip>
-                    <a:srcRect/>
-                    <a:stretch>
-                      <a:fillRect/>
-                    </a:stretch>
-                  </pic:blipFill>
-                  <pic:spPr bwMode="auto">
-                    <a:xfrm>
-                      <a:off x="0" y="0"/>
-                      <a:ext cx="5797550" cy="1847215"/>
-                    </a:xfrm>
-                    <a:prstGeom prst="rect">
-                      <a:avLst/>
-                    </a:prstGeom>
-                    <a:noFill/>
-                    <a:ln>
-                      <a:noFill/>
-                    </a:ln>
-                  </pic:spPr>
-                </pic:pic>
-              </a:graphicData>
-            </a:graphic>
-          </wp:inline>
-        </w:drawing>
-      </w:r>
-    </w:p>
-    <w:p>
-      <w:pPr>
-        <w:ind w:left="360"/>
-      </w:pPr>
-    </w:p>
-    <w:p/>
-    <w:p/>
-    <w:p>
-      <w:pPr>
-        <w:pStyle w:val="Heading1"/>
-      </w:pPr>
-      <w:proofErr w:type="spellStart"/>
-      <w:r>
-        <w:lastRenderedPageBreak/>
-        <w:t>Matlab</w:t>
-      </w:r>
-      <w:proofErr w:type="spellEnd"/>
-      <w:r>
-        <w:t xml:space="preserve"> Target Support package</w:t>
-      </w:r>
-    </w:p>
-    <w:p>
-      <w:pPr>
-        <w:pStyle w:val="NoSpacing"/>
-      </w:pPr>
-    </w:p>
-    <w:p>
-      <w:r>
-        <w:t>This section</w:t>
-      </w:r>
-      <w:r>
-        <w:t xml:space="preserve"> we will cover how we can add the hardware control support directly to</w:t>
-      </w:r>
-      <w:r>
-        <w:t xml:space="preserve"> the MATLAB model.</w:t>
-      </w:r>
-    </w:p>
-    <w:p>
-      <w:pPr>
-        <w:pStyle w:val="NoSpacing"/>
-      </w:pPr>
-    </w:p>
-    <w:p>
-      <w:pPr>
-        <w:pStyle w:val="Heading2"/>
-      </w:pPr>
-      <w:r>
-        <w:t xml:space="preserve"> </w:t>
-      </w:r>
-      <w:r>
-        <w:t>What is S-Function</w:t>
-      </w:r>
-    </w:p>
-    <w:p>
-      <w:r>
-        <w:t xml:space="preserve">S-functions (system-functions) provide a powerful mechanism for extending the capabilities of the Simulink® environment. </w:t>
-      </w:r>
-    </w:p>
-    <w:p>
-      <w:r>
-        <w:t xml:space="preserve">An S-function is a computer language description of a Simulink block written in MATLAB®, C, C++, or </w:t>
-      </w:r>
-      <w:proofErr w:type="gramStart"/>
-      <w:r>
-        <w:t>Fortran</w:t>
-      </w:r>
-      <w:proofErr w:type="gramEnd"/>
-      <w:r>
-        <w:t>.</w:t>
-      </w:r>
-    </w:p>
-    <w:p>
-      <w:r>
-        <w:t xml:space="preserve">C, C++, and </w:t>
-      </w:r>
-      <w:proofErr w:type="gramStart"/>
-      <w:r>
-        <w:t>Fortran</w:t>
-      </w:r>
-      <w:proofErr w:type="gramEnd"/>
-      <w:r>
-        <w:t xml:space="preserve"> S-functions are compiled as MEX files using the </w:t>
-      </w:r>
-      <w:proofErr w:type="spellStart"/>
-      <w:r>
-        <w:t>mex</w:t>
-      </w:r>
-      <w:proofErr w:type="spellEnd"/>
-      <w:r>
-        <w:t xml:space="preserve"> utility (see Build MEX File). As with other MEX files, S-functions are dynamically linked subroutines that the MATLAB execution engine can automatically load and execute.</w:t>
-      </w:r>
-    </w:p>
-    <w:p/>
-    <w:p>
-      <w:pPr>
-        <w:pStyle w:val="Heading2"/>
-      </w:pPr>
-      <w:r>
-        <w:t xml:space="preserve"> </w:t>
-      </w:r>
-      <w:r>
-        <w:t xml:space="preserve">How to integrate s-function in </w:t>
-      </w:r>
-      <w:proofErr w:type="spellStart"/>
-      <w:r>
-        <w:t>Matlab</w:t>
-      </w:r>
-      <w:proofErr w:type="spellEnd"/>
-      <w:r>
-        <w:t xml:space="preserve"> Model</w:t>
-      </w:r>
-    </w:p>
-    <w:p>
-      <w:pPr>
-        <w:pStyle w:val="NoSpacing"/>
-      </w:pPr>
-      <w:proofErr w:type="spellStart"/>
-      <w:r>
-        <w:t>Matlab</w:t>
-      </w:r>
-      <w:proofErr w:type="spellEnd"/>
-      <w:r>
-        <w:t xml:space="preserve"> use to provide s-function Simulink block which you can link to the *.MEX file related to that block.</w:t>
-      </w:r>
-    </w:p>
-    <w:p>
-      <w:pPr>
-        <w:pStyle w:val="NoSpacing"/>
-      </w:pPr>
-    </w:p>
-    <w:p>
-      <w:pPr>
-        <w:pStyle w:val="NoSpacing"/>
-      </w:pPr>
-      <w:r>
-        <w:t>Also u</w:t>
-      </w:r>
-      <w:r>
-        <w:t xml:space="preserve">sing </w:t>
-      </w:r>
-      <w:r>
-        <w:t>S</w:t>
-      </w:r>
-      <w:r>
-        <w:t xml:space="preserve">-function builder you can integrate your C language driver code to the Simulink </w:t>
-      </w:r>
-      <w:r>
-        <w:t>s-function builder block</w:t>
-      </w:r>
-      <w:r>
-        <w:t>.</w:t>
-      </w:r>
-      <w:r>
-        <w:t xml:space="preserve"> </w:t>
-      </w:r>
-      <w:r>
-        <w:t>S-function builder also allow you to directly build the</w:t>
-      </w:r>
-      <w:r>
-        <w:t xml:space="preserve"> s-function builder block</w:t>
-      </w:r>
-      <w:r>
-        <w:t xml:space="preserve"> </w:t>
-      </w:r>
-      <w:r>
-        <w:t xml:space="preserve">to </w:t>
-      </w:r>
-      <w:r>
-        <w:t>MEX file</w:t>
-      </w:r>
-      <w:r>
-        <w:t xml:space="preserve"> and auto generate code for your s-function, which you can integrate with CS+ project manually, before starting the hardware simulation. </w:t>
-      </w:r>
-    </w:p>
-    <w:p>
-      <w:pPr>
-        <w:rPr>
-          <w:sz w:val="40"/>
-          <w:szCs w:val="40"/>
-        </w:rPr>
-      </w:pPr>
-    </w:p>
-    <w:p>
-      <w:pPr>
-        <w:pStyle w:val="Heading2"/>
-      </w:pPr>
-      <w:r>
-        <w:t xml:space="preserve"> </w:t>
-      </w:r>
-      <w:r>
-        <w:t>Using s-function as Target support Package</w:t>
-      </w:r>
-    </w:p>
-    <w:p>
-      <w:pPr>
-        <w:pStyle w:val="NoSpacing"/>
-      </w:pPr>
-      <w:r>
-        <w:t>Inside the Simulink block</w:t>
-      </w:r>
-      <w:r>
-        <w:t xml:space="preserve"> of the s-function</w:t>
-      </w:r>
-      <w:r>
-        <w:t xml:space="preserve"> builder </w:t>
-      </w:r>
-      <w:r>
-        <w:t>you can fit your device driver code written in C language. So in this way you can create a Target support package for your MCU device.</w:t>
-      </w:r>
-    </w:p>
-    <w:p>
-      <w:pPr>
-        <w:pStyle w:val="NoSpacing"/>
-      </w:pPr>
-    </w:p>
-    <w:p>
-      <w:pPr>
-        <w:pStyle w:val="NoSpacing"/>
-      </w:pPr>
-      <w:r>
-        <w:t>Once you build the S-function builder block it creates a MEX file &amp; generates wrapper code around your device driver using Simulink coder.</w:t>
-      </w:r>
-    </w:p>
-    <w:p>
-      <w:pPr>
-        <w:pStyle w:val="NoSpacing"/>
-      </w:pPr>
-    </w:p>
-    <w:p>
-      <w:pPr>
-        <w:pStyle w:val="NoSpacing"/>
-      </w:pPr>
-      <w:r>
-        <w:t xml:space="preserve">You integrate this wrapper C code to your auto generated CS+ project from </w:t>
-      </w:r>
-      <w:proofErr w:type="spellStart"/>
-      <w:r>
-        <w:t>ecpils_build</w:t>
-      </w:r>
-      <w:proofErr w:type="spellEnd"/>
-      <w:r>
-        <w:t xml:space="preserve"> script. This way you can simulate your hardware MCU device &amp; retrieve status of hardware MCU directly inside the MATLAB Simulink model.</w:t>
-      </w:r>
-    </w:p>
-    <w:p>
-      <w:pPr>
-        <w:pStyle w:val="NoSpacing"/>
-      </w:pPr>
-    </w:p>
-    <w:p>
-      <w:pPr>
-        <w:pStyle w:val="Heading1"/>
-      </w:pPr>
-      <w:r>
-        <w:lastRenderedPageBreak/>
-        <w:t>Sample Models</w:t>
-      </w:r>
-    </w:p>
-    <w:p>
-      <w:pPr>
-        <w:pStyle w:val="NoSpacing"/>
-      </w:pPr>
-      <w:r>
-        <w:t>This section will cover the details of the sample models which have been tested for Target support package using s-function Simulink block.</w:t>
-      </w:r>
-    </w:p>
-    <w:p>
-      <w:pPr>
-        <w:pStyle w:val="NoSpacing"/>
-      </w:pPr>
-    </w:p>
-    <w:p>
-      <w:pPr>
-        <w:pStyle w:val="Heading2"/>
-      </w:pPr>
-      <w:r>
-        <w:t xml:space="preserve"> </w:t>
-      </w:r>
-      <w:r>
-        <w:t>Toggle LED &amp; External Interrupt</w:t>
-      </w:r>
-    </w:p>
-    <w:p/>
-    <w:p/>
-    <w:p/>
-    <w:p>
-      <w:pPr>
-        <w:pStyle w:val="Heading2"/>
-      </w:pPr>
-      <w:r>
-        <w:t xml:space="preserve"> </w:t>
-      </w:r>
-      <w:r>
-        <w:t>Horn control example</w:t>
-      </w:r>
-    </w:p>
-    <w:p/>
-    <w:p/>
-    <w:p/>
-    <w:p>
-      <w:pPr>
-        <w:pStyle w:val="Heading2"/>
-      </w:pPr>
-      <w:r>
-        <w:t xml:space="preserve"> </w:t>
-      </w:r>
-      <w:r>
-        <w:t xml:space="preserve">Combining </w:t>
-      </w:r>
-      <w:r>
-        <w:t>multiple</w:t>
-      </w:r>
-      <w:r>
-        <w:t xml:space="preserve"> subsystem tasks</w:t>
-      </w:r>
-    </w:p>
-    <w:p>
-      <w:pPr>
-        <w:rPr>
-          <w:rFonts w:ascii="Helvetica" w:hAnsi="Helvetica" w:cs="Helvetica"/>
-          <w:sz w:val="40"/>
-          <w:szCs w:val="40"/>
-        </w:rPr>
-      </w:pPr>
-    </w:p>
-    <w:p>
-      <w:pPr>
-        <w:rPr>
-          <w:sz w:val="40"/>
-          <w:szCs w:val="40"/>
-        </w:rPr>
-      </w:pPr>
-    </w:p>
-    <w:p>
-      <w:pPr>
-        <w:rPr>
-          <w:rFonts w:ascii="Helvetica" w:hAnsi="Helvetica" w:cs="Helvetica"/>
-          <w:sz w:val="40"/>
-          <w:szCs w:val="40"/>
-        </w:rPr>
-      </w:pPr>
-    </w:p>
-    <w:p>
-      <w:pPr>
-        <w:rPr>
-          <w:rFonts w:ascii="Helvetica" w:hAnsi="Helvetica" w:cs="Helvetica"/>
-          <w:sz w:val="40"/>
-          <w:szCs w:val="40"/>
-        </w:rPr>
-      </w:pPr>
-    </w:p>
-    <w:p>
-      <w:pPr>
-        <w:rPr>
-          <w:rFonts w:ascii="Helvetica" w:hAnsi="Helvetica" w:cs="Helvetica"/>
-          <w:sz w:val="40"/>
-          <w:szCs w:val="40"/>
-        </w:rPr>
-      </w:pPr>
-    </w:p>
-    <w:p>
-      <w:pPr>
-        <w:rPr>
-          <w:rFonts w:ascii="Helvetica" w:hAnsi="Helvetica" w:cs="Helvetica"/>
-          <w:sz w:val="40"/>
-          <w:szCs w:val="40"/>
-        </w:rPr>
-      </w:pPr>
-    </w:p>
-    <w:p>
-      <w:pPr>
-        <w:rPr>
-          <w:rFonts w:ascii="Helvetica" w:hAnsi="Helvetica" w:cs="Helvetica"/>
-          <w:sz w:val="40"/>
-          <w:szCs w:val="40"/>
-        </w:rPr>
-      </w:pPr>
-    </w:p>
-    <w:p>
-      <w:pPr>
-        <w:rPr>
-          <w:rFonts w:ascii="Helvetica" w:hAnsi="Helvetica" w:cs="Helvetica"/>
-          <w:sz w:val="40"/>
-          <w:szCs w:val="40"/>
-        </w:rPr>
-      </w:pPr>
-    </w:p>
-    <w:p>
-      <w:pPr>
-        <w:pStyle w:val="Heading1"/>
-      </w:pPr>
-      <w:r>
-        <w:lastRenderedPageBreak/>
-        <w:t xml:space="preserve">ECPILS &amp; target support package </w:t>
-      </w:r>
-      <w:r>
-        <w:t>–</w:t>
-      </w:r>
-      <w:r>
-        <w:t xml:space="preserve"> FAQ</w:t>
-      </w:r>
-    </w:p>
-    <w:p>
-      <w:pPr>
-        <w:pStyle w:val="NoSpacing"/>
-      </w:pPr>
-    </w:p>
-    <w:p>
-      <w:pPr>
-        <w:pStyle w:val="Heading2"/>
-      </w:pPr>
-      <w:r>
-        <w:t xml:space="preserve"> </w:t>
-      </w:r>
-      <w:r>
-        <w:t>PILS simulation v/s Rapid ECU Prototyping</w:t>
-      </w:r>
-    </w:p>
-    <w:p>
-      <w:pPr>
-        <w:pStyle w:val="NoSpacing"/>
-        <w:rPr>
-          <w:shd w:val="clear" w:color="auto" w:fill="FFFFFF"/>
-        </w:rPr>
-      </w:pPr>
-      <w:r>
-        <w:t xml:space="preserve">PILS simulation </w:t>
-      </w:r>
-      <w:r>
-        <w:rPr>
-          <w:shd w:val="clear" w:color="auto" w:fill="FFFFFF"/>
-        </w:rPr>
-        <w:t xml:space="preserve">allows processor in loop simulation for model in form of subsystem. Also used for measuring execution time period of your model algorithm on target. In PILS simulation the model simulation time is decided by the Simulink model running on PC. </w:t>
-      </w:r>
-    </w:p>
-    <w:p>
-      <w:pPr>
-        <w:pStyle w:val="NoSpacing"/>
-        <w:rPr>
-          <w:shd w:val="clear" w:color="auto" w:fill="FFFFFF"/>
-        </w:rPr>
-      </w:pPr>
-    </w:p>
-    <w:p>
-      <w:pPr>
-        <w:pStyle w:val="NoSpacing"/>
-        <w:rPr>
-          <w:shd w:val="clear" w:color="auto" w:fill="FFFFFF"/>
-        </w:rPr>
-      </w:pPr>
-      <w:r>
-        <w:rPr>
-          <w:shd w:val="clear" w:color="auto" w:fill="FFFFFF"/>
-        </w:rPr>
-        <w:t xml:space="preserve">PILS simulation is bit </w:t>
-      </w:r>
-      <w:proofErr w:type="gramStart"/>
-      <w:r>
-        <w:rPr>
-          <w:shd w:val="clear" w:color="auto" w:fill="FFFFFF"/>
-        </w:rPr>
-        <w:t>slow</w:t>
-      </w:r>
-      <w:proofErr w:type="gramEnd"/>
-      <w:r>
-        <w:rPr>
-          <w:shd w:val="clear" w:color="auto" w:fill="FFFFFF"/>
-        </w:rPr>
-        <w:t xml:space="preserve"> to retrieve result from target &amp; showing on the Simulink scope or display block.</w:t>
-      </w:r>
-    </w:p>
-    <w:p>
-      <w:pPr>
-        <w:pStyle w:val="NoSpacing"/>
-        <w:rPr>
-          <w:shd w:val="clear" w:color="auto" w:fill="FFFFFF"/>
-        </w:rPr>
-      </w:pPr>
-    </w:p>
-    <w:p>
-      <w:pPr>
-        <w:pStyle w:val="NoSpacing"/>
-        <w:rPr>
-          <w:shd w:val="clear" w:color="auto" w:fill="FFFFFF"/>
-        </w:rPr>
-      </w:pPr>
-      <w:r>
-        <w:rPr>
-          <w:shd w:val="clear" w:color="auto" w:fill="FFFFFF"/>
-        </w:rPr>
-        <w:t xml:space="preserve">Rapid ECU prototyping is done on special Hardware which is high speed running processor. So it’s easy to retrieve state of system at faster rate and displaying them onto the </w:t>
-      </w:r>
-      <w:proofErr w:type="spellStart"/>
-      <w:r>
-        <w:rPr>
-          <w:shd w:val="clear" w:color="auto" w:fill="FFFFFF"/>
-        </w:rPr>
-        <w:t>Matlab</w:t>
-      </w:r>
-      <w:proofErr w:type="spellEnd"/>
-      <w:r>
-        <w:rPr>
-          <w:shd w:val="clear" w:color="auto" w:fill="FFFFFF"/>
-        </w:rPr>
-        <w:t xml:space="preserve"> Simulink model.</w:t>
-      </w:r>
-    </w:p>
-    <w:p>
-      <w:pPr>
-        <w:pStyle w:val="NoSpacing"/>
-      </w:pPr>
-    </w:p>
-    <w:p>
-      <w:pPr>
-        <w:pStyle w:val="Heading2"/>
-      </w:pPr>
-      <w:r>
-        <w:t xml:space="preserve"> </w:t>
-      </w:r>
-      <w:r>
-        <w:t>Can ECPILS hardware simulation be used for time critical application?</w:t>
-      </w:r>
-    </w:p>
-    <w:p>
-      <w:pPr>
-        <w:pStyle w:val="NoSpacing"/>
-        <w:rPr>
-          <w:shd w:val="clear" w:color="auto" w:fill="FFFFFF"/>
-        </w:rPr>
-      </w:pPr>
-      <w:r>
-        <w:rPr>
-          <w:shd w:val="clear" w:color="auto" w:fill="FFFFFF"/>
-        </w:rPr>
-        <w:t xml:space="preserve">PILS simulation is bit </w:t>
-      </w:r>
-      <w:proofErr w:type="gramStart"/>
-      <w:r>
-        <w:rPr>
-          <w:shd w:val="clear" w:color="auto" w:fill="FFFFFF"/>
-        </w:rPr>
-        <w:t>slow</w:t>
-      </w:r>
-      <w:proofErr w:type="gramEnd"/>
-      <w:r>
-        <w:rPr>
-          <w:shd w:val="clear" w:color="auto" w:fill="FFFFFF"/>
-        </w:rPr>
-        <w:t xml:space="preserve"> to retrieve result from target &amp; showing on the Simulink scope or display block. So it will not be compatible with Rapid ECU </w:t>
-      </w:r>
-      <w:r>
-        <w:rPr>
-          <w:shd w:val="clear" w:color="auto" w:fill="FFFFFF"/>
-        </w:rPr>
-        <w:t>prototyping for</w:t>
-      </w:r>
-      <w:r>
-        <w:rPr>
-          <w:shd w:val="clear" w:color="auto" w:fill="FFFFFF"/>
-        </w:rPr>
-        <w:t xml:space="preserve"> </w:t>
-      </w:r>
-      <w:proofErr w:type="spellStart"/>
-      <w:r>
-        <w:rPr>
-          <w:shd w:val="clear" w:color="auto" w:fill="FFFFFF"/>
-        </w:rPr>
-        <w:t>realtime</w:t>
-      </w:r>
-      <w:proofErr w:type="spellEnd"/>
-      <w:r>
-        <w:rPr>
-          <w:shd w:val="clear" w:color="auto" w:fill="FFFFFF"/>
-        </w:rPr>
-        <w:t xml:space="preserve"> retrieving state of the system onto the Simulink </w:t>
-      </w:r>
-      <w:r>
-        <w:rPr>
-          <w:shd w:val="clear" w:color="auto" w:fill="FFFFFF"/>
-        </w:rPr>
-        <w:t>model &amp;</w:t>
-      </w:r>
-      <w:r>
-        <w:rPr>
-          <w:shd w:val="clear" w:color="auto" w:fill="FFFFFF"/>
-        </w:rPr>
-        <w:t xml:space="preserve"> showing on the Simulink scope or display block.</w:t>
-      </w:r>
-    </w:p>
-    <w:p>
-      <w:pPr>
-        <w:pStyle w:val="NoSpacing"/>
-        <w:rPr>
-          <w:shd w:val="clear" w:color="auto" w:fill="FFFFFF"/>
-        </w:rPr>
-      </w:pPr>
-    </w:p>
-    <w:p>
-      <w:pPr>
-        <w:pStyle w:val="NoSpacing"/>
-        <w:rPr>
-          <w:shd w:val="clear" w:color="auto" w:fill="FFFFFF"/>
-        </w:rPr>
-      </w:pPr>
-      <w:r>
-        <w:rPr>
-          <w:shd w:val="clear" w:color="auto" w:fill="FFFFFF"/>
-        </w:rPr>
-        <w:t xml:space="preserve">So say for example Engine control system, operation on target will not match the simulation state on the scope block of the Simulink model. Because state is not updating on Simulink scope window at the same rate at which </w:t>
-      </w:r>
-      <w:proofErr w:type="gramStart"/>
-      <w:r>
-        <w:rPr>
-          <w:shd w:val="clear" w:color="auto" w:fill="FFFFFF"/>
-        </w:rPr>
-        <w:t>its</w:t>
-      </w:r>
-      <w:proofErr w:type="gramEnd"/>
-      <w:r>
-        <w:rPr>
-          <w:shd w:val="clear" w:color="auto" w:fill="FFFFFF"/>
-        </w:rPr>
-        <w:t xml:space="preserve"> updating on the target.</w:t>
-      </w:r>
-    </w:p>
-    <w:p>
-      <w:pPr>
-        <w:pStyle w:val="NoSpacing"/>
-      </w:pPr>
-    </w:p>
-    <w:p>
-      <w:pPr>
-        <w:pStyle w:val="Heading2"/>
-      </w:pPr>
-      <w:r>
-        <w:t xml:space="preserve"> </w:t>
-      </w:r>
-      <w:r>
-        <w:t>Actual target support package vs S-function target support package</w:t>
-      </w:r>
-      <w:r>
-        <w:t>.</w:t>
-      </w:r>
-    </w:p>
-    <w:p>
-      <w:r>
-        <w:t>Professional made target support</w:t>
-      </w:r>
-      <w:r>
-        <w:t xml:space="preserve"> package</w:t>
-      </w:r>
-      <w:r>
-        <w:t xml:space="preserve"> </w:t>
-      </w:r>
-      <w:r>
-        <w:t>consist of set of S-functions in the form of custom library block. They can be added and removed from the MATLAB Simulink library browser.</w:t>
-      </w:r>
-    </w:p>
-    <w:p>
-      <w:r>
-        <w:t>To create a library we need MATLAB package license for this.</w:t>
-      </w:r>
-    </w:p>
-    <w:p>
-      <w:r>
-        <w:t>If we do not have license to create library inside MATLAB, we can directly add S-function block to the MATLAB Simulink Model &amp; can drive our hardware.</w:t>
-      </w:r>
-    </w:p>
-    <w:p>
-      <w:r>
-        <w:t xml:space="preserve">So conclusion is that both will be able to drive the hardware but </w:t>
-      </w:r>
-      <w:r>
-        <w:t>S-function target support package</w:t>
-      </w:r>
-      <w:r>
-        <w:t xml:space="preserve"> cannot be integrated as MATLAB Simulink Library</w:t>
-      </w:r>
-    </w:p>
-    <w:p/>
-    <w:p>
-      <w:pPr>
-        <w:pStyle w:val="Heading2"/>
-      </w:pPr>
-      <w:r>
-        <w:lastRenderedPageBreak/>
-        <w:t xml:space="preserve"> </w:t>
-      </w:r>
-      <w:r>
-        <w:t>Why C99 standard complier (CCRL) is required?</w:t>
-      </w:r>
-    </w:p>
-    <w:p>
-      <w:r>
-        <w:t xml:space="preserve">S-Function use to create a wrapper code around your C driver code &amp; auto code generated by </w:t>
-      </w:r>
-      <w:r>
-        <w:t>MATLAB Simulink</w:t>
-      </w:r>
-      <w:r>
-        <w:t xml:space="preserve"> coder for s-function builder block use to place few header files at the top of the file. As </w:t>
-      </w:r>
-      <w:r>
-        <w:t>a</w:t>
-      </w:r>
-      <w:r>
-        <w:t xml:space="preserve"> result of this compiler specific pragma directive which we declare for EI &amp; DI or using SFR or interrupt handler related pragma will always come below the header files.  But compilers like CACX which are based on C89 standard requires compiler specific pragma directives to be placed at the top of the file, gives error when integrating this auto generated code to the CS+ project.</w:t>
-      </w:r>
-    </w:p>
-    <w:p>
-      <w:r>
-        <w:t xml:space="preserve">We can get around this type of error using C99 standard specific compiler like CCRL which allow </w:t>
-      </w:r>
-      <w:r>
-        <w:t>placing</w:t>
-      </w:r>
-      <w:r>
-        <w:t xml:space="preserve"> pragma directive anywhere in the C source file.</w:t>
-      </w:r>
-    </w:p>
-    <w:p>
-      <w:pPr>
-        <w:pStyle w:val="NoSpacing"/>
-      </w:pPr>
-    </w:p>
-    <w:p>
-      <w:pPr>
-        <w:pStyle w:val="NoSpacing"/>
-      </w:pPr>
-    </w:p>
-    <w:p>
-      <w:pPr>
-        <w:pStyle w:val="NoSpacing"/>
-      </w:pPr>
-    </w:p>
-    <w:p>
-      <w:pPr>
-        <w:pStyle w:val="Heading2"/>
-      </w:pPr>
-      <w:r>
-        <w:t xml:space="preserve"> </w:t>
-      </w:r>
-      <w:r>
-        <w:t xml:space="preserve">How to combine multiple subsystem </w:t>
-      </w:r>
-      <w:r>
-        <w:t>tasks</w:t>
-      </w:r>
-      <w:r>
-        <w:t>?</w:t>
-      </w:r>
-    </w:p>
-    <w:p>
-      <w:pPr>
-        <w:pStyle w:val="NoSpacing"/>
-      </w:pPr>
-      <w:r>
-        <w:t xml:space="preserve">Most of the embedded system is combination of many subtasks doing their job at specified period of time let’s say 5 </w:t>
-      </w:r>
-      <w:proofErr w:type="spellStart"/>
-      <w:r>
-        <w:t>msec</w:t>
-      </w:r>
-      <w:proofErr w:type="spellEnd"/>
-      <w:r>
-        <w:t xml:space="preserve"> or 10 </w:t>
-      </w:r>
-      <w:proofErr w:type="spellStart"/>
-      <w:r>
-        <w:t>msec</w:t>
-      </w:r>
-      <w:proofErr w:type="spellEnd"/>
-      <w:r>
-        <w:t xml:space="preserve"> time etc. </w:t>
-      </w:r>
-    </w:p>
-    <w:p>
-      <w:pPr>
-        <w:pStyle w:val="NoSpacing"/>
-      </w:pPr>
-    </w:p>
-    <w:p>
-      <w:pPr>
-        <w:pStyle w:val="NoSpacing"/>
-      </w:pPr>
-      <w:r>
-        <w:t xml:space="preserve">If you want to simulate complete system with multiple tasks, you can create multiple subsystems inside single subsystem and trigger them at right time.  </w:t>
-      </w:r>
-    </w:p>
-    <w:p>
-      <w:pPr>
-        <w:pStyle w:val="NoSpacing"/>
-      </w:pPr>
-    </w:p>
-    <w:p>
-      <w:pPr>
-        <w:pStyle w:val="NoSpacing"/>
-      </w:pPr>
-      <w:r>
-        <w:t>And create ECPILS model from it &amp; use it for simulation.</w:t>
-      </w:r>
-    </w:p>
-    <w:p>
-      <w:pPr>
-        <w:pStyle w:val="NoSpacing"/>
-      </w:pPr>
-    </w:p>
-    <w:p>
-      <w:pPr>
-        <w:pStyle w:val="NoSpacing"/>
-      </w:pPr>
-    </w:p>
-    <w:p>
-      <w:pPr>
-        <w:pStyle w:val="NoSpacing"/>
-      </w:pPr>
-    </w:p>
-    <w:p>
-      <w:pPr>
-        <w:pStyle w:val="Heading2"/>
-      </w:pPr>
-      <w:r>
-        <w:t xml:space="preserve"> </w:t>
-      </w:r>
-      <w:r>
-        <w:t>Can code generated with s-function block used in Production system?</w:t>
-      </w:r>
-    </w:p>
-    <w:p>
-      <w:r>
-        <w:t xml:space="preserve">Yes code generated after including s-function driver block to your MATLAB Simulink model can be brought to production level, as that code is simply combination of the driver code plus the code generated by other MATLAB Simulink or </w:t>
-      </w:r>
-      <w:proofErr w:type="spellStart"/>
-      <w:r>
-        <w:t>stateflow</w:t>
-      </w:r>
-      <w:proofErr w:type="spellEnd"/>
-      <w:r>
-        <w:t xml:space="preserve"> block inside your model subsystem.</w:t>
-      </w:r>
-    </w:p>
-    <w:p>
-      <w:pPr>
-        <w:pStyle w:val="NoSpacing"/>
-      </w:pPr>
-    </w:p>
-    <w:p>
-      <w:pPr>
-        <w:pStyle w:val="NoSpacing"/>
-      </w:pPr>
-    </w:p>
-    <w:p>
-      <w:pPr>
-        <w:pStyle w:val="NoSpacing"/>
-      </w:pPr>
-    </w:p>
-    <w:p>
-      <w:pPr>
-        <w:pStyle w:val="NoSpacing"/>
-      </w:pPr>
-    </w:p>
-    <w:p>
-      <w:pPr>
-        <w:pStyle w:val="NoSpacing"/>
-      </w:pPr>
-    </w:p>
-    <w:p>
-      <w:pPr>
-        <w:pStyle w:val="NoSpacing"/>
-      </w:pPr>
-    </w:p>
-    <w:p>
-      <w:pPr>
-        <w:pStyle w:val="NoSpacing"/>
-      </w:pPr>
-    </w:p>
-    <w:p>
-      <w:pPr>
-        <w:pStyle w:val="NoSpacing"/>
-      </w:pPr>
-    </w:p>
-    <w:p>
-      <w:pPr>
-        <w:pStyle w:val="Heading2"/>
-      </w:pPr>
-      <w:r>
-        <w:lastRenderedPageBreak/>
-        <w:t xml:space="preserve"> </w:t>
-      </w:r>
-      <w:r>
-        <w:t>Target support package is ideally used when?</w:t>
-      </w:r>
-    </w:p>
-    <w:p>
-      <w:pPr>
-        <w:pStyle w:val="NoSpacing"/>
-      </w:pPr>
-      <w:r>
-        <w:t>As we know that in Automotive ECU development is mostly moving towards MATLAB model based design.</w:t>
-      </w:r>
-    </w:p>
-    <w:p>
-      <w:pPr>
-        <w:pStyle w:val="NoSpacing"/>
-      </w:pPr>
-    </w:p>
-    <w:p>
-      <w:proofErr w:type="spellStart"/>
-      <w:r>
-        <w:t>Matlab</w:t>
-      </w:r>
-      <w:proofErr w:type="spellEnd"/>
-      <w:r>
-        <w:t xml:space="preserve"> target support package is ideally used for Rapid ECU prototyping when your software is ready in the form of MATLAB models but your Hardware is still under production. And at this point of your ECU development lifecycle you want to validate your software with the complete system. So under this case you need some special hardware for ECU prototyping which vendor (</w:t>
-      </w:r>
-      <w:proofErr w:type="spellStart"/>
-      <w:r>
-        <w:t>e.g</w:t>
-      </w:r>
-      <w:proofErr w:type="spellEnd"/>
-      <w:r>
-        <w:t xml:space="preserve"> ETAS) use to provide drivers for the various peripherals in the form of Simulink library block for Target support.</w:t>
-      </w:r>
-      <w:r>
-        <w:t xml:space="preserve"> You can integrate </w:t>
-      </w:r>
-      <w:proofErr w:type="gramStart"/>
-      <w:r>
-        <w:t>these hardware support</w:t>
-      </w:r>
-      <w:proofErr w:type="gramEnd"/>
-      <w:r>
-        <w:t xml:space="preserve"> Simulink block with your </w:t>
-      </w:r>
-      <w:proofErr w:type="spellStart"/>
-      <w:r>
-        <w:t>Matlab</w:t>
-      </w:r>
-      <w:proofErr w:type="spellEnd"/>
-      <w:r>
-        <w:t xml:space="preserve"> model &amp; put your software under HIL testing.</w:t>
-      </w:r>
-    </w:p>
-    <w:p>
-      <w:r>
-        <w:t xml:space="preserve">Example you can also use Rapid ECU prototyping tools &amp; respective target support package with your </w:t>
-      </w:r>
-      <w:proofErr w:type="spellStart"/>
-      <w:r>
-        <w:t>Matlab</w:t>
-      </w:r>
-      <w:proofErr w:type="spellEnd"/>
-      <w:r>
-        <w:t xml:space="preserve"> models for faster calibration of your Engine control unit.</w:t>
-      </w:r>
-    </w:p>
-    <w:p>
-      <w:r>
-        <w:t>In this way your development time is reduced &amp; before your hardware is ready your software have been calibrated.</w:t>
-      </w:r>
-    </w:p>
-    <w:p/>
-    <w:p>
-      <w:pPr>
-        <w:pStyle w:val="Heading2"/>
-      </w:pPr>
-      <w:r>
-        <w:t xml:space="preserve"> </w:t>
-      </w:r>
-      <w:r>
-        <w:t xml:space="preserve">Ideal s/w development for ECU using </w:t>
-      </w:r>
-      <w:r>
-        <w:t>MATLAB.</w:t>
-      </w:r>
-    </w:p>
-    <w:p>
-      <w:pPr>
-        <w:pStyle w:val="NoSpacing"/>
-      </w:pPr>
-      <w:r>
-        <w:t xml:space="preserve">Most of the embedded system is combination of many subtasks doing their job at specified period of time let’s say 5 </w:t>
-      </w:r>
-      <w:proofErr w:type="spellStart"/>
-      <w:r>
-        <w:t>msec</w:t>
-      </w:r>
-      <w:proofErr w:type="spellEnd"/>
-      <w:r>
-        <w:t xml:space="preserve"> or 10 </w:t>
-      </w:r>
-      <w:proofErr w:type="spellStart"/>
-      <w:r>
-        <w:t>msec</w:t>
-      </w:r>
-      <w:proofErr w:type="spellEnd"/>
-      <w:r>
-        <w:t xml:space="preserve"> time etc.  You design your tasks into individual models like for 4 wheeler BCM ECU design wiper control model, Horn control model,  exterior lighting control model,  interior lighting control model , climate control model or defroster control model </w:t>
-      </w:r>
-      <w:proofErr w:type="spellStart"/>
-      <w:r>
-        <w:t>etc</w:t>
-      </w:r>
-      <w:proofErr w:type="spellEnd"/>
-      <w:r>
-        <w:t xml:space="preserve">  this will also make your model based software design MODULAR also.</w:t>
-      </w:r>
-    </w:p>
-    <w:p>
-      <w:pPr>
-        <w:pStyle w:val="NoSpacing"/>
-      </w:pPr>
-    </w:p>
-    <w:p>
-      <w:pPr>
-        <w:pStyle w:val="NoSpacing"/>
-      </w:pPr>
-    </w:p>
-    <w:p>
-      <w:pPr>
-        <w:pStyle w:val="NoSpacing"/>
-      </w:pPr>
-      <w:proofErr w:type="spellStart"/>
-      <w:r>
-        <w:t>Matlab</w:t>
-      </w:r>
-      <w:proofErr w:type="spellEnd"/>
-      <w:r>
-        <w:t xml:space="preserve"> use to generate the </w:t>
-      </w:r>
-      <w:proofErr w:type="gramStart"/>
-      <w:r>
-        <w:t>step(</w:t>
-      </w:r>
-      <w:proofErr w:type="gramEnd"/>
-      <w:r>
-        <w:t xml:space="preserve">) and </w:t>
-      </w:r>
-      <w:proofErr w:type="spellStart"/>
-      <w:r>
-        <w:t>init</w:t>
-      </w:r>
-      <w:proofErr w:type="spellEnd"/>
-      <w:r>
-        <w:t>() function for every MATLAB model. So best is you generated your code for all the MODEL</w:t>
-      </w:r>
-      <w:r>
-        <w:t xml:space="preserve"> modules &amp; integrate the step &amp; </w:t>
-      </w:r>
-      <w:proofErr w:type="spellStart"/>
-      <w:r>
-        <w:t>init</w:t>
-      </w:r>
-      <w:proofErr w:type="spellEnd"/>
-      <w:r>
-        <w:t xml:space="preserve"> function to your </w:t>
-      </w:r>
-      <w:proofErr w:type="spellStart"/>
-      <w:r>
-        <w:t>baremetal</w:t>
-      </w:r>
-      <w:proofErr w:type="spellEnd"/>
-      <w:r>
-        <w:t xml:space="preserve"> coded scheduler.</w:t>
-      </w:r>
-    </w:p>
-    <w:p>
-      <w:pPr>
-        <w:pStyle w:val="NoSpacing"/>
-      </w:pPr>
-    </w:p>
-    <w:p>
-      <w:pPr>
-        <w:pStyle w:val="NoSpacing"/>
-      </w:pPr>
-      <w:r>
-        <w:t xml:space="preserve">Also most of the companies with stable software architecture use to keep their driver software as hardcoded C code &amp; do not integrate them to the </w:t>
-      </w:r>
-      <w:proofErr w:type="spellStart"/>
-      <w:r>
-        <w:t>Matlab</w:t>
-      </w:r>
-      <w:proofErr w:type="spellEnd"/>
-      <w:r>
-        <w:t xml:space="preserve"> model in the form of s-function. They simply fits the auto code generated out of </w:t>
-      </w:r>
-      <w:proofErr w:type="spellStart"/>
-      <w:r>
-        <w:t>Matlab</w:t>
-      </w:r>
-      <w:proofErr w:type="spellEnd"/>
-      <w:r>
-        <w:t xml:space="preserve"> model algorithm in there software architecture.</w:t>
-      </w:r>
-    </w:p>
-    <w:p>
-      <w:pPr>
-        <w:rPr>
-          <w:rFonts w:ascii="Helvetica" w:hAnsi="Helvetica" w:cs="Helvetica"/>
-          <w:sz w:val="19"/>
-          <w:szCs w:val="19"/>
-        </w:rPr>
-      </w:pPr>
-    </w:p>
-    <w:p>
-      <w:pPr>
-        <w:rPr>
-          <w:rFonts w:ascii="Helvetica" w:hAnsi="Helvetica" w:cs="Helvetica"/>
-          <w:sz w:val="19"/>
-          <w:szCs w:val="19"/>
-        </w:rPr>
-      </w:pPr>
-    </w:p>
-    <w:p>
-      <w:pPr>
-        <w:rPr>
-          <w:rFonts w:ascii="Helvetica" w:hAnsi="Helvetica" w:cs="Helvetica"/>
-          <w:sz w:val="19"/>
-          <w:szCs w:val="19"/>
-        </w:rPr>
-      </w:pPr>
-    </w:p>
-    <w:p>
-      <w:pPr>
-        <w:rPr>
-          <w:rFonts w:ascii="Helvetica" w:hAnsi="Helvetica" w:cs="Helvetica"/>
-          <w:sz w:val="19"/>
-          <w:szCs w:val="19"/>
-        </w:rPr>
-      </w:pPr>
-    </w:p>
-    <w:p>
-      <w:pPr>
-        <w:pStyle w:val="Heading1"/>
-        <w:rPr>
-          <w:rStyle w:val="Hyperlink"/>
-          <w:color w:val="000000" w:themeColor="text1"/>
-          <w:u w:val="none"/>
-        </w:rPr>
-      </w:pPr>
-      <w:bookmarkStart w:id="7" w:name="_Special_Acknowledgments"/>
-      <w:bookmarkEnd w:id="7"/>
-      <w:r>
-        <w:rPr>
-          <w:rStyle w:val="Hyperlink"/>
-          <w:color w:val="000000" w:themeColor="text1"/>
-          <w:u w:val="none"/>
-        </w:rPr>
-        <w:lastRenderedPageBreak/>
-        <w:t>CHANGE HISTORY</w:t>
-      </w:r>
-    </w:p>
-    <w:p/>
-    <w:p>
-      <w:pPr>
-        <w:numPr>
-          <w:ilvl w:val="0"/>
-          <w:numId w:val="10"/>
-        </w:numPr>
-        <w:spacing w:after="0" w:line="240" w:lineRule="auto"/>
-        <w:ind w:left="540"/>
-        <w:textAlignment w:val="center"/>
-        <w:rPr>
-          <w:rFonts w:ascii="Times New Roman" w:eastAsia="Times New Roman" w:hAnsi="Times New Roman" w:cs="Times New Roman"/>
-          <w:sz w:val="24"/>
-          <w:szCs w:val="24"/>
-        </w:rPr>
-      </w:pPr>
-      <w:r>
-        <w:rPr>
-          <w:rFonts w:ascii="Calibri" w:eastAsia="Times New Roman" w:hAnsi="Calibri" w:cs="Times New Roman"/>
-        </w:rPr>
-        <w:t xml:space="preserve">Specs Author : </w:t>
-      </w:r>
-      <w:r>
-        <w:rPr>
-          <w:rFonts w:ascii="Calibri" w:eastAsia="Times New Roman" w:hAnsi="Calibri" w:cs="Times New Roman"/>
-        </w:rPr>
-        <w:t>Dinesh Guleria (Field Application Engineer)</w:t>
-      </w:r>
-    </w:p>
-    <w:p>
-      <w:pPr>
-        <w:rPr>
-          <w:rFonts w:ascii="Helvetica" w:hAnsi="Helvetica" w:cs="Helvetica"/>
-          <w:sz w:val="19"/>
-          <w:szCs w:val="19"/>
-        </w:rPr>
-      </w:pPr>
-    </w:p>
-    <w:p>
-      <w:pPr>
-        <w:rPr>
-          <w:rFonts w:ascii="Helvetica" w:hAnsi="Helvetica" w:cs="Helvetica"/>
-          <w:sz w:val="19"/>
-          <w:szCs w:val="19"/>
-        </w:rPr>
-      </w:pPr>
-    </w:p>
-    <w:p>
-      <w:pPr>
-        <w:rPr>
-          <w:rFonts w:ascii="Helvetica" w:hAnsi="Helvetica" w:cs="Helvetica"/>
-          <w:sz w:val="19"/>
-          <w:szCs w:val="19"/>
-        </w:rPr>
-      </w:pPr>
-    </w:p>
-    <w:tbl>
-      <w:tblPr>
-        <w:tblStyle w:val="1"/>
-        <w:tblW w:w="9497" w:type="dxa"/>
-        <w:tblInd w:w="279" w:type="dxa"/>
-        <w:tblLook w:val="04A0" w:firstRow="1" w:lastRow="0" w:firstColumn="1" w:lastColumn="0" w:noHBand="0" w:noVBand="1"/>
-      </w:tblPr>
-      <w:tblGrid>
-        <w:gridCol w:w="937"/>
-        <w:gridCol w:w="1820"/>
-        <w:gridCol w:w="6740"/>
-      </w:tblGrid>
-      <w:tr>
-        <w:tc>
-          <w:tcPr>
-            <w:tcW w:w="937" w:type="dxa"/>
-          </w:tcPr>
-          <w:p>
-            <w:pPr>
-              <w:rPr>
-                <w:rFonts w:ascii="Arial" w:hAnsi="Arial" w:cs="Arial"/>
-                <w:sz w:val="18"/>
-                <w:szCs w:val="18"/>
-              </w:rPr>
-            </w:pPr>
-            <w:r>
-              <w:rPr>
-                <w:rFonts w:ascii="Arial" w:hAnsi="Arial" w:cs="Arial"/>
-                <w:sz w:val="18"/>
-                <w:szCs w:val="18"/>
-              </w:rPr>
-              <w:t>Version</w:t>
-            </w:r>
-          </w:p>
-        </w:tc>
-        <w:tc>
-          <w:tcPr>
-            <w:tcW w:w="1820" w:type="dxa"/>
-          </w:tcPr>
-          <w:p>
-            <w:pPr>
-              <w:rPr>
-                <w:rFonts w:ascii="Arial" w:hAnsi="Arial" w:cs="Arial"/>
-                <w:sz w:val="18"/>
-                <w:szCs w:val="18"/>
-              </w:rPr>
-            </w:pPr>
-            <w:r>
-              <w:rPr>
-                <w:rFonts w:ascii="Arial" w:hAnsi="Arial" w:cs="Arial"/>
-                <w:sz w:val="18"/>
-                <w:szCs w:val="18"/>
-              </w:rPr>
-              <w:t>Category</w:t>
-            </w:r>
-          </w:p>
-        </w:tc>
-        <w:tc>
-          <w:tcPr>
-            <w:tcW w:w="6740" w:type="dxa"/>
-          </w:tcPr>
-          <w:p>
-            <w:pPr>
-              <w:rPr>
-                <w:rFonts w:ascii="Arial" w:hAnsi="Arial" w:cs="Arial"/>
-                <w:sz w:val="18"/>
-                <w:szCs w:val="18"/>
-              </w:rPr>
-            </w:pPr>
-            <w:r>
-              <w:rPr>
-                <w:rFonts w:ascii="Arial" w:hAnsi="Arial" w:cs="Arial"/>
-                <w:sz w:val="18"/>
-                <w:szCs w:val="18"/>
-              </w:rPr>
-              <w:t>Summary</w:t>
-            </w:r>
-          </w:p>
-        </w:tc>
-      </w:tr>
-      <w:tr>
-        <w:tc>
-          <w:tcPr>
-            <w:tcW w:w="937" w:type="dxa"/>
-          </w:tcPr>
-          <w:p>
-            <w:pPr>
-              <w:rPr>
-                <w:rFonts w:ascii="Arial" w:hAnsi="Arial" w:cs="Arial"/>
-                <w:sz w:val="18"/>
-                <w:szCs w:val="18"/>
-              </w:rPr>
-            </w:pPr>
-            <w:r>
-              <w:rPr>
-                <w:rFonts w:ascii="Arial" w:hAnsi="Arial" w:cs="Arial"/>
-                <w:sz w:val="18"/>
-                <w:szCs w:val="18"/>
-              </w:rPr>
-              <w:t>V0.0</w:t>
-            </w:r>
-            <w:r>
-              <w:rPr>
-                <w:rFonts w:ascii="Arial" w:hAnsi="Arial" w:cs="Arial"/>
-                <w:sz w:val="18"/>
-                <w:szCs w:val="18"/>
-              </w:rPr>
-              <w:t>.1</w:t>
-            </w:r>
-          </w:p>
-        </w:tc>
-        <w:tc>
-          <w:tcPr>
-            <w:tcW w:w="1820" w:type="dxa"/>
-          </w:tcPr>
-          <w:p>
-            <w:pPr>
-              <w:rPr>
-                <w:rFonts w:ascii="Arial" w:hAnsi="Arial" w:cs="Arial"/>
-                <w:sz w:val="18"/>
-                <w:szCs w:val="18"/>
-              </w:rPr>
-            </w:pPr>
-            <w:r>
-              <w:rPr>
-                <w:rFonts w:ascii="Arial" w:hAnsi="Arial" w:cs="Arial"/>
-                <w:sz w:val="18"/>
-                <w:szCs w:val="18"/>
-              </w:rPr>
-              <w:t>Environment</w:t>
-            </w:r>
-          </w:p>
-          <w:p>
-            <w:pPr>
-              <w:rPr>
-                <w:rFonts w:ascii="Arial" w:hAnsi="Arial" w:cs="Arial"/>
-                <w:sz w:val="18"/>
-                <w:szCs w:val="18"/>
-              </w:rPr>
-            </w:pPr>
-          </w:p>
-        </w:tc>
-        <w:tc>
-          <w:tcPr>
-            <w:tcW w:w="6740" w:type="dxa"/>
-          </w:tcPr>
-          <w:p>
-            <w:pPr>
-              <w:rPr>
-                <w:rFonts w:ascii="Arial" w:hAnsi="Arial" w:cs="Arial"/>
-                <w:sz w:val="18"/>
-                <w:szCs w:val="18"/>
-              </w:rPr>
-            </w:pPr>
-            <w:r>
-              <w:rPr>
-                <w:rFonts w:ascii="Arial" w:hAnsi="Arial" w:cs="Arial"/>
-                <w:sz w:val="18"/>
-                <w:szCs w:val="18"/>
-              </w:rPr>
-              <w:t>・</w:t>
-            </w:r>
-            <w:r>
-              <w:rPr>
-                <w:rFonts w:ascii="Arial" w:hAnsi="Arial" w:cs="Arial"/>
-                <w:sz w:val="18"/>
-                <w:szCs w:val="18"/>
-              </w:rPr>
-              <w:t>ECPILS &amp; Target support Package for Renesas MCU</w:t>
-            </w:r>
-          </w:p>
-        </w:tc>
-      </w:tr>
-    </w:tbl>
-    <w:p>
-      <w:pPr>
-        <w:rPr>
-          <w:rFonts w:ascii="Helvetica" w:hAnsi="Helvetica" w:cs="Helvetica"/>
-          <w:sz w:val="19"/>
-          <w:szCs w:val="19"/>
-        </w:rPr>
-      </w:pPr>
-    </w:p>
-    <w:p>
-      <w:pPr>
-        <w:rPr>
-          <w:rFonts w:ascii="Helvetica" w:hAnsi="Helvetica" w:cs="Helvetica"/>
-          <w:sz w:val="19"/>
-          <w:szCs w:val="19"/>
-        </w:rPr>
-      </w:pPr>
-    </w:p>
-    <w:p>
-      <w:pPr>
-        <w:rPr>
-          <w:rFonts w:ascii="Helvetica" w:hAnsi="Helvetica" w:cs="Helvetica"/>
-          <w:sz w:val="19"/>
-          <w:szCs w:val="19"/>
-        </w:rPr>
-      </w:pPr>
-    </w:p>
-    <w:p>
-      <w:pPr>
-        <w:rPr>
-          <w:rFonts w:ascii="Helvetica" w:hAnsi="Helvetica" w:cs="Helvetica"/>
-          <w:sz w:val="19"/>
-          <w:szCs w:val="19"/>
-        </w:rPr>
-      </w:pPr>
-    </w:p>
-    <w:p>
-      <w:pPr>
-        <w:rPr>
-          <w:rFonts w:ascii="Helvetica" w:hAnsi="Helvetica" w:cs="Helvetica"/>
-          <w:sz w:val="19"/>
-          <w:szCs w:val="19"/>
-        </w:rPr>
-      </w:pPr>
-    </w:p>
-    <w:p>
-      <w:pPr>
-        <w:rPr>
-          <w:rFonts w:ascii="Helvetica" w:hAnsi="Helvetica" w:cs="Helvetica"/>
-          <w:sz w:val="19"/>
-          <w:szCs w:val="19"/>
-        </w:rPr>
-      </w:pPr>
-    </w:p>
-    <w:p>
-      <w:pPr>
-        <w:rPr>
-          <w:rFonts w:ascii="Helvetica" w:hAnsi="Helvetica" w:cs="Helvetica"/>
-          <w:sz w:val="19"/>
-          <w:szCs w:val="19"/>
-        </w:rPr>
-      </w:pPr>
-    </w:p>
-    <w:p>
-      <w:pPr>
-        <w:rPr>
-          <w:rFonts w:ascii="Helvetica" w:hAnsi="Helvetica" w:cs="Helvetica"/>
-          <w:sz w:val="19"/>
-          <w:szCs w:val="19"/>
-        </w:rPr>
-      </w:pPr>
-    </w:p>
-    <w:p>
-      <w:pPr>
-        <w:rPr>
-          <w:rFonts w:ascii="Helvetica" w:hAnsi="Helvetica" w:cs="Helvetica"/>
-          <w:sz w:val="19"/>
-          <w:szCs w:val="19"/>
-        </w:rPr>
-      </w:pPr>
-    </w:p>
-    <w:p>
-      <w:pPr>
-        <w:rPr>
-          <w:rFonts w:ascii="Helvetica" w:hAnsi="Helvetica" w:cs="Helvetica"/>
-          <w:sz w:val="19"/>
-          <w:szCs w:val="19"/>
-        </w:rPr>
-      </w:pPr>
-    </w:p>
-    <w:p>
-      <w:pPr>
-        <w:rPr>
-          <w:rFonts w:ascii="Helvetica" w:hAnsi="Helvetica" w:cs="Helvetica"/>
-          <w:sz w:val="19"/>
-          <w:szCs w:val="19"/>
-        </w:rPr>
-      </w:pPr>
-    </w:p>
-    <w:p>
-      <w:pPr>
-        <w:rPr>
-          <w:rFonts w:ascii="Helvetica" w:hAnsi="Helvetica" w:cs="Helvetica"/>
-          <w:sz w:val="19"/>
-          <w:szCs w:val="19"/>
-        </w:rPr>
-      </w:pPr>
-    </w:p>
-    <w:p>
-      <w:pPr>
-        <w:rPr>
-          <w:rFonts w:ascii="Helvetica" w:hAnsi="Helvetica" w:cs="Helvetica"/>
-          <w:sz w:val="19"/>
-          <w:szCs w:val="19"/>
-        </w:rPr>
-      </w:pPr>
-    </w:p>
-    <w:p>
-      <w:pPr>
-        <w:rPr>
-          <w:rFonts w:ascii="Helvetica" w:hAnsi="Helvetica" w:cs="Helvetica"/>
-          <w:sz w:val="19"/>
-          <w:szCs w:val="19"/>
-        </w:rPr>
-      </w:pPr>
-    </w:p>
-    <w:p>
-      <w:pPr>
-        <w:rPr>
-          <w:rFonts w:ascii="Helvetica" w:hAnsi="Helvetica" w:cs="Helvetica"/>
-          <w:sz w:val="19"/>
-          <w:szCs w:val="19"/>
-        </w:rPr>
-      </w:pPr>
-    </w:p>
-    <w:p>
-      <w:pPr>
-        <w:rPr>
-          <w:rFonts w:ascii="Helvetica" w:hAnsi="Helvetica" w:cs="Helvetica"/>
-          <w:sz w:val="19"/>
-          <w:szCs w:val="19"/>
-        </w:rPr>
-      </w:pPr>
-    </w:p>
     <w:sectPr>
-      <w:footerReference w:type="default" r:id="rId34"/>
+      <w:footerReference w:type="default" r:id="rId10"/>
       <w:pgSz w:w="12240" w:h="15840"/>
       <w:pgMar w:top="1440" w:right="1440" w:bottom="1440" w:left="1440" w:header="720" w:footer="720" w:gutter="0"/>
       <w:pgBorders w:offsetFrom="page">
@@ -12072,7 +4204,7 @@
               <w:noProof/>
             </w:rPr>
             <w:drawing>
-              <wp:inline distT="0" distB="0" distL="0" distR="0" wp14:anchorId="5D988E2C" wp14:editId="40932199">
+              <wp:inline distT="0" distB="0" distL="0" distR="0" wp14:anchorId="2ED4587D" wp14:editId="235384C9">
                 <wp:extent cx="228600" cy="152400"/>
                 <wp:effectExtent l="0" t="0" r="0" b="0"/>
                 <wp:docPr id="8" name="Picture 8" descr="D:\Desktop_backup\DG_desktop_bck_17_02_2016\uim_images\24x16.png"/>
@@ -12487,7 +4619,7 @@
             <w:rPr>
               <w:noProof/>
             </w:rPr>
-            <w:t>1</w:t>
+            <w:t>3</w:t>
           </w:r>
           <w:r>
             <w:fldChar w:fldCharType="end"/>
@@ -18061,7 +10193,7 @@
 </file>
 
 <file path=customXml/itemProps1.xml><?xml version="1.0" encoding="utf-8"?>
-<ds:datastoreItem xmlns:ds="http://schemas.openxmlformats.org/officeDocument/2006/customXml" ds:itemID="{0D531EA7-DAA8-4F49-980E-378B65228E3F}">
+<ds:datastoreItem xmlns:ds="http://schemas.openxmlformats.org/officeDocument/2006/customXml" ds:itemID="{6212C2AE-6B74-4995-8ACE-A6249415DDC4}">
   <ds:schemaRefs>
     <ds:schemaRef ds:uri="http://schemas.openxmlformats.org/officeDocument/2006/bibliography"/>
   </ds:schemaRefs>
